--- a/Dokumentation/Doku Gliederung.docx
+++ b/Dokumentation/Doku Gliederung.docx
@@ -1,185 +1,120 @@
 
 <file path=word/document.xml><?xml version="1.0" encoding="utf-8"?>
-<w:document xmlns:r="http://schemas.openxmlformats.org/officeDocument/2006/relationships" xmlns:wp="http://schemas.openxmlformats.org/drawingml/2006/wordprocessingDrawing" xmlns:w="http://schemas.openxmlformats.org/wordprocessingml/2006/main" xmlns:w10="urn:schemas-microsoft-com:office:word" xmlns:w14="http://schemas.microsoft.com/office/word/2010/wordml" xmlns:wps="http://schemas.microsoft.com/office/word/2010/wordprocessingShape" xmlns:wpg="http://schemas.microsoft.com/office/word/2010/wordprocessingGroup" xmlns:mc="http://schemas.openxmlformats.org/markup-compatibility/2006" xmlns:v="urn:schemas-microsoft-com:vml" xmlns:o="urn:schemas-microsoft-com:office:office" mc:Ignorable="w14">
+<w:document xmlns:wpc="http://schemas.microsoft.com/office/word/2010/wordprocessingCanvas" xmlns:mo="http://schemas.microsoft.com/office/mac/office/2008/main" xmlns:mc="http://schemas.openxmlformats.org/markup-compatibility/2006" xmlns:mv="urn:schemas-microsoft-com:mac:vml" xmlns:o="urn:schemas-microsoft-com:office:office" xmlns:r="http://schemas.openxmlformats.org/officeDocument/2006/relationships" xmlns:m="http://schemas.openxmlformats.org/officeDocument/2006/math" xmlns:v="urn:schemas-microsoft-com:vml" xmlns:wp14="http://schemas.microsoft.com/office/word/2010/wordprocessingDrawing" xmlns:wp="http://schemas.openxmlformats.org/drawingml/2006/wordprocessingDrawing" xmlns:w10="urn:schemas-microsoft-com:office:word" xmlns:w="http://schemas.openxmlformats.org/wordprocessingml/2006/main" xmlns:w14="http://schemas.microsoft.com/office/word/2010/wordml" xmlns:wpg="http://schemas.microsoft.com/office/word/2010/wordprocessingGroup" xmlns:wpi="http://schemas.microsoft.com/office/word/2010/wordprocessingInk" xmlns:wne="http://schemas.microsoft.com/office/word/2006/wordml" xmlns:wps="http://schemas.microsoft.com/office/word/2010/wordprocessingShape" mc:Ignorable="w14 wp14">
   <w:body>
     <w:p>
       <w:pPr>
         <w:pStyle w:val="Body"/>
-        <w:rPr>
-          <w:rtl w:val="0"/>
-        </w:rPr>
       </w:pPr>
       <w:r>
-        <w:rPr>
-          <w:rFonts w:ascii="Cambria" w:cs="Cambria" w:hAnsi="Cambria" w:eastAsia="Cambria"/>
-          <w:rtl w:val="0"/>
-          <w:lang w:val="de-DE"/>
-        </w:rPr>
         <w:t>Einleitung</w:t>
       </w:r>
     </w:p>
     <w:p>
       <w:pPr>
-        <w:pStyle w:val="List Paragraph"/>
+        <w:pStyle w:val="ListParagraph"/>
         <w:numPr>
           <w:ilvl w:val="0"/>
           <w:numId w:val="3"/>
         </w:numPr>
         <w:tabs>
           <w:tab w:val="num" w:pos="1080"/>
-          <w:tab w:val="clear" w:pos="0"/>
         </w:tabs>
         <w:ind w:left="1080" w:hanging="360"/>
-        <w:rPr>
-          <w:position w:val="0"/>
-          <w:sz w:val="24"/>
-          <w:szCs w:val="24"/>
-          <w:rtl w:val="0"/>
-        </w:rPr>
       </w:pPr>
       <w:r>
         <w:rPr>
           <w:rFonts w:ascii="Times New Roman"/>
-          <w:rtl w:val="0"/>
-          <w:lang w:val="de-DE"/>
-        </w:rPr>
-        <w:t>Ausgangssituation</w:t>
+        </w:rPr>
+        <w:t>Ausgangssituation (Platform</w:t>
+      </w:r>
+      <w:r>
+        <w:rPr>
+          <w:rFonts w:hAnsi="Times New Roman"/>
+        </w:rPr>
+        <w:t>ü</w:t>
       </w:r>
       <w:r>
         <w:rPr>
           <w:rFonts w:ascii="Times New Roman"/>
-          <w:rtl w:val="0"/>
-          <w:lang w:val="de-DE"/>
-        </w:rPr>
-        <w:t xml:space="preserve"> (Platform</w:t>
-      </w:r>
-      <w:r>
-        <w:rPr>
-          <w:rFonts w:hAnsi="Times New Roman" w:hint="default"/>
-          <w:rtl w:val="0"/>
-          <w:lang w:val="de-DE"/>
-        </w:rPr>
-        <w:t>ü</w:t>
+        </w:rPr>
+        <w:t xml:space="preserve">bergreifend Spiele </w:t>
+      </w:r>
+      <w:r>
+        <w:rPr>
+          <w:rFonts w:hAnsi="Times New Roman"/>
+        </w:rPr>
+        <w:t>—</w:t>
       </w:r>
       <w:r>
         <w:rPr>
           <w:rFonts w:ascii="Times New Roman"/>
-          <w:rtl w:val="0"/>
-          <w:lang w:val="de-DE"/>
-        </w:rPr>
-        <w:t xml:space="preserve">bergreifend Spiele </w:t>
-      </w:r>
-      <w:r>
-        <w:rPr>
-          <w:rFonts w:hAnsi="Times New Roman" w:hint="default"/>
-          <w:rtl w:val="0"/>
-          <w:lang w:val="de-DE"/>
-        </w:rPr>
-        <w:t>—</w:t>
-      </w:r>
-      <w:r>
-        <w:rPr>
-          <w:rFonts w:ascii="Times New Roman"/>
-          <w:rtl w:val="0"/>
-          <w:lang w:val="de-DE"/>
         </w:rPr>
         <w:t>&gt;Probleme)</w:t>
       </w:r>
     </w:p>
     <w:p>
       <w:pPr>
-        <w:pStyle w:val="List Paragraph"/>
+        <w:pStyle w:val="ListParagraph"/>
         <w:numPr>
           <w:ilvl w:val="0"/>
           <w:numId w:val="4"/>
         </w:numPr>
         <w:tabs>
           <w:tab w:val="num" w:pos="1080"/>
-          <w:tab w:val="clear" w:pos="0"/>
         </w:tabs>
         <w:ind w:left="1080" w:hanging="360"/>
-        <w:rPr>
-          <w:position w:val="0"/>
-          <w:sz w:val="24"/>
-          <w:szCs w:val="24"/>
-          <w:rtl w:val="0"/>
-        </w:rPr>
       </w:pPr>
       <w:r>
         <w:rPr>
           <w:rFonts w:ascii="Times New Roman"/>
-          <w:rtl w:val="0"/>
-          <w:lang w:val="de-DE"/>
         </w:rPr>
         <w:t>Motivation (warum tun wir das was wir tun?)</w:t>
       </w:r>
       <w:r>
-        <w:rPr>
-          <w:rtl w:val="0"/>
-        </w:rPr>
-        <w:br w:type="textWrapping"/>
+        <w:br/>
       </w:r>
       <w:r>
         <w:rPr>
           <w:rFonts w:ascii="Times New Roman"/>
-          <w:rtl w:val="0"/>
-          <w:lang w:val="de-DE"/>
         </w:rPr>
         <w:t xml:space="preserve">Warum haben wir einen Sidescroller gemacht? </w:t>
       </w:r>
     </w:p>
     <w:p>
       <w:pPr>
-        <w:pStyle w:val="List Paragraph"/>
+        <w:pStyle w:val="ListParagraph"/>
         <w:numPr>
           <w:ilvl w:val="0"/>
           <w:numId w:val="5"/>
         </w:numPr>
         <w:tabs>
           <w:tab w:val="num" w:pos="1080"/>
-          <w:tab w:val="clear" w:pos="0"/>
         </w:tabs>
         <w:ind w:left="1080" w:hanging="360"/>
-        <w:rPr>
-          <w:position w:val="0"/>
-          <w:sz w:val="24"/>
-          <w:szCs w:val="24"/>
-          <w:rtl w:val="0"/>
-        </w:rPr>
       </w:pPr>
       <w:r>
         <w:rPr>
           <w:rFonts w:ascii="Times New Roman"/>
-          <w:rtl w:val="0"/>
-          <w:lang w:val="de-DE"/>
         </w:rPr>
         <w:t>Vorgehen ( Projektplan: Aufteilung, Teams, Wer welches Thema -&gt; Plan erzeugen wer was gemacht hat)</w:t>
       </w:r>
     </w:p>
     <w:p>
       <w:pPr>
-        <w:pStyle w:val="List Paragraph"/>
+        <w:pStyle w:val="ListParagraph"/>
         <w:numPr>
           <w:ilvl w:val="0"/>
           <w:numId w:val="6"/>
         </w:numPr>
         <w:tabs>
           <w:tab w:val="num" w:pos="1080"/>
-          <w:tab w:val="clear" w:pos="0"/>
         </w:tabs>
         <w:ind w:left="1080" w:hanging="360"/>
-        <w:rPr>
-          <w:position w:val="0"/>
-          <w:sz w:val="24"/>
-          <w:szCs w:val="24"/>
-          <w:rtl w:val="0"/>
-        </w:rPr>
       </w:pPr>
       <w:r>
         <w:rPr>
           <w:rFonts w:ascii="Times New Roman"/>
-          <w:rtl w:val="0"/>
-          <w:lang w:val="de-DE"/>
         </w:rPr>
         <w:t>Gegebenfalls Struktur der Dokumentation</w:t>
       </w:r>
@@ -187,441 +122,401 @@
     <w:p>
       <w:pPr>
         <w:pStyle w:val="Body"/>
-        <w:rPr>
-          <w:rtl w:val="0"/>
-        </w:rPr>
       </w:pPr>
       <w:r>
-        <w:rPr>
-          <w:rFonts w:ascii="Cambria" w:cs="Cambria" w:hAnsi="Cambria" w:eastAsia="Cambria"/>
-          <w:rtl w:val="0"/>
-          <w:lang w:val="de-DE"/>
-        </w:rPr>
         <w:t>Grundlagen (projektspezifisch)</w:t>
       </w:r>
     </w:p>
     <w:p>
       <w:pPr>
-        <w:pStyle w:val="List Paragraph"/>
+        <w:pStyle w:val="ListParagraph"/>
         <w:numPr>
           <w:ilvl w:val="0"/>
           <w:numId w:val="7"/>
         </w:numPr>
         <w:tabs>
           <w:tab w:val="num" w:pos="1080"/>
-          <w:tab w:val="clear" w:pos="0"/>
         </w:tabs>
         <w:ind w:left="1080" w:hanging="360"/>
-        <w:rPr>
-          <w:position w:val="0"/>
-          <w:sz w:val="24"/>
-          <w:szCs w:val="24"/>
-          <w:rtl w:val="0"/>
-        </w:rPr>
       </w:pPr>
       <w:r>
         <w:rPr>
           <w:rFonts w:ascii="Times New Roman"/>
-          <w:rtl w:val="0"/>
-          <w:lang w:val="de-DE"/>
-        </w:rPr>
-        <w:t xml:space="preserve">Frameworks vorstellen </w:t>
-      </w:r>
-      <w:r>
-        <w:rPr>
-          <w:rFonts w:ascii="Times New Roman"/>
-          <w:rtl w:val="0"/>
-          <w:lang w:val="de-DE"/>
-        </w:rPr>
-        <w:t>(Warum? Vorteile was bietet es?, warum nicht anderes)</w:t>
+        </w:rPr>
+        <w:t>Frameworks vorstellen (Warum? Vorteile was bietet es?, warum nicht anderes)</w:t>
       </w:r>
     </w:p>
     <w:p>
       <w:pPr>
-        <w:pStyle w:val="List Paragraph"/>
+        <w:pStyle w:val="ListParagraph"/>
         <w:numPr>
           <w:ilvl w:val="0"/>
           <w:numId w:val="8"/>
         </w:numPr>
         <w:tabs>
           <w:tab w:val="num" w:pos="1080"/>
-          <w:tab w:val="clear" w:pos="0"/>
         </w:tabs>
         <w:ind w:left="1080" w:hanging="360"/>
-        <w:rPr>
-          <w:position w:val="0"/>
-          <w:sz w:val="24"/>
-          <w:szCs w:val="24"/>
-          <w:rtl w:val="0"/>
-        </w:rPr>
       </w:pPr>
       <w:r>
         <w:rPr>
           <w:rFonts w:ascii="Times New Roman"/>
-          <w:rtl w:val="0"/>
-          <w:lang w:val="de-DE"/>
-        </w:rPr>
-        <w:t>Welche IDE mit welchem Plugins</w:t>
+        </w:rPr>
+        <w:t>Welche IDE mit welchem Plugins (hier erw</w:t>
+      </w:r>
+      <w:r>
+        <w:rPr>
+          <w:rFonts w:hAnsi="Times New Roman"/>
+        </w:rPr>
+        <w:t>ä</w:t>
       </w:r>
       <w:r>
         <w:rPr>
           <w:rFonts w:ascii="Times New Roman"/>
-          <w:rtl w:val="0"/>
-          <w:lang w:val="de-DE"/>
-        </w:rPr>
-        <w:t xml:space="preserve"> (hier erw</w:t>
-      </w:r>
-      <w:r>
-        <w:rPr>
-          <w:rFonts w:hAnsi="Times New Roman" w:hint="default"/>
-          <w:rtl w:val="0"/>
-          <w:lang w:val="de-DE"/>
-        </w:rPr>
-        <w:t>ä</w:t>
-      </w:r>
-      <w:r>
-        <w:rPr>
-          <w:rFonts w:ascii="Times New Roman"/>
-          <w:rtl w:val="0"/>
-          <w:lang w:val="de-DE"/>
         </w:rPr>
         <w:t>hnen was verwendet wurde + Probleme, EVTL. ein Tutorial (4 Seiten mit Bilder) erstellen)</w:t>
       </w:r>
     </w:p>
     <w:p>
       <w:pPr>
-        <w:pStyle w:val="List Paragraph"/>
+        <w:pStyle w:val="ListParagraph"/>
         <w:numPr>
           <w:ilvl w:val="0"/>
           <w:numId w:val="9"/>
         </w:numPr>
         <w:tabs>
           <w:tab w:val="num" w:pos="1080"/>
-          <w:tab w:val="clear" w:pos="0"/>
         </w:tabs>
         <w:ind w:left="1080" w:hanging="360"/>
-        <w:rPr>
-          <w:position w:val="0"/>
-          <w:sz w:val="24"/>
-          <w:szCs w:val="24"/>
-          <w:rtl w:val="0"/>
-        </w:rPr>
       </w:pPr>
       <w:r>
         <w:rPr>
           <w:rFonts w:ascii="Times New Roman"/>
-          <w:rtl w:val="0"/>
-          <w:lang w:val="de-DE"/>
         </w:rPr>
         <w:t xml:space="preserve">Sprites (was ist das </w:t>
       </w:r>
       <w:r>
         <w:rPr>
-          <w:rFonts w:hAnsi="Times New Roman" w:hint="default"/>
-          <w:rtl w:val="0"/>
-          <w:lang w:val="de-DE"/>
+          <w:rFonts w:hAnsi="Times New Roman"/>
         </w:rPr>
         <w:t>ü</w:t>
       </w:r>
       <w:r>
         <w:rPr>
           <w:rFonts w:ascii="Times New Roman"/>
-          <w:rtl w:val="0"/>
-          <w:lang w:val="de-DE"/>
-        </w:rPr>
-        <w:t>berhaupt u. wie funktioniert das im Programm?</w:t>
-      </w:r>
+        </w:rPr>
+        <w:t xml:space="preserve">berhaupt u. wie funktioniert das im Programm? Allg. und in Cocos, Funktionen, wie verwendet man sie, </w:t>
+      </w:r>
+      <w:proofErr w:type="gramStart"/>
       <w:r>
         <w:rPr>
           <w:rFonts w:ascii="Times New Roman"/>
-          <w:rtl w:val="0"/>
-          <w:lang w:val="de-DE"/>
-        </w:rPr>
-        <w:t xml:space="preserve"> Allg. und in Cocos, Funktionen, wie verwendet man sie, Wo ? </w:t>
-      </w:r>
+        </w:rPr>
+        <w:t>Wo ?</w:t>
+      </w:r>
+      <w:proofErr w:type="gramEnd"/>
       <w:r>
         <w:rPr>
           <w:rFonts w:ascii="Times New Roman"/>
-          <w:rtl w:val="0"/>
-          <w:lang w:val="de-DE"/>
-        </w:rPr>
-        <w:t>)</w:t>
+        </w:rPr>
+        <w:t xml:space="preserve"> )</w:t>
+      </w:r>
+      <w:r>
+        <w:rPr>
+          <w:rFonts w:ascii="Times New Roman"/>
+        </w:rPr>
+        <w:br/>
+        <w:t>Mit was wurde</w:t>
+      </w:r>
+      <w:r>
+        <w:rPr>
+          <w:rFonts w:ascii="Times New Roman"/>
+        </w:rPr>
+        <w:t>n die Sprites erstellt? (PS, AI)</w:t>
       </w:r>
     </w:p>
     <w:p>
       <w:pPr>
-        <w:pStyle w:val="List Paragraph"/>
+        <w:pStyle w:val="ListParagraph"/>
+        <w:ind w:left="1080"/>
+        <w:rPr>
+          <w:rFonts w:ascii="Times New Roman"/>
+        </w:rPr>
+      </w:pPr>
+      <w:r>
+        <w:rPr>
+          <w:rFonts w:ascii="Times New Roman"/>
+        </w:rPr>
+        <w:t>PROBLEME mit Spritegr</w:t>
+      </w:r>
+      <w:r>
+        <w:rPr>
+          <w:rFonts w:ascii="Times New Roman"/>
+        </w:rPr>
+        <w:t>öß</w:t>
+      </w:r>
+      <w:r>
+        <w:rPr>
+          <w:rFonts w:ascii="Times New Roman"/>
+        </w:rPr>
+        <w:t>en auf iOS! M</w:t>
+      </w:r>
+      <w:r>
+        <w:rPr>
+          <w:rFonts w:ascii="Times New Roman"/>
+        </w:rPr>
+        <w:t>ü</w:t>
+      </w:r>
+      <w:r>
+        <w:rPr>
+          <w:rFonts w:ascii="Times New Roman"/>
+        </w:rPr>
+        <w:t>ssen wir unbedingt erw</w:t>
+      </w:r>
+      <w:r>
+        <w:rPr>
+          <w:rFonts w:ascii="Times New Roman"/>
+        </w:rPr>
+        <w:t>ä</w:t>
+      </w:r>
+      <w:r>
+        <w:rPr>
+          <w:rFonts w:ascii="Times New Roman"/>
+        </w:rPr>
+        <w:t>hnen:</w:t>
+      </w:r>
+    </w:p>
+    <w:p>
+      <w:pPr>
+        <w:pStyle w:val="ListParagraph"/>
+        <w:ind w:left="1080"/>
+      </w:pPr>
+      <w:r>
+        <w:rPr>
+          <w:rFonts w:ascii="Times New Roman"/>
+        </w:rPr>
+        <w:t>Max breite android: 4096, max breite ios: 2048</w:t>
+      </w:r>
+      <w:r>
+        <w:rPr>
+          <w:rFonts w:ascii="Times New Roman"/>
+        </w:rPr>
+        <w:tab/>
+      </w:r>
+      <w:bookmarkStart w:id="0" w:name="_GoBack"/>
+      <w:bookmarkEnd w:id="0"/>
+    </w:p>
+    <w:p>
+      <w:pPr>
+        <w:pStyle w:val="ListParagraph"/>
         <w:numPr>
           <w:ilvl w:val="0"/>
           <w:numId w:val="10"/>
         </w:numPr>
         <w:tabs>
           <w:tab w:val="num" w:pos="1080"/>
-          <w:tab w:val="clear" w:pos="0"/>
         </w:tabs>
         <w:ind w:left="1080" w:hanging="360"/>
-        <w:rPr>
-          <w:position w:val="0"/>
-          <w:sz w:val="24"/>
-          <w:szCs w:val="24"/>
-          <w:rtl w:val="0"/>
-        </w:rPr>
       </w:pPr>
       <w:r>
         <w:rPr>
           <w:rFonts w:ascii="Times New Roman"/>
-          <w:rtl w:val="0"/>
-          <w:lang w:val="de-DE"/>
-        </w:rPr>
-        <w:t>Steuerung( Was bietet Engine, Was ist M</w:t>
-      </w:r>
-      <w:r>
-        <w:rPr>
-          <w:rFonts w:hAnsi="Times New Roman" w:hint="default"/>
-          <w:rtl w:val="0"/>
-          <w:lang w:val="de-DE"/>
+        </w:rPr>
+        <w:t>Steuerung</w:t>
+      </w:r>
+      <w:proofErr w:type="gramStart"/>
+      <w:r>
+        <w:rPr>
+          <w:rFonts w:ascii="Times New Roman"/>
+        </w:rPr>
+        <w:t>( Was</w:t>
+      </w:r>
+      <w:proofErr w:type="gramEnd"/>
+      <w:r>
+        <w:rPr>
+          <w:rFonts w:ascii="Times New Roman"/>
+        </w:rPr>
+        <w:t xml:space="preserve"> bietet Engine, Was ist M</w:t>
+      </w:r>
+      <w:r>
+        <w:rPr>
+          <w:rFonts w:hAnsi="Times New Roman"/>
         </w:rPr>
         <w:t>ö</w:t>
       </w:r>
       <w:r>
         <w:rPr>
           <w:rFonts w:ascii="Times New Roman"/>
-          <w:rtl w:val="0"/>
-          <w:lang w:val="de-DE"/>
         </w:rPr>
         <w:t>glich, Warum Unsere Steuerung)</w:t>
       </w:r>
       <w:r>
-        <w:rPr>
-          <w:rtl w:val="0"/>
-        </w:rPr>
-        <w:br w:type="textWrapping"/>
+        <w:br/>
       </w:r>
       <w:r>
         <w:rPr>
           <w:rFonts w:ascii="Times New Roman"/>
-          <w:rtl w:val="0"/>
-          <w:lang w:val="de-DE"/>
         </w:rPr>
         <w:t>Warum sind im Jump-nRun Level bei bestimmten T</w:t>
       </w:r>
       <w:r>
         <w:rPr>
-          <w:rFonts w:hAnsi="Times New Roman" w:hint="default"/>
-          <w:rtl w:val="0"/>
-          <w:lang w:val="de-DE"/>
+          <w:rFonts w:hAnsi="Times New Roman"/>
         </w:rPr>
         <w:t>ä</w:t>
       </w:r>
       <w:r>
         <w:rPr>
           <w:rFonts w:ascii="Times New Roman"/>
-          <w:rtl w:val="0"/>
-          <w:lang w:val="de-DE"/>
         </w:rPr>
         <w:t xml:space="preserve">tigkeiten andere Buttons disabled? </w:t>
       </w:r>
     </w:p>
     <w:p>
       <w:pPr>
-        <w:pStyle w:val="List Paragraph"/>
+        <w:pStyle w:val="ListParagraph"/>
         <w:numPr>
           <w:ilvl w:val="0"/>
           <w:numId w:val="11"/>
         </w:numPr>
         <w:tabs>
           <w:tab w:val="num" w:pos="1080"/>
-          <w:tab w:val="clear" w:pos="0"/>
         </w:tabs>
         <w:ind w:left="1080" w:hanging="360"/>
-        <w:rPr>
-          <w:position w:val="0"/>
-          <w:sz w:val="24"/>
-          <w:szCs w:val="24"/>
-          <w:rtl w:val="0"/>
-        </w:rPr>
       </w:pPr>
       <w:r>
         <w:rPr>
           <w:rFonts w:ascii="Times New Roman"/>
-          <w:rtl w:val="0"/>
-          <w:lang w:val="de-DE"/>
-        </w:rPr>
-        <w:t>TileMaps (was ist</w:t>
-      </w:r>
-      <w:r>
-        <w:rPr>
-          <w:rFonts w:ascii="Times New Roman"/>
-          <w:rtl w:val="0"/>
-          <w:lang w:val="de-DE"/>
-        </w:rPr>
-        <w:t>1</w:t>
-      </w:r>
-      <w:r>
-        <w:rPr>
-          <w:rFonts w:ascii="Times New Roman"/>
-          <w:rtl w:val="0"/>
-          <w:lang w:val="de-DE"/>
-        </w:rPr>
-        <w:t xml:space="preserve"> das und wie funktioniert es?)</w:t>
+        </w:rPr>
+        <w:t>TileMaps (was ist1 das und wie funktioniert es?)</w:t>
       </w:r>
     </w:p>
     <w:p>
       <w:pPr>
-        <w:pStyle w:val="List Paragraph"/>
+        <w:pStyle w:val="ListParagraph"/>
         <w:numPr>
           <w:ilvl w:val="0"/>
           <w:numId w:val="12"/>
         </w:numPr>
         <w:tabs>
           <w:tab w:val="num" w:pos="1080"/>
-          <w:tab w:val="clear" w:pos="0"/>
         </w:tabs>
         <w:ind w:left="1080" w:hanging="360"/>
-        <w:rPr>
-          <w:position w:val="0"/>
-          <w:sz w:val="24"/>
-          <w:szCs w:val="24"/>
-          <w:rtl w:val="0"/>
-        </w:rPr>
       </w:pPr>
       <w:r>
         <w:rPr>
           <w:rFonts w:ascii="Times New Roman"/>
-          <w:rtl w:val="0"/>
-          <w:lang w:val="de-DE"/>
         </w:rPr>
         <w:t>Scene Prinzip von Cocos2d ( Allg Videospiele, Welche M</w:t>
       </w:r>
       <w:r>
         <w:rPr>
-          <w:rFonts w:hAnsi="Times New Roman" w:hint="default"/>
-          <w:rtl w:val="0"/>
-          <w:lang w:val="de-DE"/>
+          <w:rFonts w:hAnsi="Times New Roman"/>
         </w:rPr>
         <w:t>ö</w:t>
       </w:r>
       <w:r>
         <w:rPr>
           <w:rFonts w:ascii="Times New Roman"/>
-          <w:rtl w:val="0"/>
-          <w:lang w:val="de-DE"/>
         </w:rPr>
         <w:t>gl., Warum Unser Scene Prinzip)</w:t>
       </w:r>
     </w:p>
     <w:p>
       <w:pPr>
-        <w:pStyle w:val="List Paragraph"/>
+        <w:pStyle w:val="ListParagraph"/>
         <w:numPr>
           <w:ilvl w:val="0"/>
           <w:numId w:val="13"/>
         </w:numPr>
         <w:tabs>
           <w:tab w:val="num" w:pos="1080"/>
-          <w:tab w:val="clear" w:pos="0"/>
         </w:tabs>
         <w:ind w:left="1080" w:hanging="360"/>
-        <w:rPr>
-          <w:position w:val="0"/>
-          <w:sz w:val="24"/>
-          <w:szCs w:val="24"/>
-          <w:rtl w:val="0"/>
-        </w:rPr>
       </w:pPr>
       <w:r>
         <w:rPr>
           <w:rFonts w:ascii="Times New Roman"/>
-          <w:rtl w:val="0"/>
-          <w:lang w:val="de-DE"/>
         </w:rPr>
         <w:t>Audio Prinzip von Cocos2d ( Komprimierung, Welche M</w:t>
       </w:r>
       <w:r>
         <w:rPr>
-          <w:rFonts w:hAnsi="Times New Roman" w:hint="default"/>
-          <w:rtl w:val="0"/>
-          <w:lang w:val="de-DE"/>
+          <w:rFonts w:hAnsi="Times New Roman"/>
         </w:rPr>
         <w:t>ö</w:t>
       </w:r>
       <w:r>
         <w:rPr>
           <w:rFonts w:ascii="Times New Roman"/>
-          <w:rtl w:val="0"/>
-          <w:lang w:val="de-DE"/>
         </w:rPr>
         <w:t>glichkeiten gibt es, Warum Unser Audio Design)</w:t>
       </w:r>
     </w:p>
     <w:p>
       <w:pPr>
-        <w:pStyle w:val="List Paragraph"/>
+        <w:pStyle w:val="ListParagraph"/>
         <w:numPr>
           <w:ilvl w:val="0"/>
           <w:numId w:val="14"/>
         </w:numPr>
         <w:tabs>
           <w:tab w:val="num" w:pos="1080"/>
-          <w:tab w:val="clear" w:pos="0"/>
         </w:tabs>
         <w:ind w:left="1080" w:hanging="360"/>
-        <w:rPr>
-          <w:position w:val="0"/>
-          <w:sz w:val="24"/>
-          <w:szCs w:val="24"/>
-          <w:rtl w:val="0"/>
-        </w:rPr>
       </w:pPr>
       <w:r>
         <w:rPr>
           <w:rFonts w:ascii="Times New Roman"/>
-          <w:rtl w:val="0"/>
-          <w:lang w:val="de-DE"/>
         </w:rPr>
         <w:t xml:space="preserve">Animationen Prinzip von Cocos2d( Bewegungen also Actions, SpriteAnimationen) -&gt; Unterscheidung zwischen Bewegungen von Sprites die wie Animationen wirken und Animation von Sprites </w:t>
       </w:r>
       <w:r>
         <w:rPr>
-          <w:rFonts w:hAnsi="Times New Roman" w:hint="default"/>
-          <w:rtl w:val="0"/>
-          <w:lang w:val="de-DE"/>
+          <w:rFonts w:hAnsi="Times New Roman"/>
         </w:rPr>
         <w:t>ü</w:t>
       </w:r>
       <w:r>
         <w:rPr>
           <w:rFonts w:ascii="Times New Roman"/>
-          <w:rtl w:val="0"/>
-          <w:lang w:val="de-DE"/>
         </w:rPr>
         <w:t xml:space="preserve">ber Spritesheets und plists </w:t>
+      </w:r>
+      <w:r>
+        <w:rPr>
+          <w:rFonts w:ascii="Times New Roman"/>
+        </w:rPr>
+        <w:t>(Adobe Flash f</w:t>
+      </w:r>
+      <w:r>
+        <w:rPr>
+          <w:rFonts w:ascii="Times New Roman"/>
+        </w:rPr>
+        <w:t>ü</w:t>
+      </w:r>
+      <w:r>
+        <w:rPr>
+          <w:rFonts w:ascii="Times New Roman"/>
+        </w:rPr>
+        <w:t>r Animationen)</w:t>
       </w:r>
     </w:p>
     <w:p>
       <w:pPr>
-        <w:pStyle w:val="List Paragraph"/>
+        <w:pStyle w:val="ListParagraph"/>
         <w:numPr>
           <w:ilvl w:val="0"/>
           <w:numId w:val="15"/>
         </w:numPr>
         <w:tabs>
           <w:tab w:val="num" w:pos="1080"/>
-          <w:tab w:val="clear" w:pos="0"/>
         </w:tabs>
         <w:ind w:left="1080" w:hanging="360"/>
-        <w:rPr>
-          <w:position w:val="0"/>
-          <w:sz w:val="24"/>
-          <w:szCs w:val="24"/>
-          <w:rtl w:val="0"/>
-        </w:rPr>
       </w:pPr>
       <w:r>
         <w:rPr>
           <w:rFonts w:ascii="Times New Roman"/>
-          <w:rtl w:val="0"/>
-          <w:lang w:val="de-DE"/>
         </w:rPr>
         <w:t>UserDefault ( Was ist das, Wie funktioniert das)</w:t>
       </w:r>
@@ -629,662 +524,456 @@
     <w:p>
       <w:pPr>
         <w:pStyle w:val="Body"/>
-        <w:rPr>
-          <w:rtl w:val="0"/>
-        </w:rPr>
       </w:pPr>
       <w:r>
-        <w:rPr>
-          <w:rFonts w:ascii="Cambria" w:cs="Cambria" w:hAnsi="Cambria" w:eastAsia="Cambria"/>
-          <w:rtl w:val="0"/>
-        </w:rPr>
         <w:t xml:space="preserve">Architektur </w:t>
       </w:r>
     </w:p>
     <w:p>
       <w:pPr>
-        <w:pStyle w:val="List Paragraph"/>
+        <w:pStyle w:val="ListParagraph"/>
         <w:numPr>
           <w:ilvl w:val="0"/>
           <w:numId w:val="18"/>
         </w:numPr>
         <w:tabs>
           <w:tab w:val="num" w:pos="1080"/>
-          <w:tab w:val="clear" w:pos="0"/>
         </w:tabs>
         <w:ind w:left="1080" w:hanging="360"/>
-        <w:rPr>
-          <w:position w:val="0"/>
-          <w:sz w:val="24"/>
-          <w:szCs w:val="24"/>
-          <w:rtl w:val="0"/>
-        </w:rPr>
       </w:pPr>
       <w:r>
         <w:rPr>
           <w:rFonts w:ascii="Times New Roman"/>
-          <w:rtl w:val="0"/>
-          <w:lang w:val="de-DE"/>
         </w:rPr>
         <w:t>muss korrekt sein</w:t>
       </w:r>
     </w:p>
     <w:p>
       <w:pPr>
-        <w:pStyle w:val="List Paragraph"/>
+        <w:pStyle w:val="ListParagraph"/>
         <w:numPr>
           <w:ilvl w:val="0"/>
           <w:numId w:val="19"/>
         </w:numPr>
         <w:tabs>
           <w:tab w:val="num" w:pos="1080"/>
-          <w:tab w:val="clear" w:pos="0"/>
         </w:tabs>
         <w:ind w:left="1080" w:hanging="360"/>
-        <w:rPr>
-          <w:position w:val="0"/>
-          <w:sz w:val="24"/>
-          <w:szCs w:val="24"/>
-          <w:rtl w:val="0"/>
-        </w:rPr>
       </w:pPr>
       <w:r>
         <w:rPr>
           <w:rFonts w:ascii="Times New Roman"/>
-          <w:rtl w:val="0"/>
-          <w:lang w:val="de-DE"/>
         </w:rPr>
         <w:t>unsere Architektur</w:t>
       </w:r>
     </w:p>
     <w:p>
       <w:pPr>
-        <w:pStyle w:val="List Paragraph"/>
+        <w:pStyle w:val="ListParagraph"/>
         <w:numPr>
           <w:ilvl w:val="0"/>
           <w:numId w:val="20"/>
         </w:numPr>
         <w:tabs>
           <w:tab w:val="num" w:pos="1080"/>
-          <w:tab w:val="clear" w:pos="0"/>
         </w:tabs>
         <w:ind w:left="1080" w:hanging="360"/>
-        <w:rPr>
-          <w:position w:val="0"/>
-          <w:sz w:val="24"/>
-          <w:szCs w:val="24"/>
-          <w:rtl w:val="0"/>
-        </w:rPr>
       </w:pPr>
       <w:r>
         <w:rPr>
           <w:rFonts w:ascii="Times New Roman"/>
-          <w:rtl w:val="0"/>
-          <w:lang w:val="de-DE"/>
         </w:rPr>
         <w:t>Diagramme</w:t>
       </w:r>
     </w:p>
     <w:p>
       <w:pPr>
-        <w:pStyle w:val="List Paragraph"/>
+        <w:pStyle w:val="ListParagraph"/>
         <w:numPr>
           <w:ilvl w:val="0"/>
           <w:numId w:val="21"/>
         </w:numPr>
         <w:tabs>
           <w:tab w:val="num" w:pos="1080"/>
-          <w:tab w:val="clear" w:pos="0"/>
         </w:tabs>
         <w:ind w:left="1080" w:hanging="360"/>
-        <w:rPr>
-          <w:position w:val="0"/>
-          <w:sz w:val="24"/>
-          <w:szCs w:val="24"/>
-          <w:rtl w:val="0"/>
-        </w:rPr>
       </w:pPr>
       <w:r>
         <w:rPr>
           <w:rFonts w:ascii="Times New Roman"/>
-          <w:rtl w:val="0"/>
-          <w:lang w:val="de-DE"/>
         </w:rPr>
         <w:t>Anforderungen</w:t>
       </w:r>
     </w:p>
     <w:p>
       <w:pPr>
-        <w:pStyle w:val="List Paragraph"/>
+        <w:pStyle w:val="ListParagraph"/>
         <w:numPr>
           <w:ilvl w:val="0"/>
           <w:numId w:val="22"/>
         </w:numPr>
         <w:tabs>
           <w:tab w:val="num" w:pos="1080"/>
-          <w:tab w:val="clear" w:pos="0"/>
         </w:tabs>
         <w:ind w:left="1080" w:hanging="360"/>
-        <w:rPr>
-          <w:position w:val="0"/>
-          <w:sz w:val="24"/>
-          <w:szCs w:val="24"/>
-          <w:rtl w:val="0"/>
-        </w:rPr>
       </w:pPr>
       <w:r>
         <w:rPr>
           <w:rFonts w:ascii="Times New Roman"/>
-          <w:rtl w:val="0"/>
-          <w:lang w:val="de-DE"/>
-        </w:rPr>
-        <w:t>Design ( Warum Wir diesen Aufbau haben, Warum 3 level+ Bosslevel usw.)</w:t>
+        </w:rPr>
+        <w:t xml:space="preserve">Design </w:t>
+      </w:r>
+      <w:proofErr w:type="gramStart"/>
+      <w:r>
+        <w:rPr>
+          <w:rFonts w:ascii="Times New Roman"/>
+        </w:rPr>
+        <w:t>( Warum</w:t>
+      </w:r>
+      <w:proofErr w:type="gramEnd"/>
+      <w:r>
+        <w:rPr>
+          <w:rFonts w:ascii="Times New Roman"/>
+        </w:rPr>
+        <w:t xml:space="preserve"> Wir diesen Aufbau haben, Warum 3 level+ Bosslevel usw.)</w:t>
       </w:r>
     </w:p>
     <w:p>
       <w:pPr>
         <w:pStyle w:val="Body"/>
-        <w:rPr>
-          <w:rtl w:val="0"/>
-        </w:rPr>
       </w:pPr>
       <w:r>
-        <w:rPr>
-          <w:rFonts w:ascii="Cambria" w:cs="Cambria" w:hAnsi="Cambria" w:eastAsia="Cambria"/>
-          <w:rtl w:val="0"/>
-          <w:lang w:val="de-DE"/>
-        </w:rPr>
         <w:t>Implementierung</w:t>
       </w:r>
     </w:p>
     <w:p>
       <w:pPr>
-        <w:pStyle w:val="List Paragraph"/>
+        <w:pStyle w:val="ListParagraph"/>
         <w:numPr>
           <w:ilvl w:val="0"/>
           <w:numId w:val="23"/>
         </w:numPr>
         <w:tabs>
           <w:tab w:val="num" w:pos="1080"/>
-          <w:tab w:val="clear" w:pos="0"/>
         </w:tabs>
         <w:ind w:left="1080" w:hanging="360"/>
-        <w:rPr>
-          <w:position w:val="0"/>
-          <w:sz w:val="24"/>
-          <w:szCs w:val="24"/>
-          <w:rtl w:val="0"/>
-        </w:rPr>
       </w:pPr>
       <w:r>
         <w:rPr>
           <w:rFonts w:ascii="Times New Roman"/>
-          <w:rtl w:val="0"/>
-          <w:lang w:val="de-DE"/>
         </w:rPr>
         <w:t>Konzepte aus Grundlagen und Architektur dem Leser n</w:t>
       </w:r>
       <w:r>
         <w:rPr>
-          <w:rFonts w:hAnsi="Times New Roman" w:hint="default"/>
-          <w:rtl w:val="0"/>
-          <w:lang w:val="de-DE"/>
+          <w:rFonts w:hAnsi="Times New Roman"/>
         </w:rPr>
         <w:t>ä</w:t>
       </w:r>
       <w:r>
         <w:rPr>
           <w:rFonts w:ascii="Times New Roman"/>
-          <w:rtl w:val="0"/>
-          <w:lang w:val="de-DE"/>
         </w:rPr>
         <w:t>her bringen, damit man es verstehen kann (kleine Codebeispiele)</w:t>
       </w:r>
     </w:p>
     <w:p>
       <w:pPr>
-        <w:pStyle w:val="List Paragraph"/>
+        <w:pStyle w:val="ListParagraph"/>
         <w:numPr>
           <w:ilvl w:val="0"/>
           <w:numId w:val="24"/>
         </w:numPr>
         <w:tabs>
           <w:tab w:val="num" w:pos="1080"/>
-          <w:tab w:val="clear" w:pos="0"/>
         </w:tabs>
         <w:ind w:left="1080" w:hanging="360"/>
-        <w:rPr>
-          <w:position w:val="0"/>
-          <w:sz w:val="24"/>
-          <w:szCs w:val="24"/>
-          <w:rtl w:val="0"/>
-        </w:rPr>
       </w:pPr>
       <w:r>
         <w:rPr>
           <w:rFonts w:ascii="Times New Roman"/>
-          <w:rtl w:val="0"/>
-          <w:lang w:val="de-DE"/>
         </w:rPr>
         <w:t>Bug Risiken (auch konkret</w:t>
       </w:r>
       <w:r>
         <w:rPr>
-          <w:rFonts w:hAnsi="Times New Roman" w:hint="default"/>
-          <w:rtl w:val="0"/>
-          <w:lang w:val="de-DE"/>
+          <w:rFonts w:hAnsi="Times New Roman"/>
         </w:rPr>
         <w:t>…</w:t>
       </w:r>
       <w:r>
         <w:rPr>
           <w:rFonts w:ascii="Times New Roman"/>
-          <w:rtl w:val="0"/>
-          <w:lang w:val="de-DE"/>
         </w:rPr>
         <w:t>.)</w:t>
       </w:r>
     </w:p>
     <w:p>
       <w:pPr>
-        <w:pStyle w:val="List Paragraph"/>
+        <w:pStyle w:val="ListParagraph"/>
         <w:numPr>
           <w:ilvl w:val="0"/>
           <w:numId w:val="25"/>
         </w:numPr>
         <w:tabs>
           <w:tab w:val="num" w:pos="1080"/>
-          <w:tab w:val="clear" w:pos="0"/>
         </w:tabs>
         <w:ind w:left="1080" w:hanging="360"/>
-        <w:rPr>
-          <w:position w:val="0"/>
-          <w:sz w:val="24"/>
-          <w:szCs w:val="24"/>
-          <w:rtl w:val="0"/>
-        </w:rPr>
       </w:pPr>
       <w:r>
         <w:rPr>
           <w:rFonts w:ascii="Times New Roman"/>
-          <w:rtl w:val="0"/>
-          <w:lang w:val="de-DE"/>
         </w:rPr>
         <w:t>Laden von Tilemaps</w:t>
       </w:r>
     </w:p>
     <w:p>
       <w:pPr>
-        <w:pStyle w:val="List Paragraph"/>
+        <w:pStyle w:val="ListParagraph"/>
         <w:numPr>
           <w:ilvl w:val="0"/>
           <w:numId w:val="26"/>
         </w:numPr>
         <w:tabs>
           <w:tab w:val="num" w:pos="1080"/>
-          <w:tab w:val="clear" w:pos="0"/>
         </w:tabs>
         <w:ind w:left="1080" w:hanging="360"/>
-        <w:rPr>
-          <w:position w:val="0"/>
-          <w:sz w:val="24"/>
-          <w:szCs w:val="24"/>
-          <w:rtl w:val="0"/>
-        </w:rPr>
       </w:pPr>
       <w:r>
         <w:rPr>
           <w:rFonts w:ascii="Times New Roman"/>
-          <w:rtl w:val="0"/>
-          <w:lang w:val="de-DE"/>
         </w:rPr>
         <w:t>Stage Hazard und Projektile Coins</w:t>
       </w:r>
     </w:p>
     <w:p>
       <w:pPr>
-        <w:pStyle w:val="List Paragraph"/>
+        <w:pStyle w:val="ListParagraph"/>
         <w:numPr>
           <w:ilvl w:val="0"/>
           <w:numId w:val="27"/>
         </w:numPr>
         <w:tabs>
           <w:tab w:val="num" w:pos="1080"/>
-          <w:tab w:val="clear" w:pos="0"/>
         </w:tabs>
         <w:ind w:left="1080" w:hanging="360"/>
-        <w:rPr>
-          <w:position w:val="0"/>
-          <w:sz w:val="24"/>
-          <w:szCs w:val="24"/>
-          <w:rtl w:val="0"/>
-        </w:rPr>
       </w:pPr>
       <w:r>
         <w:rPr>
           <w:rFonts w:ascii="Times New Roman"/>
-          <w:rtl w:val="0"/>
-          <w:lang w:val="de-DE"/>
         </w:rPr>
         <w:t>RandomLevel</w:t>
       </w:r>
     </w:p>
     <w:p>
       <w:pPr>
-        <w:pStyle w:val="List Paragraph"/>
+        <w:pStyle w:val="ListParagraph"/>
         <w:numPr>
           <w:ilvl w:val="0"/>
           <w:numId w:val="28"/>
         </w:numPr>
         <w:tabs>
           <w:tab w:val="num" w:pos="1080"/>
-          <w:tab w:val="clear" w:pos="0"/>
         </w:tabs>
         <w:ind w:left="1080" w:hanging="360"/>
-        <w:rPr>
-          <w:position w:val="0"/>
-          <w:sz w:val="24"/>
-          <w:szCs w:val="24"/>
-          <w:rtl w:val="0"/>
-        </w:rPr>
       </w:pPr>
     </w:p>
     <w:p>
       <w:pPr>
         <w:pStyle w:val="Body"/>
-        <w:rPr>
-          <w:rtl w:val="0"/>
-        </w:rPr>
       </w:pPr>
       <w:r>
-        <w:rPr>
-          <w:rFonts w:ascii="Cambria" w:cs="Cambria" w:hAnsi="Cambria" w:eastAsia="Cambria"/>
-          <w:rtl w:val="0"/>
-          <w:lang w:val="de-DE"/>
-        </w:rPr>
         <w:t>Evaluation (Vergleiche zu anderen Bibliotheken z.B. Unity, AndEngine)</w:t>
       </w:r>
     </w:p>
     <w:p>
       <w:pPr>
-        <w:pStyle w:val="List Paragraph"/>
+        <w:pStyle w:val="ListParagraph"/>
         <w:numPr>
           <w:ilvl w:val="0"/>
           <w:numId w:val="29"/>
         </w:numPr>
         <w:tabs>
           <w:tab w:val="num" w:pos="1080"/>
-          <w:tab w:val="clear" w:pos="0"/>
         </w:tabs>
         <w:ind w:left="1080" w:hanging="360"/>
-        <w:rPr>
-          <w:position w:val="0"/>
-          <w:sz w:val="24"/>
-          <w:szCs w:val="24"/>
-          <w:rtl w:val="0"/>
-        </w:rPr>
       </w:pPr>
       <w:r>
         <w:rPr>
           <w:rFonts w:ascii="Times New Roman"/>
-          <w:rtl w:val="0"/>
-          <w:lang w:val="de-DE"/>
         </w:rPr>
         <w:t>ein Beweis dass das was wir gemacht haben auch funktioneirt</w:t>
       </w:r>
     </w:p>
     <w:p>
       <w:pPr>
-        <w:pStyle w:val="List Paragraph"/>
+        <w:pStyle w:val="ListParagraph"/>
         <w:numPr>
           <w:ilvl w:val="0"/>
           <w:numId w:val="30"/>
         </w:numPr>
         <w:tabs>
           <w:tab w:val="num" w:pos="1080"/>
-          <w:tab w:val="clear" w:pos="0"/>
         </w:tabs>
         <w:ind w:left="1080" w:hanging="360"/>
-        <w:rPr>
-          <w:position w:val="0"/>
-          <w:sz w:val="24"/>
-          <w:szCs w:val="24"/>
-          <w:rtl w:val="0"/>
-        </w:rPr>
       </w:pPr>
       <w:r>
         <w:rPr>
           <w:rFonts w:ascii="Times New Roman"/>
-          <w:rtl w:val="0"/>
-          <w:lang w:val="de-DE"/>
         </w:rPr>
         <w:t>Bilder, Screenshots ...</w:t>
       </w:r>
     </w:p>
     <w:p>
       <w:pPr>
-        <w:pStyle w:val="List Paragraph"/>
+        <w:pStyle w:val="ListParagraph"/>
         <w:numPr>
           <w:ilvl w:val="0"/>
           <w:numId w:val="31"/>
         </w:numPr>
         <w:tabs>
           <w:tab w:val="num" w:pos="1080"/>
-          <w:tab w:val="clear" w:pos="0"/>
         </w:tabs>
         <w:ind w:left="1080" w:hanging="360"/>
-        <w:rPr>
-          <w:position w:val="0"/>
-          <w:sz w:val="24"/>
-          <w:szCs w:val="24"/>
-          <w:rtl w:val="0"/>
-        </w:rPr>
       </w:pPr>
       <w:r>
         <w:rPr>
           <w:rFonts w:ascii="Times New Roman"/>
-          <w:rtl w:val="0"/>
-          <w:lang w:val="de-DE"/>
         </w:rPr>
         <w:t>Was kann meine Software, was kann sie (noch) nicht</w:t>
       </w:r>
     </w:p>
     <w:p>
       <w:pPr>
-        <w:pStyle w:val="List Paragraph"/>
+        <w:pStyle w:val="ListParagraph"/>
         <w:numPr>
           <w:ilvl w:val="0"/>
           <w:numId w:val="32"/>
         </w:numPr>
         <w:tabs>
           <w:tab w:val="num" w:pos="1080"/>
-          <w:tab w:val="clear" w:pos="0"/>
         </w:tabs>
         <w:ind w:left="1080" w:hanging="360"/>
-        <w:rPr>
-          <w:position w:val="0"/>
-          <w:sz w:val="24"/>
-          <w:szCs w:val="24"/>
-          <w:rtl w:val="0"/>
-        </w:rPr>
       </w:pPr>
       <w:r>
         <w:rPr>
           <w:rFonts w:ascii="Times New Roman"/>
-          <w:rtl w:val="0"/>
-          <w:lang w:val="de-DE"/>
-        </w:rPr>
+        </w:rPr>
+        <w:lastRenderedPageBreak/>
         <w:t>UseCase Diagramm (z.B. BossLevel)</w:t>
       </w:r>
     </w:p>
     <w:p>
       <w:pPr>
         <w:pStyle w:val="Body"/>
-        <w:rPr>
-          <w:rtl w:val="0"/>
-        </w:rPr>
       </w:pPr>
       <w:r>
-        <w:rPr>
-          <w:rFonts w:ascii="Cambria" w:cs="Cambria" w:hAnsi="Cambria" w:eastAsia="Cambria"/>
-          <w:rtl w:val="0"/>
-          <w:lang w:val="de-DE"/>
-        </w:rPr>
         <w:t>Fazit und Ausblick</w:t>
       </w:r>
     </w:p>
     <w:p>
       <w:pPr>
-        <w:pStyle w:val="List Paragraph"/>
+        <w:pStyle w:val="ListParagraph"/>
         <w:numPr>
           <w:ilvl w:val="0"/>
           <w:numId w:val="33"/>
         </w:numPr>
         <w:tabs>
           <w:tab w:val="num" w:pos="1080"/>
-          <w:tab w:val="clear" w:pos="0"/>
         </w:tabs>
         <w:ind w:left="1080" w:hanging="360"/>
-        <w:rPr>
-          <w:position w:val="0"/>
-          <w:sz w:val="24"/>
-          <w:szCs w:val="24"/>
-          <w:rtl w:val="0"/>
-        </w:rPr>
       </w:pPr>
       <w:r>
         <w:rPr>
           <w:rFonts w:ascii="Times New Roman"/>
-          <w:rtl w:val="0"/>
-          <w:lang w:val="de-DE"/>
         </w:rPr>
         <w:t>ehrlich bleiben</w:t>
       </w:r>
     </w:p>
     <w:p>
       <w:pPr>
-        <w:pStyle w:val="List Paragraph"/>
+        <w:pStyle w:val="ListParagraph"/>
         <w:numPr>
           <w:ilvl w:val="0"/>
           <w:numId w:val="34"/>
         </w:numPr>
         <w:tabs>
           <w:tab w:val="num" w:pos="1080"/>
-          <w:tab w:val="clear" w:pos="0"/>
         </w:tabs>
         <w:ind w:left="1080" w:hanging="360"/>
-        <w:rPr>
-          <w:position w:val="0"/>
-          <w:sz w:val="24"/>
-          <w:szCs w:val="24"/>
-          <w:rtl w:val="0"/>
-        </w:rPr>
       </w:pPr>
       <w:r>
         <w:rPr>
           <w:rFonts w:ascii="Times New Roman"/>
-          <w:rtl w:val="0"/>
-          <w:lang w:val="de-DE"/>
         </w:rPr>
         <w:t>Was haben wir erreicht?</w:t>
       </w:r>
     </w:p>
     <w:p>
       <w:pPr>
-        <w:pStyle w:val="List Paragraph"/>
+        <w:pStyle w:val="ListParagraph"/>
         <w:numPr>
           <w:ilvl w:val="0"/>
           <w:numId w:val="35"/>
         </w:numPr>
         <w:tabs>
           <w:tab w:val="num" w:pos="1080"/>
-          <w:tab w:val="clear" w:pos="0"/>
         </w:tabs>
         <w:ind w:left="1080" w:hanging="360"/>
-        <w:rPr>
-          <w:position w:val="0"/>
-          <w:sz w:val="24"/>
-          <w:szCs w:val="24"/>
-          <w:rtl w:val="0"/>
-        </w:rPr>
       </w:pPr>
       <w:r>
         <w:rPr>
           <w:rFonts w:ascii="Times New Roman"/>
-          <w:rtl w:val="0"/>
-          <w:lang w:val="de-DE"/>
         </w:rPr>
         <w:t>Was funktioniert?</w:t>
       </w:r>
     </w:p>
     <w:p>
       <w:pPr>
-        <w:pStyle w:val="List Paragraph"/>
+        <w:pStyle w:val="ListParagraph"/>
         <w:numPr>
           <w:ilvl w:val="0"/>
           <w:numId w:val="36"/>
         </w:numPr>
         <w:tabs>
           <w:tab w:val="num" w:pos="1080"/>
-          <w:tab w:val="clear" w:pos="0"/>
         </w:tabs>
         <w:ind w:left="1080" w:hanging="360"/>
-        <w:rPr>
-          <w:position w:val="0"/>
-          <w:sz w:val="24"/>
-          <w:szCs w:val="24"/>
-          <w:rtl w:val="0"/>
-        </w:rPr>
       </w:pPr>
       <w:r>
         <w:rPr>
           <w:rFonts w:ascii="Times New Roman"/>
-          <w:rtl w:val="0"/>
-          <w:lang w:val="de-DE"/>
         </w:rPr>
         <w:t>Was funktioniert nicht und warum?</w:t>
       </w:r>
     </w:p>
     <w:p>
       <w:pPr>
-        <w:pStyle w:val="List Paragraph"/>
+        <w:pStyle w:val="ListParagraph"/>
         <w:numPr>
           <w:ilvl w:val="0"/>
           <w:numId w:val="37"/>
         </w:numPr>
         <w:tabs>
           <w:tab w:val="num" w:pos="1080"/>
-          <w:tab w:val="clear" w:pos="0"/>
         </w:tabs>
         <w:ind w:left="1080" w:hanging="360"/>
-        <w:rPr>
-          <w:position w:val="0"/>
-          <w:sz w:val="24"/>
-          <w:szCs w:val="24"/>
-          <w:rtl w:val="0"/>
-        </w:rPr>
       </w:pPr>
       <w:r>
         <w:rPr>
           <w:rFonts w:ascii="Times New Roman"/>
-          <w:rtl w:val="0"/>
-          <w:lang w:val="de-DE"/>
         </w:rPr>
         <w:t>Was k</w:t>
       </w:r>
       <w:r>
         <w:rPr>
-          <w:rFonts w:hAnsi="Times New Roman" w:hint="default"/>
-          <w:rtl w:val="0"/>
-          <w:lang w:val="de-DE"/>
+          <w:rFonts w:hAnsi="Times New Roman"/>
         </w:rPr>
         <w:t>ö</w:t>
       </w:r>
       <w:r>
         <w:rPr>
           <w:rFonts w:ascii="Times New Roman"/>
-          <w:rtl w:val="0"/>
-          <w:lang w:val="de-DE"/>
         </w:rPr>
         <w:t>nnte man noch machen? Damit es super wird!</w:t>
       </w:r>
@@ -1292,250 +981,284 @@
     <w:p>
       <w:pPr>
         <w:pStyle w:val="Body"/>
-        <w:rPr>
-          <w:rtl w:val="0"/>
-        </w:rPr>
       </w:pPr>
     </w:p>
     <w:p>
       <w:pPr>
         <w:pStyle w:val="Body"/>
-        <w:rPr>
-          <w:rtl w:val="0"/>
-        </w:rPr>
       </w:pPr>
       <w:r>
-        <w:rPr>
-          <w:rFonts w:ascii="Cambria" w:cs="Cambria" w:hAnsi="Cambria" w:eastAsia="Cambria"/>
-          <w:rtl w:val="0"/>
-        </w:rPr>
         <w:t>Anhang:</w:t>
       </w:r>
     </w:p>
     <w:p>
       <w:pPr>
-        <w:pStyle w:val="List Paragraph"/>
+        <w:pStyle w:val="ListParagraph"/>
         <w:numPr>
           <w:ilvl w:val="0"/>
           <w:numId w:val="38"/>
         </w:numPr>
         <w:tabs>
           <w:tab w:val="num" w:pos="1080"/>
-          <w:tab w:val="clear" w:pos="0"/>
         </w:tabs>
         <w:ind w:left="1080" w:hanging="360"/>
-        <w:rPr>
-          <w:position w:val="0"/>
-          <w:sz w:val="24"/>
-          <w:szCs w:val="24"/>
-          <w:rtl w:val="0"/>
-        </w:rPr>
       </w:pPr>
       <w:r>
         <w:rPr>
           <w:rFonts w:ascii="Times New Roman"/>
-          <w:rtl w:val="0"/>
-          <w:lang w:val="de-DE"/>
         </w:rPr>
         <w:t>Alles was zu viel ist. Z.B eine komplexe Klasse</w:t>
       </w:r>
     </w:p>
     <w:p>
       <w:pPr>
-        <w:pStyle w:val="List Paragraph"/>
+        <w:pStyle w:val="ListParagraph"/>
         <w:numPr>
           <w:ilvl w:val="0"/>
           <w:numId w:val="39"/>
         </w:numPr>
         <w:tabs>
           <w:tab w:val="num" w:pos="1080"/>
-          <w:tab w:val="clear" w:pos="0"/>
         </w:tabs>
         <w:ind w:left="1080" w:hanging="360"/>
-        <w:rPr>
-          <w:position w:val="0"/>
-          <w:sz w:val="24"/>
-          <w:szCs w:val="24"/>
-          <w:rtl w:val="0"/>
-        </w:rPr>
-      </w:pPr>
-    </w:p>
-    <w:p>
-      <w:pPr>
-        <w:pStyle w:val="Body"/>
-        <w:rPr>
-          <w:rtl w:val="0"/>
-        </w:rPr>
-      </w:pPr>
-    </w:p>
-    <w:p>
-      <w:pPr>
-        <w:pStyle w:val="Body"/>
-        <w:rPr>
-          <w:rtl w:val="0"/>
-        </w:rPr>
-      </w:pPr>
-      <w:r>
-        <w:rPr>
-          <w:rFonts w:ascii="Cambria" w:cs="Cambria" w:hAnsi="Cambria" w:eastAsia="Cambria"/>
-          <w:rtl w:val="0"/>
-          <w:lang w:val="de-DE"/>
-        </w:rPr>
-        <w:t>Ausgangssituation:</w:t>
-      </w:r>
-    </w:p>
-    <w:p>
-      <w:pPr>
-        <w:pStyle w:val="Body"/>
-        <w:rPr>
-          <w:rtl w:val="0"/>
-        </w:rPr>
-      </w:pPr>
-      <w:r>
-        <w:rPr>
-          <w:rFonts w:ascii="Cambria" w:cs="Cambria" w:hAnsi="Cambria" w:eastAsia="Cambria"/>
-          <w:rtl w:val="0"/>
-          <w:lang w:val="de-DE"/>
-        </w:rPr>
-        <w:t>Es wurde ein Framework vorgestellt und jetzt wollen wir sehen was wir damit erreichen k</w:t>
-      </w:r>
-      <w:r>
-        <w:rPr>
-          <w:rFonts w:ascii="Cambria" w:cs="Cambria" w:hAnsi="Cambria" w:eastAsia="Cambria"/>
-          <w:rtl w:val="0"/>
-        </w:rPr>
-        <w:t>ö</w:t>
-      </w:r>
-      <w:r>
-        <w:rPr>
-          <w:rFonts w:ascii="Cambria" w:cs="Cambria" w:hAnsi="Cambria" w:eastAsia="Cambria"/>
-          <w:rtl w:val="0"/>
-        </w:rPr>
-        <w:t>nnen</w:t>
-      </w:r>
-    </w:p>
-    <w:p>
-      <w:pPr>
-        <w:pStyle w:val="Body"/>
-        <w:rPr>
-          <w:rtl w:val="0"/>
-        </w:rPr>
-      </w:pPr>
-    </w:p>
-    <w:p>
-      <w:pPr>
-        <w:pStyle w:val="Body"/>
-        <w:rPr>
-          <w:rtl w:val="0"/>
-        </w:rPr>
-      </w:pPr>
-    </w:p>
-    <w:p>
-      <w:pPr>
-        <w:pStyle w:val="Body"/>
-        <w:rPr>
-          <w:rtl w:val="0"/>
-        </w:rPr>
-      </w:pPr>
-      <w:r>
-        <w:rPr>
-          <w:rFonts w:ascii="Cambria" w:cs="Cambria" w:hAnsi="Cambria" w:eastAsia="Cambria"/>
-          <w:rtl w:val="0"/>
-          <w:lang w:val="de-DE"/>
-        </w:rPr>
-        <w:t>Tutorial: dem Leser verst</w:t>
-      </w:r>
-      <w:r>
-        <w:rPr>
-          <w:rFonts w:ascii="Cambria" w:cs="Cambria" w:hAnsi="Cambria" w:eastAsia="Cambria"/>
-          <w:rtl w:val="0"/>
-        </w:rPr>
-        <w:t>ä</w:t>
-      </w:r>
-      <w:r>
-        <w:rPr>
-          <w:rFonts w:ascii="Cambria" w:cs="Cambria" w:hAnsi="Cambria" w:eastAsia="Cambria"/>
-          <w:rtl w:val="0"/>
-          <w:lang w:val="de-DE"/>
-        </w:rPr>
-        <w:t>ndlich machen wie man alles einstellt damit man arbeiten kann</w:t>
-      </w:r>
-    </w:p>
-    <w:p>
-      <w:pPr>
-        <w:pStyle w:val="Body"/>
-        <w:rPr>
-          <w:rtl w:val="0"/>
-        </w:rPr>
-      </w:pPr>
-    </w:p>
-    <w:p>
-      <w:pPr>
-        <w:pStyle w:val="Body"/>
-        <w:rPr>
-          <w:rtl w:val="0"/>
-        </w:rPr>
       </w:pPr>
     </w:p>
     <w:p>
       <w:pPr>
         <w:pStyle w:val="Body"/>
       </w:pPr>
-      <w:r>
-        <w:rPr>
-          <w:rFonts w:ascii="Cambria" w:cs="Cambria" w:hAnsi="Cambria" w:eastAsia="Cambria"/>
-          <w:rtl w:val="0"/>
-          <w:lang w:val="de-DE"/>
-        </w:rPr>
+    </w:p>
+    <w:p>
+      <w:pPr>
+        <w:pStyle w:val="Body"/>
+      </w:pPr>
+      <w:r>
+        <w:t>Ausgangssituation:</w:t>
+      </w:r>
+    </w:p>
+    <w:p>
+      <w:pPr>
+        <w:pStyle w:val="Body"/>
+      </w:pPr>
+      <w:r>
+        <w:t>Es wurde ein Framework vorgestellt und jetzt wollen wir sehen was wir damit erreichen können</w:t>
+      </w:r>
+    </w:p>
+    <w:p>
+      <w:pPr>
+        <w:pStyle w:val="Body"/>
+      </w:pPr>
+    </w:p>
+    <w:p>
+      <w:pPr>
+        <w:pStyle w:val="Body"/>
+      </w:pPr>
+    </w:p>
+    <w:p>
+      <w:pPr>
+        <w:pStyle w:val="Body"/>
+      </w:pPr>
+      <w:r>
+        <w:t>Tutorial: dem Leser verständlich machen wie man alles einstellt damit man arbeiten kann</w:t>
+      </w:r>
+    </w:p>
+    <w:p>
+      <w:pPr>
+        <w:pStyle w:val="Body"/>
+      </w:pPr>
+    </w:p>
+    <w:p>
+      <w:pPr>
+        <w:pStyle w:val="Body"/>
+      </w:pPr>
+    </w:p>
+    <w:p>
+      <w:pPr>
+        <w:pStyle w:val="Body"/>
+      </w:pPr>
+      <w:r>
         <w:t>Sachliche Sprache!</w:t>
       </w:r>
+    </w:p>
+    <w:p>
+      <w:pPr>
+        <w:pStyle w:val="Body"/>
+      </w:pPr>
+    </w:p>
+    <w:p>
+      <w:r>
+        <w:t xml:space="preserve">Audiodateien für Josie, </w:t>
+      </w:r>
+      <w:proofErr w:type="gramStart"/>
+      <w:r>
+        <w:t>sind</w:t>
+      </w:r>
+      <w:proofErr w:type="gramEnd"/>
+      <w:r>
+        <w:t xml:space="preserve"> stereo. </w:t>
+      </w:r>
+      <w:proofErr w:type="gramStart"/>
+      <w:r>
+        <w:t>Es wurde aber nicht darauf geachtet ein stereo gefühl zu vermitteln.</w:t>
+      </w:r>
+      <w:proofErr w:type="gramEnd"/>
+      <w:r>
+        <w:t xml:space="preserve"> Links rechts </w:t>
+      </w:r>
+      <w:proofErr w:type="gramStart"/>
+      <w:r>
+        <w:t>paning  nicht</w:t>
+      </w:r>
+      <w:proofErr w:type="gramEnd"/>
+      <w:r>
+        <w:t xml:space="preserve"> vorhanden.</w:t>
+      </w:r>
+    </w:p>
+    <w:p>
+      <w:r>
+        <w:t>Alle Spuren liegen im „Vordergrund“</w:t>
+      </w:r>
+    </w:p>
+    <w:p/>
+    <w:p>
+      <w:r>
+        <w:t>Komprimierung auf 96kBit</w:t>
+      </w:r>
+    </w:p>
+    <w:p/>
+    <w:p/>
+    <w:p>
+      <w:r>
+        <w:t>Probleme mit Bildgröße im bezug auf Portierung auf iOS (2048px)</w:t>
+      </w:r>
+    </w:p>
+    <w:p/>
+    <w:p/>
+    <w:p>
+      <w:proofErr w:type="gramStart"/>
+      <w:r>
+        <w:t>Wie funktioniert es ein extra Layer über eine Scene zu legen?</w:t>
+      </w:r>
+      <w:proofErr w:type="gramEnd"/>
+    </w:p>
+    <w:p/>
+    <w:p>
+      <w:proofErr w:type="gramStart"/>
+      <w:r>
+        <w:t>Wie funktionieren Touchgesten im Menü?</w:t>
+      </w:r>
+      <w:proofErr w:type="gramEnd"/>
+      <w:r>
+        <w:t xml:space="preserve"> (Tochevents für Buttons </w:t>
+      </w:r>
+      <w:proofErr w:type="gramStart"/>
+      <w:r>
+        <w:t>sind  schon</w:t>
+      </w:r>
+      <w:proofErr w:type="gramEnd"/>
+      <w:r>
+        <w:t xml:space="preserve"> implementiert in cocos2d. Kein extra Touchlistener nötig)</w:t>
+      </w:r>
+    </w:p>
+    <w:p/>
+    <w:p>
+      <w:r>
+        <w:t>SkalierungsProblem</w:t>
+      </w:r>
+      <w:proofErr w:type="gramStart"/>
+      <w:r>
+        <w:t>( Einzeiler</w:t>
+      </w:r>
+      <w:proofErr w:type="gramEnd"/>
+      <w:r>
+        <w:t xml:space="preserve"> von cocos2d)</w:t>
+      </w:r>
+    </w:p>
+    <w:p/>
+    <w:p>
+      <w:pPr>
+        <w:pStyle w:val="Body"/>
+      </w:pPr>
     </w:p>
     <w:sectPr>
-      <w:headerReference w:type="default" r:id="rId4"/>
-      <w:footerReference w:type="default" r:id="rId5"/>
-      <w:pgSz w:w="11900" w:h="16840" w:orient="portrait"/>
-      <w:pgMar w:top="1440" w:right="1800" w:bottom="1440" w:left="1800" w:header="708" w:footer="708"/>
-      <w:bidi w:val="0"/>
+      <w:headerReference w:type="default" r:id="rId8"/>
+      <w:footerReference w:type="default" r:id="rId9"/>
+      <w:pgSz w:w="11900" w:h="16840"/>
+      <w:pgMar w:top="1440" w:right="1800" w:bottom="1440" w:left="1800" w:header="708" w:footer="708" w:gutter="0"/>
+      <w:cols w:space="720"/>
     </w:sectPr>
   </w:body>
 </w:document>
 </file>
 
+<file path=word/endnotes.xml><?xml version="1.0" encoding="utf-8"?>
+<w:endnotes xmlns:wpc="http://schemas.microsoft.com/office/word/2010/wordprocessingCanvas" xmlns:mo="http://schemas.microsoft.com/office/mac/office/2008/main" xmlns:mc="http://schemas.openxmlformats.org/markup-compatibility/2006" xmlns:mv="urn:schemas-microsoft-com:mac:vml" xmlns:o="urn:schemas-microsoft-com:office:office" xmlns:r="http://schemas.openxmlformats.org/officeDocument/2006/relationships" xmlns:m="http://schemas.openxmlformats.org/officeDocument/2006/math" xmlns:v="urn:schemas-microsoft-com:vml" xmlns:wp14="http://schemas.microsoft.com/office/word/2010/wordprocessingDrawing" xmlns:wp="http://schemas.openxmlformats.org/drawingml/2006/wordprocessingDrawing" xmlns:w10="urn:schemas-microsoft-com:office:word" xmlns:w="http://schemas.openxmlformats.org/wordprocessingml/2006/main" xmlns:w14="http://schemas.microsoft.com/office/word/2010/wordml" xmlns:wpg="http://schemas.microsoft.com/office/word/2010/wordprocessingGroup" xmlns:wpi="http://schemas.microsoft.com/office/word/2010/wordprocessingInk" xmlns:wne="http://schemas.microsoft.com/office/word/2006/wordml" xmlns:wps="http://schemas.microsoft.com/office/word/2010/wordprocessingShape" mc:Ignorable="w14 wp14">
+  <w:endnote w:type="separator" w:id="-1">
+    <w:p>
+      <w:r>
+        <w:separator/>
+      </w:r>
+    </w:p>
+  </w:endnote>
+  <w:endnote w:type="continuationSeparator" w:id="0">
+    <w:p>
+      <w:r>
+        <w:continuationSeparator/>
+      </w:r>
+    </w:p>
+  </w:endnote>
+</w:endnotes>
+</file>
+
 <file path=word/footer1.xml><?xml version="1.0" encoding="utf-8"?>
-<w:ftr xmlns:r="http://schemas.openxmlformats.org/officeDocument/2006/relationships" xmlns:wp="http://schemas.openxmlformats.org/drawingml/2006/wordprocessingDrawing" xmlns:w="http://schemas.openxmlformats.org/wordprocessingml/2006/main" xmlns:w10="urn:schemas-microsoft-com:office:word" xmlns:w14="http://schemas.microsoft.com/office/word/2010/wordml" xmlns:wps="http://schemas.microsoft.com/office/word/2010/wordprocessingShape" xmlns:wpg="http://schemas.microsoft.com/office/word/2010/wordprocessingGroup" xmlns:mc="http://schemas.openxmlformats.org/markup-compatibility/2006" xmlns:v="urn:schemas-microsoft-com:vml" xmlns:o="urn:schemas-microsoft-com:office:office" mc:Ignorable="w14">
+<w:ftr xmlns:wpc="http://schemas.microsoft.com/office/word/2010/wordprocessingCanvas" xmlns:mo="http://schemas.microsoft.com/office/mac/office/2008/main" xmlns:mc="http://schemas.openxmlformats.org/markup-compatibility/2006" xmlns:mv="urn:schemas-microsoft-com:mac:vml" xmlns:o="urn:schemas-microsoft-com:office:office" xmlns:r="http://schemas.openxmlformats.org/officeDocument/2006/relationships" xmlns:m="http://schemas.openxmlformats.org/officeDocument/2006/math" xmlns:v="urn:schemas-microsoft-com:vml" xmlns:wp14="http://schemas.microsoft.com/office/word/2010/wordprocessingDrawing" xmlns:wp="http://schemas.openxmlformats.org/drawingml/2006/wordprocessingDrawing" xmlns:w10="urn:schemas-microsoft-com:office:word" xmlns:w="http://schemas.openxmlformats.org/wordprocessingml/2006/main" xmlns:w14="http://schemas.microsoft.com/office/word/2010/wordml" xmlns:wpg="http://schemas.microsoft.com/office/word/2010/wordprocessingGroup" xmlns:wpi="http://schemas.microsoft.com/office/word/2010/wordprocessingInk" xmlns:wne="http://schemas.microsoft.com/office/word/2006/wordml" xmlns:wps="http://schemas.microsoft.com/office/word/2010/wordprocessingShape" mc:Ignorable="w14 wp14">
   <w:p>
     <w:pPr>
-      <w:pStyle w:val="Header &amp; Footer"/>
-      <w:bidi w:val="0"/>
+      <w:pStyle w:val="HeaderFooter"/>
     </w:pPr>
-    <w:r/>
   </w:p>
 </w:ftr>
 </file>
 
+<file path=word/footnotes.xml><?xml version="1.0" encoding="utf-8"?>
+<w:footnotes xmlns:wpc="http://schemas.microsoft.com/office/word/2010/wordprocessingCanvas" xmlns:mo="http://schemas.microsoft.com/office/mac/office/2008/main" xmlns:mc="http://schemas.openxmlformats.org/markup-compatibility/2006" xmlns:mv="urn:schemas-microsoft-com:mac:vml" xmlns:o="urn:schemas-microsoft-com:office:office" xmlns:r="http://schemas.openxmlformats.org/officeDocument/2006/relationships" xmlns:m="http://schemas.openxmlformats.org/officeDocument/2006/math" xmlns:v="urn:schemas-microsoft-com:vml" xmlns:wp14="http://schemas.microsoft.com/office/word/2010/wordprocessingDrawing" xmlns:wp="http://schemas.openxmlformats.org/drawingml/2006/wordprocessingDrawing" xmlns:w10="urn:schemas-microsoft-com:office:word" xmlns:w="http://schemas.openxmlformats.org/wordprocessingml/2006/main" xmlns:w14="http://schemas.microsoft.com/office/word/2010/wordml" xmlns:wpg="http://schemas.microsoft.com/office/word/2010/wordprocessingGroup" xmlns:wpi="http://schemas.microsoft.com/office/word/2010/wordprocessingInk" xmlns:wne="http://schemas.microsoft.com/office/word/2006/wordml" xmlns:wps="http://schemas.microsoft.com/office/word/2010/wordprocessingShape" mc:Ignorable="w14 wp14">
+  <w:footnote w:type="separator" w:id="-1">
+    <w:p>
+      <w:r>
+        <w:separator/>
+      </w:r>
+    </w:p>
+  </w:footnote>
+  <w:footnote w:type="continuationSeparator" w:id="0">
+    <w:p>
+      <w:r>
+        <w:continuationSeparator/>
+      </w:r>
+    </w:p>
+  </w:footnote>
+</w:footnotes>
+</file>
+
 <file path=word/header1.xml><?xml version="1.0" encoding="utf-8"?>
-<w:hdr xmlns:r="http://schemas.openxmlformats.org/officeDocument/2006/relationships" xmlns:wp="http://schemas.openxmlformats.org/drawingml/2006/wordprocessingDrawing" xmlns:w="http://schemas.openxmlformats.org/wordprocessingml/2006/main" xmlns:w10="urn:schemas-microsoft-com:office:word" xmlns:w14="http://schemas.microsoft.com/office/word/2010/wordml" xmlns:wps="http://schemas.microsoft.com/office/word/2010/wordprocessingShape" xmlns:wpg="http://schemas.microsoft.com/office/word/2010/wordprocessingGroup" xmlns:mc="http://schemas.openxmlformats.org/markup-compatibility/2006" xmlns:v="urn:schemas-microsoft-com:vml" xmlns:o="urn:schemas-microsoft-com:office:office" mc:Ignorable="w14">
+<w:hdr xmlns:wpc="http://schemas.microsoft.com/office/word/2010/wordprocessingCanvas" xmlns:mo="http://schemas.microsoft.com/office/mac/office/2008/main" xmlns:mc="http://schemas.openxmlformats.org/markup-compatibility/2006" xmlns:mv="urn:schemas-microsoft-com:mac:vml" xmlns:o="urn:schemas-microsoft-com:office:office" xmlns:r="http://schemas.openxmlformats.org/officeDocument/2006/relationships" xmlns:m="http://schemas.openxmlformats.org/officeDocument/2006/math" xmlns:v="urn:schemas-microsoft-com:vml" xmlns:wp14="http://schemas.microsoft.com/office/word/2010/wordprocessingDrawing" xmlns:wp="http://schemas.openxmlformats.org/drawingml/2006/wordprocessingDrawing" xmlns:w10="urn:schemas-microsoft-com:office:word" xmlns:w="http://schemas.openxmlformats.org/wordprocessingml/2006/main" xmlns:w14="http://schemas.microsoft.com/office/word/2010/wordml" xmlns:wpg="http://schemas.microsoft.com/office/word/2010/wordprocessingGroup" xmlns:wpi="http://schemas.microsoft.com/office/word/2010/wordprocessingInk" xmlns:wne="http://schemas.microsoft.com/office/word/2006/wordml" xmlns:wps="http://schemas.microsoft.com/office/word/2010/wordprocessingShape" mc:Ignorable="w14 wp14">
   <w:p>
     <w:pPr>
-      <w:pStyle w:val="Header &amp; Footer"/>
-      <w:bidi w:val="0"/>
+      <w:pStyle w:val="HeaderFooter"/>
     </w:pPr>
-    <w:r/>
   </w:p>
 </w:hdr>
 </file>
 
 <file path=word/numbering.xml><?xml version="1.0" encoding="utf-8"?>
-<w:numbering xmlns:w="http://schemas.openxmlformats.org/wordprocessingml/2006/main" xmlns:wp="http://schemas.openxmlformats.org/drawingml/2006/wordprocessingDrawing" xmlns:w14="http://schemas.microsoft.com/office/word/2010/wordml" xmlns:r="http://schemas.openxmlformats.org/officeDocument/2006/relationships" xmlns:v="urn:schemas-microsoft-com:vml" xmlns:o="urn:schemas-microsoft-com:office:office">
+<w:numbering xmlns:wpc="http://schemas.microsoft.com/office/word/2010/wordprocessingCanvas" xmlns:mo="http://schemas.microsoft.com/office/mac/office/2008/main" xmlns:mc="http://schemas.openxmlformats.org/markup-compatibility/2006" xmlns:mv="urn:schemas-microsoft-com:mac:vml" xmlns:o="urn:schemas-microsoft-com:office:office" xmlns:r="http://schemas.openxmlformats.org/officeDocument/2006/relationships" xmlns:m="http://schemas.openxmlformats.org/officeDocument/2006/math" xmlns:v="urn:schemas-microsoft-com:vml" xmlns:wp14="http://schemas.microsoft.com/office/word/2010/wordprocessingDrawing" xmlns:wp="http://schemas.openxmlformats.org/drawingml/2006/wordprocessingDrawing" xmlns:w10="urn:schemas-microsoft-com:office:word" xmlns:w="http://schemas.openxmlformats.org/wordprocessingml/2006/main" xmlns:w14="http://schemas.microsoft.com/office/word/2010/wordml" xmlns:wpg="http://schemas.microsoft.com/office/word/2010/wordprocessingGroup" xmlns:wpi="http://schemas.microsoft.com/office/word/2010/wordprocessingInk" xmlns:wne="http://schemas.microsoft.com/office/word/2006/wordml" xmlns:wps="http://schemas.microsoft.com/office/word/2010/wordprocessingShape" mc:Ignorable="w14 wp14">
   <w:abstractNum w:abstractNumId="0">
+    <w:nsid w:val="02B75B3E"/>
     <w:multiLevelType w:val="multilevel"/>
+    <w:tmpl w:val="65C82754"/>
     <w:lvl w:ilvl="0">
-      <w:start w:val="1"/>
-      <w:numFmt w:val="bullet"/>
-      <w:suff w:val="tab"/>
+      <w:numFmt w:val="bullet"/>
       <w:lvlText w:val="-"/>
       <w:lvlJc w:val="left"/>
-      <w:pPr/>
       <w:rPr>
         <w:position w:val="0"/>
         <w:rtl w:val="0"/>
@@ -1544,10 +1267,8 @@
     <w:lvl w:ilvl="1">
       <w:start w:val="1"/>
       <w:numFmt w:val="bullet"/>
-      <w:suff w:val="tab"/>
-      <w:lvlText w:val="o"/>
-      <w:lvlJc w:val="left"/>
-      <w:pPr/>
+      <w:lvlText w:val="o"/>
+      <w:lvlJc w:val="left"/>
       <w:rPr>
         <w:position w:val="0"/>
         <w:rtl w:val="0"/>
@@ -1556,10 +1277,8 @@
     <w:lvl w:ilvl="2">
       <w:start w:val="1"/>
       <w:numFmt w:val="bullet"/>
-      <w:suff w:val="tab"/>
-      <w:lvlText w:val="▪"/>
-      <w:lvlJc w:val="left"/>
-      <w:pPr/>
+      <w:lvlText w:val="▪"/>
+      <w:lvlJc w:val="left"/>
       <w:rPr>
         <w:position w:val="0"/>
         <w:rtl w:val="0"/>
@@ -1568,10 +1287,8 @@
     <w:lvl w:ilvl="3">
       <w:start w:val="1"/>
       <w:numFmt w:val="bullet"/>
-      <w:suff w:val="tab"/>
-      <w:lvlText w:val="•"/>
-      <w:lvlJc w:val="left"/>
-      <w:pPr/>
+      <w:lvlText w:val="•"/>
+      <w:lvlJc w:val="left"/>
       <w:rPr>
         <w:position w:val="0"/>
         <w:rtl w:val="0"/>
@@ -1580,10 +1297,8 @@
     <w:lvl w:ilvl="4">
       <w:start w:val="1"/>
       <w:numFmt w:val="bullet"/>
-      <w:suff w:val="tab"/>
-      <w:lvlText w:val="o"/>
-      <w:lvlJc w:val="left"/>
-      <w:pPr/>
+      <w:lvlText w:val="o"/>
+      <w:lvlJc w:val="left"/>
       <w:rPr>
         <w:position w:val="0"/>
         <w:rtl w:val="0"/>
@@ -1592,10 +1307,8 @@
     <w:lvl w:ilvl="5">
       <w:start w:val="1"/>
       <w:numFmt w:val="bullet"/>
-      <w:suff w:val="tab"/>
-      <w:lvlText w:val="▪"/>
-      <w:lvlJc w:val="left"/>
-      <w:pPr/>
+      <w:lvlText w:val="▪"/>
+      <w:lvlJc w:val="left"/>
       <w:rPr>
         <w:position w:val="0"/>
         <w:rtl w:val="0"/>
@@ -1604,10 +1317,8 @@
     <w:lvl w:ilvl="6">
       <w:start w:val="1"/>
       <w:numFmt w:val="bullet"/>
-      <w:suff w:val="tab"/>
-      <w:lvlText w:val="•"/>
-      <w:lvlJc w:val="left"/>
-      <w:pPr/>
+      <w:lvlText w:val="•"/>
+      <w:lvlJc w:val="left"/>
       <w:rPr>
         <w:position w:val="0"/>
         <w:rtl w:val="0"/>
@@ -1616,10 +1327,8 @@
     <w:lvl w:ilvl="7">
       <w:start w:val="1"/>
       <w:numFmt w:val="bullet"/>
-      <w:suff w:val="tab"/>
-      <w:lvlText w:val="o"/>
-      <w:lvlJc w:val="left"/>
-      <w:pPr/>
+      <w:lvlText w:val="o"/>
+      <w:lvlJc w:val="left"/>
       <w:rPr>
         <w:position w:val="0"/>
         <w:rtl w:val="0"/>
@@ -1628,10 +1337,8 @@
     <w:lvl w:ilvl="8">
       <w:start w:val="1"/>
       <w:numFmt w:val="bullet"/>
-      <w:suff w:val="tab"/>
-      <w:lvlText w:val="▪"/>
-      <w:lvlJc w:val="left"/>
-      <w:pPr/>
+      <w:lvlText w:val="▪"/>
+      <w:lvlJc w:val="left"/>
       <w:rPr>
         <w:position w:val="0"/>
         <w:rtl w:val="0"/>
@@ -1639,117 +1346,107 @@
     </w:lvl>
   </w:abstractNum>
   <w:abstractNum w:abstractNumId="1">
+    <w:nsid w:val="04B07D25"/>
     <w:multiLevelType w:val="multilevel"/>
+    <w:tmpl w:val="B2562FFA"/>
     <w:lvl w:ilvl="0">
-      <w:start w:val="1"/>
-      <w:numFmt w:val="bullet"/>
-      <w:suff w:val="tab"/>
+      <w:numFmt w:val="bullet"/>
       <w:lvlText w:val="-"/>
       <w:lvlJc w:val="left"/>
-      <w:pPr/>
-      <w:rPr>
-        <w:position w:val="0"/>
+      <w:rPr>
+        <w:position w:val="0"/>
+        <w:rtl w:val="0"/>
       </w:rPr>
     </w:lvl>
     <w:lvl w:ilvl="1">
       <w:start w:val="1"/>
       <w:numFmt w:val="bullet"/>
-      <w:suff w:val="tab"/>
-      <w:lvlText w:val="o"/>
-      <w:lvlJc w:val="left"/>
-      <w:pPr/>
-      <w:rPr>
-        <w:position w:val="0"/>
+      <w:lvlText w:val="o"/>
+      <w:lvlJc w:val="left"/>
+      <w:rPr>
+        <w:position w:val="0"/>
+        <w:rtl w:val="0"/>
       </w:rPr>
     </w:lvl>
     <w:lvl w:ilvl="2">
       <w:start w:val="1"/>
       <w:numFmt w:val="bullet"/>
-      <w:suff w:val="tab"/>
-      <w:lvlText w:val="▪"/>
-      <w:lvlJc w:val="left"/>
-      <w:pPr/>
-      <w:rPr>
-        <w:position w:val="0"/>
+      <w:lvlText w:val="▪"/>
+      <w:lvlJc w:val="left"/>
+      <w:rPr>
+        <w:position w:val="0"/>
+        <w:rtl w:val="0"/>
       </w:rPr>
     </w:lvl>
     <w:lvl w:ilvl="3">
       <w:start w:val="1"/>
       <w:numFmt w:val="bullet"/>
-      <w:suff w:val="tab"/>
-      <w:lvlText w:val="•"/>
-      <w:lvlJc w:val="left"/>
-      <w:pPr/>
-      <w:rPr>
-        <w:position w:val="0"/>
+      <w:lvlText w:val="•"/>
+      <w:lvlJc w:val="left"/>
+      <w:rPr>
+        <w:position w:val="0"/>
+        <w:rtl w:val="0"/>
       </w:rPr>
     </w:lvl>
     <w:lvl w:ilvl="4">
       <w:start w:val="1"/>
       <w:numFmt w:val="bullet"/>
-      <w:suff w:val="tab"/>
-      <w:lvlText w:val="o"/>
-      <w:lvlJc w:val="left"/>
-      <w:pPr/>
-      <w:rPr>
-        <w:position w:val="0"/>
+      <w:lvlText w:val="o"/>
+      <w:lvlJc w:val="left"/>
+      <w:rPr>
+        <w:position w:val="0"/>
+        <w:rtl w:val="0"/>
       </w:rPr>
     </w:lvl>
     <w:lvl w:ilvl="5">
       <w:start w:val="1"/>
       <w:numFmt w:val="bullet"/>
-      <w:suff w:val="tab"/>
-      <w:lvlText w:val="▪"/>
-      <w:lvlJc w:val="left"/>
-      <w:pPr/>
-      <w:rPr>
-        <w:position w:val="0"/>
+      <w:lvlText w:val="▪"/>
+      <w:lvlJc w:val="left"/>
+      <w:rPr>
+        <w:position w:val="0"/>
+        <w:rtl w:val="0"/>
       </w:rPr>
     </w:lvl>
     <w:lvl w:ilvl="6">
       <w:start w:val="1"/>
       <w:numFmt w:val="bullet"/>
-      <w:suff w:val="tab"/>
-      <w:lvlText w:val="•"/>
-      <w:lvlJc w:val="left"/>
-      <w:pPr/>
-      <w:rPr>
-        <w:position w:val="0"/>
+      <w:lvlText w:val="•"/>
+      <w:lvlJc w:val="left"/>
+      <w:rPr>
+        <w:position w:val="0"/>
+        <w:rtl w:val="0"/>
       </w:rPr>
     </w:lvl>
     <w:lvl w:ilvl="7">
       <w:start w:val="1"/>
       <w:numFmt w:val="bullet"/>
-      <w:suff w:val="tab"/>
-      <w:lvlText w:val="o"/>
-      <w:lvlJc w:val="left"/>
-      <w:pPr/>
-      <w:rPr>
-        <w:position w:val="0"/>
+      <w:lvlText w:val="o"/>
+      <w:lvlJc w:val="left"/>
+      <w:rPr>
+        <w:position w:val="0"/>
+        <w:rtl w:val="0"/>
       </w:rPr>
     </w:lvl>
     <w:lvl w:ilvl="8">
       <w:start w:val="1"/>
       <w:numFmt w:val="bullet"/>
-      <w:suff w:val="tab"/>
-      <w:lvlText w:val="▪"/>
-      <w:lvlJc w:val="left"/>
-      <w:pPr/>
-      <w:rPr>
-        <w:position w:val="0"/>
+      <w:lvlText w:val="▪"/>
+      <w:lvlJc w:val="left"/>
+      <w:rPr>
+        <w:position w:val="0"/>
+        <w:rtl w:val="0"/>
       </w:rPr>
     </w:lvl>
   </w:abstractNum>
   <w:abstractNum w:abstractNumId="2">
+    <w:nsid w:val="07AD366B"/>
     <w:multiLevelType w:val="multilevel"/>
-    <w:styleLink w:val="List 0"/>
+    <w:tmpl w:val="D4008D46"/>
     <w:lvl w:ilvl="0">
-      <w:start w:val="0"/>
-      <w:numFmt w:val="bullet"/>
-      <w:suff w:val="tab"/>
+      <w:numFmt w:val="bullet"/>
       <w:lvlText w:val="-"/>
       <w:lvlJc w:val="left"/>
-      <w:pPr/>
       <w:rPr>
         <w:position w:val="0"/>
         <w:rtl w:val="0"/>
@@ -1758,10 +1455,8 @@
     <w:lvl w:ilvl="1">
       <w:start w:val="1"/>
       <w:numFmt w:val="bullet"/>
-      <w:suff w:val="tab"/>
-      <w:lvlText w:val="o"/>
-      <w:lvlJc w:val="left"/>
-      <w:pPr/>
+      <w:lvlText w:val="o"/>
+      <w:lvlJc w:val="left"/>
       <w:rPr>
         <w:position w:val="0"/>
         <w:rtl w:val="0"/>
@@ -1770,10 +1465,8 @@
     <w:lvl w:ilvl="2">
       <w:start w:val="1"/>
       <w:numFmt w:val="bullet"/>
-      <w:suff w:val="tab"/>
-      <w:lvlText w:val="▪"/>
-      <w:lvlJc w:val="left"/>
-      <w:pPr/>
+      <w:lvlText w:val="▪"/>
+      <w:lvlJc w:val="left"/>
       <w:rPr>
         <w:position w:val="0"/>
         <w:rtl w:val="0"/>
@@ -1782,10 +1475,8 @@
     <w:lvl w:ilvl="3">
       <w:start w:val="1"/>
       <w:numFmt w:val="bullet"/>
-      <w:suff w:val="tab"/>
-      <w:lvlText w:val="•"/>
-      <w:lvlJc w:val="left"/>
-      <w:pPr/>
+      <w:lvlText w:val="•"/>
+      <w:lvlJc w:val="left"/>
       <w:rPr>
         <w:position w:val="0"/>
         <w:rtl w:val="0"/>
@@ -1794,10 +1485,8 @@
     <w:lvl w:ilvl="4">
       <w:start w:val="1"/>
       <w:numFmt w:val="bullet"/>
-      <w:suff w:val="tab"/>
-      <w:lvlText w:val="o"/>
-      <w:lvlJc w:val="left"/>
-      <w:pPr/>
+      <w:lvlText w:val="o"/>
+      <w:lvlJc w:val="left"/>
       <w:rPr>
         <w:position w:val="0"/>
         <w:rtl w:val="0"/>
@@ -1806,10 +1495,8 @@
     <w:lvl w:ilvl="5">
       <w:start w:val="1"/>
       <w:numFmt w:val="bullet"/>
-      <w:suff w:val="tab"/>
-      <w:lvlText w:val="▪"/>
-      <w:lvlJc w:val="left"/>
-      <w:pPr/>
+      <w:lvlText w:val="▪"/>
+      <w:lvlJc w:val="left"/>
       <w:rPr>
         <w:position w:val="0"/>
         <w:rtl w:val="0"/>
@@ -1818,10 +1505,8 @@
     <w:lvl w:ilvl="6">
       <w:start w:val="1"/>
       <w:numFmt w:val="bullet"/>
-      <w:suff w:val="tab"/>
-      <w:lvlText w:val="•"/>
-      <w:lvlJc w:val="left"/>
-      <w:pPr/>
+      <w:lvlText w:val="•"/>
+      <w:lvlJc w:val="left"/>
       <w:rPr>
         <w:position w:val="0"/>
         <w:rtl w:val="0"/>
@@ -1830,10 +1515,8 @@
     <w:lvl w:ilvl="7">
       <w:start w:val="1"/>
       <w:numFmt w:val="bullet"/>
-      <w:suff w:val="tab"/>
-      <w:lvlText w:val="o"/>
-      <w:lvlJc w:val="left"/>
-      <w:pPr/>
+      <w:lvlText w:val="o"/>
+      <w:lvlJc w:val="left"/>
       <w:rPr>
         <w:position w:val="0"/>
         <w:rtl w:val="0"/>
@@ -1842,10 +1525,8 @@
     <w:lvl w:ilvl="8">
       <w:start w:val="1"/>
       <w:numFmt w:val="bullet"/>
-      <w:suff w:val="tab"/>
-      <w:lvlText w:val="▪"/>
-      <w:lvlJc w:val="left"/>
-      <w:pPr/>
+      <w:lvlText w:val="▪"/>
+      <w:lvlJc w:val="left"/>
       <w:rPr>
         <w:position w:val="0"/>
         <w:rtl w:val="0"/>
@@ -1853,15 +1534,14 @@
     </w:lvl>
   </w:abstractNum>
   <w:abstractNum w:abstractNumId="3">
+    <w:nsid w:val="0F6D7287"/>
     <w:multiLevelType w:val="multilevel"/>
-    <w:styleLink w:val="List 0"/>
+    <w:tmpl w:val="10FCF306"/>
     <w:lvl w:ilvl="0">
-      <w:start w:val="0"/>
-      <w:numFmt w:val="bullet"/>
-      <w:suff w:val="tab"/>
+      <w:start w:val="1"/>
+      <w:numFmt w:val="bullet"/>
       <w:lvlText w:val="-"/>
       <w:lvlJc w:val="left"/>
-      <w:pPr/>
       <w:rPr>
         <w:position w:val="0"/>
         <w:rtl w:val="0"/>
@@ -1870,10 +1550,8 @@
     <w:lvl w:ilvl="1">
       <w:start w:val="1"/>
       <w:numFmt w:val="bullet"/>
-      <w:suff w:val="tab"/>
-      <w:lvlText w:val="o"/>
-      <w:lvlJc w:val="left"/>
-      <w:pPr/>
+      <w:lvlText w:val="o"/>
+      <w:lvlJc w:val="left"/>
       <w:rPr>
         <w:position w:val="0"/>
         <w:rtl w:val="0"/>
@@ -1882,10 +1560,8 @@
     <w:lvl w:ilvl="2">
       <w:start w:val="1"/>
       <w:numFmt w:val="bullet"/>
-      <w:suff w:val="tab"/>
-      <w:lvlText w:val="▪"/>
-      <w:lvlJc w:val="left"/>
-      <w:pPr/>
+      <w:lvlText w:val="▪"/>
+      <w:lvlJc w:val="left"/>
       <w:rPr>
         <w:position w:val="0"/>
         <w:rtl w:val="0"/>
@@ -1894,10 +1570,8 @@
     <w:lvl w:ilvl="3">
       <w:start w:val="1"/>
       <w:numFmt w:val="bullet"/>
-      <w:suff w:val="tab"/>
-      <w:lvlText w:val="•"/>
-      <w:lvlJc w:val="left"/>
-      <w:pPr/>
+      <w:lvlText w:val="•"/>
+      <w:lvlJc w:val="left"/>
       <w:rPr>
         <w:position w:val="0"/>
         <w:rtl w:val="0"/>
@@ -1906,10 +1580,8 @@
     <w:lvl w:ilvl="4">
       <w:start w:val="1"/>
       <w:numFmt w:val="bullet"/>
-      <w:suff w:val="tab"/>
-      <w:lvlText w:val="o"/>
-      <w:lvlJc w:val="left"/>
-      <w:pPr/>
+      <w:lvlText w:val="o"/>
+      <w:lvlJc w:val="left"/>
       <w:rPr>
         <w:position w:val="0"/>
         <w:rtl w:val="0"/>
@@ -1918,10 +1590,8 @@
     <w:lvl w:ilvl="5">
       <w:start w:val="1"/>
       <w:numFmt w:val="bullet"/>
-      <w:suff w:val="tab"/>
-      <w:lvlText w:val="▪"/>
-      <w:lvlJc w:val="left"/>
-      <w:pPr/>
+      <w:lvlText w:val="▪"/>
+      <w:lvlJc w:val="left"/>
       <w:rPr>
         <w:position w:val="0"/>
         <w:rtl w:val="0"/>
@@ -1930,10 +1600,8 @@
     <w:lvl w:ilvl="6">
       <w:start w:val="1"/>
       <w:numFmt w:val="bullet"/>
-      <w:suff w:val="tab"/>
-      <w:lvlText w:val="•"/>
-      <w:lvlJc w:val="left"/>
-      <w:pPr/>
+      <w:lvlText w:val="•"/>
+      <w:lvlJc w:val="left"/>
       <w:rPr>
         <w:position w:val="0"/>
         <w:rtl w:val="0"/>
@@ -1942,10 +1610,8 @@
     <w:lvl w:ilvl="7">
       <w:start w:val="1"/>
       <w:numFmt w:val="bullet"/>
-      <w:suff w:val="tab"/>
-      <w:lvlText w:val="o"/>
-      <w:lvlJc w:val="left"/>
-      <w:pPr/>
+      <w:lvlText w:val="o"/>
+      <w:lvlJc w:val="left"/>
       <w:rPr>
         <w:position w:val="0"/>
         <w:rtl w:val="0"/>
@@ -1954,10 +1620,8 @@
     <w:lvl w:ilvl="8">
       <w:start w:val="1"/>
       <w:numFmt w:val="bullet"/>
-      <w:suff w:val="tab"/>
-      <w:lvlText w:val="▪"/>
-      <w:lvlJc w:val="left"/>
-      <w:pPr/>
+      <w:lvlText w:val="▪"/>
+      <w:lvlJc w:val="left"/>
       <w:rPr>
         <w:position w:val="0"/>
         <w:rtl w:val="0"/>
@@ -1965,15 +1629,13 @@
     </w:lvl>
   </w:abstractNum>
   <w:abstractNum w:abstractNumId="4">
+    <w:nsid w:val="10123B91"/>
     <w:multiLevelType w:val="multilevel"/>
-    <w:styleLink w:val="List 0"/>
+    <w:tmpl w:val="BB1CB3EC"/>
     <w:lvl w:ilvl="0">
-      <w:start w:val="0"/>
-      <w:numFmt w:val="bullet"/>
-      <w:suff w:val="tab"/>
+      <w:numFmt w:val="bullet"/>
       <w:lvlText w:val="-"/>
       <w:lvlJc w:val="left"/>
-      <w:pPr/>
       <w:rPr>
         <w:position w:val="0"/>
         <w:rtl w:val="0"/>
@@ -1982,10 +1644,8 @@
     <w:lvl w:ilvl="1">
       <w:start w:val="1"/>
       <w:numFmt w:val="bullet"/>
-      <w:suff w:val="tab"/>
-      <w:lvlText w:val="o"/>
-      <w:lvlJc w:val="left"/>
-      <w:pPr/>
+      <w:lvlText w:val="o"/>
+      <w:lvlJc w:val="left"/>
       <w:rPr>
         <w:position w:val="0"/>
         <w:rtl w:val="0"/>
@@ -1994,10 +1654,8 @@
     <w:lvl w:ilvl="2">
       <w:start w:val="1"/>
       <w:numFmt w:val="bullet"/>
-      <w:suff w:val="tab"/>
-      <w:lvlText w:val="▪"/>
-      <w:lvlJc w:val="left"/>
-      <w:pPr/>
+      <w:lvlText w:val="▪"/>
+      <w:lvlJc w:val="left"/>
       <w:rPr>
         <w:position w:val="0"/>
         <w:rtl w:val="0"/>
@@ -2006,10 +1664,8 @@
     <w:lvl w:ilvl="3">
       <w:start w:val="1"/>
       <w:numFmt w:val="bullet"/>
-      <w:suff w:val="tab"/>
-      <w:lvlText w:val="•"/>
-      <w:lvlJc w:val="left"/>
-      <w:pPr/>
+      <w:lvlText w:val="•"/>
+      <w:lvlJc w:val="left"/>
       <w:rPr>
         <w:position w:val="0"/>
         <w:rtl w:val="0"/>
@@ -2018,10 +1674,8 @@
     <w:lvl w:ilvl="4">
       <w:start w:val="1"/>
       <w:numFmt w:val="bullet"/>
-      <w:suff w:val="tab"/>
-      <w:lvlText w:val="o"/>
-      <w:lvlJc w:val="left"/>
-      <w:pPr/>
+      <w:lvlText w:val="o"/>
+      <w:lvlJc w:val="left"/>
       <w:rPr>
         <w:position w:val="0"/>
         <w:rtl w:val="0"/>
@@ -2030,10 +1684,8 @@
     <w:lvl w:ilvl="5">
       <w:start w:val="1"/>
       <w:numFmt w:val="bullet"/>
-      <w:suff w:val="tab"/>
-      <w:lvlText w:val="▪"/>
-      <w:lvlJc w:val="left"/>
-      <w:pPr/>
+      <w:lvlText w:val="▪"/>
+      <w:lvlJc w:val="left"/>
       <w:rPr>
         <w:position w:val="0"/>
         <w:rtl w:val="0"/>
@@ -2042,10 +1694,8 @@
     <w:lvl w:ilvl="6">
       <w:start w:val="1"/>
       <w:numFmt w:val="bullet"/>
-      <w:suff w:val="tab"/>
-      <w:lvlText w:val="•"/>
-      <w:lvlJc w:val="left"/>
-      <w:pPr/>
+      <w:lvlText w:val="•"/>
+      <w:lvlJc w:val="left"/>
       <w:rPr>
         <w:position w:val="0"/>
         <w:rtl w:val="0"/>
@@ -2054,10 +1704,8 @@
     <w:lvl w:ilvl="7">
       <w:start w:val="1"/>
       <w:numFmt w:val="bullet"/>
-      <w:suff w:val="tab"/>
-      <w:lvlText w:val="o"/>
-      <w:lvlJc w:val="left"/>
-      <w:pPr/>
+      <w:lvlText w:val="o"/>
+      <w:lvlJc w:val="left"/>
       <w:rPr>
         <w:position w:val="0"/>
         <w:rtl w:val="0"/>
@@ -2066,10 +1714,8 @@
     <w:lvl w:ilvl="8">
       <w:start w:val="1"/>
       <w:numFmt w:val="bullet"/>
-      <w:suff w:val="tab"/>
-      <w:lvlText w:val="▪"/>
-      <w:lvlJc w:val="left"/>
-      <w:pPr/>
+      <w:lvlText w:val="▪"/>
+      <w:lvlJc w:val="left"/>
       <w:rPr>
         <w:position w:val="0"/>
         <w:rtl w:val="0"/>
@@ -2077,15 +1723,13 @@
     </w:lvl>
   </w:abstractNum>
   <w:abstractNum w:abstractNumId="5">
+    <w:nsid w:val="11FC1994"/>
     <w:multiLevelType w:val="multilevel"/>
-    <w:styleLink w:val="List 0"/>
+    <w:tmpl w:val="14F6923C"/>
     <w:lvl w:ilvl="0">
-      <w:start w:val="0"/>
-      <w:numFmt w:val="bullet"/>
-      <w:suff w:val="tab"/>
+      <w:numFmt w:val="bullet"/>
       <w:lvlText w:val="-"/>
       <w:lvlJc w:val="left"/>
-      <w:pPr/>
       <w:rPr>
         <w:position w:val="0"/>
         <w:rtl w:val="0"/>
@@ -2094,10 +1738,8 @@
     <w:lvl w:ilvl="1">
       <w:start w:val="1"/>
       <w:numFmt w:val="bullet"/>
-      <w:suff w:val="tab"/>
-      <w:lvlText w:val="o"/>
-      <w:lvlJc w:val="left"/>
-      <w:pPr/>
+      <w:lvlText w:val="o"/>
+      <w:lvlJc w:val="left"/>
       <w:rPr>
         <w:position w:val="0"/>
         <w:rtl w:val="0"/>
@@ -2106,10 +1748,8 @@
     <w:lvl w:ilvl="2">
       <w:start w:val="1"/>
       <w:numFmt w:val="bullet"/>
-      <w:suff w:val="tab"/>
-      <w:lvlText w:val="▪"/>
-      <w:lvlJc w:val="left"/>
-      <w:pPr/>
+      <w:lvlText w:val="▪"/>
+      <w:lvlJc w:val="left"/>
       <w:rPr>
         <w:position w:val="0"/>
         <w:rtl w:val="0"/>
@@ -2118,10 +1758,8 @@
     <w:lvl w:ilvl="3">
       <w:start w:val="1"/>
       <w:numFmt w:val="bullet"/>
-      <w:suff w:val="tab"/>
-      <w:lvlText w:val="•"/>
-      <w:lvlJc w:val="left"/>
-      <w:pPr/>
+      <w:lvlText w:val="•"/>
+      <w:lvlJc w:val="left"/>
       <w:rPr>
         <w:position w:val="0"/>
         <w:rtl w:val="0"/>
@@ -2130,10 +1768,8 @@
     <w:lvl w:ilvl="4">
       <w:start w:val="1"/>
       <w:numFmt w:val="bullet"/>
-      <w:suff w:val="tab"/>
-      <w:lvlText w:val="o"/>
-      <w:lvlJc w:val="left"/>
-      <w:pPr/>
+      <w:lvlText w:val="o"/>
+      <w:lvlJc w:val="left"/>
       <w:rPr>
         <w:position w:val="0"/>
         <w:rtl w:val="0"/>
@@ -2142,10 +1778,8 @@
     <w:lvl w:ilvl="5">
       <w:start w:val="1"/>
       <w:numFmt w:val="bullet"/>
-      <w:suff w:val="tab"/>
-      <w:lvlText w:val="▪"/>
-      <w:lvlJc w:val="left"/>
-      <w:pPr/>
+      <w:lvlText w:val="▪"/>
+      <w:lvlJc w:val="left"/>
       <w:rPr>
         <w:position w:val="0"/>
         <w:rtl w:val="0"/>
@@ -2154,10 +1788,8 @@
     <w:lvl w:ilvl="6">
       <w:start w:val="1"/>
       <w:numFmt w:val="bullet"/>
-      <w:suff w:val="tab"/>
-      <w:lvlText w:val="•"/>
-      <w:lvlJc w:val="left"/>
-      <w:pPr/>
+      <w:lvlText w:val="•"/>
+      <w:lvlJc w:val="left"/>
       <w:rPr>
         <w:position w:val="0"/>
         <w:rtl w:val="0"/>
@@ -2166,10 +1798,8 @@
     <w:lvl w:ilvl="7">
       <w:start w:val="1"/>
       <w:numFmt w:val="bullet"/>
-      <w:suff w:val="tab"/>
-      <w:lvlText w:val="o"/>
-      <w:lvlJc w:val="left"/>
-      <w:pPr/>
+      <w:lvlText w:val="o"/>
+      <w:lvlJc w:val="left"/>
       <w:rPr>
         <w:position w:val="0"/>
         <w:rtl w:val="0"/>
@@ -2178,10 +1808,8 @@
     <w:lvl w:ilvl="8">
       <w:start w:val="1"/>
       <w:numFmt w:val="bullet"/>
-      <w:suff w:val="tab"/>
-      <w:lvlText w:val="▪"/>
-      <w:lvlJc w:val="left"/>
-      <w:pPr/>
+      <w:lvlText w:val="▪"/>
+      <w:lvlJc w:val="left"/>
       <w:rPr>
         <w:position w:val="0"/>
         <w:rtl w:val="0"/>
@@ -2189,15 +1817,14 @@
     </w:lvl>
   </w:abstractNum>
   <w:abstractNum w:abstractNumId="6">
+    <w:nsid w:val="16591080"/>
     <w:multiLevelType w:val="multilevel"/>
-    <w:styleLink w:val="List 0"/>
+    <w:tmpl w:val="56489158"/>
+    <w:styleLink w:val="List0"/>
     <w:lvl w:ilvl="0">
-      <w:start w:val="0"/>
-      <w:numFmt w:val="bullet"/>
-      <w:suff w:val="tab"/>
+      <w:numFmt w:val="bullet"/>
       <w:lvlText w:val="-"/>
       <w:lvlJc w:val="left"/>
-      <w:pPr/>
       <w:rPr>
         <w:position w:val="0"/>
         <w:rtl w:val="0"/>
@@ -2206,10 +1833,8 @@
     <w:lvl w:ilvl="1">
       <w:start w:val="1"/>
       <w:numFmt w:val="bullet"/>
-      <w:suff w:val="tab"/>
-      <w:lvlText w:val="o"/>
-      <w:lvlJc w:val="left"/>
-      <w:pPr/>
+      <w:lvlText w:val="o"/>
+      <w:lvlJc w:val="left"/>
       <w:rPr>
         <w:position w:val="0"/>
         <w:rtl w:val="0"/>
@@ -2218,10 +1843,8 @@
     <w:lvl w:ilvl="2">
       <w:start w:val="1"/>
       <w:numFmt w:val="bullet"/>
-      <w:suff w:val="tab"/>
-      <w:lvlText w:val="▪"/>
-      <w:lvlJc w:val="left"/>
-      <w:pPr/>
+      <w:lvlText w:val="▪"/>
+      <w:lvlJc w:val="left"/>
       <w:rPr>
         <w:position w:val="0"/>
         <w:rtl w:val="0"/>
@@ -2230,10 +1853,8 @@
     <w:lvl w:ilvl="3">
       <w:start w:val="1"/>
       <w:numFmt w:val="bullet"/>
-      <w:suff w:val="tab"/>
-      <w:lvlText w:val="•"/>
-      <w:lvlJc w:val="left"/>
-      <w:pPr/>
+      <w:lvlText w:val="•"/>
+      <w:lvlJc w:val="left"/>
       <w:rPr>
         <w:position w:val="0"/>
         <w:rtl w:val="0"/>
@@ -2242,10 +1863,8 @@
     <w:lvl w:ilvl="4">
       <w:start w:val="1"/>
       <w:numFmt w:val="bullet"/>
-      <w:suff w:val="tab"/>
-      <w:lvlText w:val="o"/>
-      <w:lvlJc w:val="left"/>
-      <w:pPr/>
+      <w:lvlText w:val="o"/>
+      <w:lvlJc w:val="left"/>
       <w:rPr>
         <w:position w:val="0"/>
         <w:rtl w:val="0"/>
@@ -2254,10 +1873,8 @@
     <w:lvl w:ilvl="5">
       <w:start w:val="1"/>
       <w:numFmt w:val="bullet"/>
-      <w:suff w:val="tab"/>
-      <w:lvlText w:val="▪"/>
-      <w:lvlJc w:val="left"/>
-      <w:pPr/>
+      <w:lvlText w:val="▪"/>
+      <w:lvlJc w:val="left"/>
       <w:rPr>
         <w:position w:val="0"/>
         <w:rtl w:val="0"/>
@@ -2266,10 +1883,8 @@
     <w:lvl w:ilvl="6">
       <w:start w:val="1"/>
       <w:numFmt w:val="bullet"/>
-      <w:suff w:val="tab"/>
-      <w:lvlText w:val="•"/>
-      <w:lvlJc w:val="left"/>
-      <w:pPr/>
+      <w:lvlText w:val="•"/>
+      <w:lvlJc w:val="left"/>
       <w:rPr>
         <w:position w:val="0"/>
         <w:rtl w:val="0"/>
@@ -2278,10 +1893,8 @@
     <w:lvl w:ilvl="7">
       <w:start w:val="1"/>
       <w:numFmt w:val="bullet"/>
-      <w:suff w:val="tab"/>
-      <w:lvlText w:val="o"/>
-      <w:lvlJc w:val="left"/>
-      <w:pPr/>
+      <w:lvlText w:val="o"/>
+      <w:lvlJc w:val="left"/>
       <w:rPr>
         <w:position w:val="0"/>
         <w:rtl w:val="0"/>
@@ -2290,10 +1903,8 @@
     <w:lvl w:ilvl="8">
       <w:start w:val="1"/>
       <w:numFmt w:val="bullet"/>
-      <w:suff w:val="tab"/>
-      <w:lvlText w:val="▪"/>
-      <w:lvlJc w:val="left"/>
-      <w:pPr/>
+      <w:lvlText w:val="▪"/>
+      <w:lvlJc w:val="left"/>
       <w:rPr>
         <w:position w:val="0"/>
         <w:rtl w:val="0"/>
@@ -2301,15 +1912,13 @@
     </w:lvl>
   </w:abstractNum>
   <w:abstractNum w:abstractNumId="7">
+    <w:nsid w:val="1B071D3A"/>
     <w:multiLevelType w:val="multilevel"/>
-    <w:styleLink w:val="List 0"/>
+    <w:tmpl w:val="D39A6156"/>
     <w:lvl w:ilvl="0">
-      <w:start w:val="0"/>
-      <w:numFmt w:val="bullet"/>
-      <w:suff w:val="tab"/>
+      <w:numFmt w:val="bullet"/>
       <w:lvlText w:val="-"/>
       <w:lvlJc w:val="left"/>
-      <w:pPr/>
       <w:rPr>
         <w:position w:val="0"/>
         <w:rtl w:val="0"/>
@@ -2318,10 +1927,8 @@
     <w:lvl w:ilvl="1">
       <w:start w:val="1"/>
       <w:numFmt w:val="bullet"/>
-      <w:suff w:val="tab"/>
-      <w:lvlText w:val="o"/>
-      <w:lvlJc w:val="left"/>
-      <w:pPr/>
+      <w:lvlText w:val="o"/>
+      <w:lvlJc w:val="left"/>
       <w:rPr>
         <w:position w:val="0"/>
         <w:rtl w:val="0"/>
@@ -2330,10 +1937,8 @@
     <w:lvl w:ilvl="2">
       <w:start w:val="1"/>
       <w:numFmt w:val="bullet"/>
-      <w:suff w:val="tab"/>
-      <w:lvlText w:val="▪"/>
-      <w:lvlJc w:val="left"/>
-      <w:pPr/>
+      <w:lvlText w:val="▪"/>
+      <w:lvlJc w:val="left"/>
       <w:rPr>
         <w:position w:val="0"/>
         <w:rtl w:val="0"/>
@@ -2342,10 +1947,8 @@
     <w:lvl w:ilvl="3">
       <w:start w:val="1"/>
       <w:numFmt w:val="bullet"/>
-      <w:suff w:val="tab"/>
-      <w:lvlText w:val="•"/>
-      <w:lvlJc w:val="left"/>
-      <w:pPr/>
+      <w:lvlText w:val="•"/>
+      <w:lvlJc w:val="left"/>
       <w:rPr>
         <w:position w:val="0"/>
         <w:rtl w:val="0"/>
@@ -2354,10 +1957,8 @@
     <w:lvl w:ilvl="4">
       <w:start w:val="1"/>
       <w:numFmt w:val="bullet"/>
-      <w:suff w:val="tab"/>
-      <w:lvlText w:val="o"/>
-      <w:lvlJc w:val="left"/>
-      <w:pPr/>
+      <w:lvlText w:val="o"/>
+      <w:lvlJc w:val="left"/>
       <w:rPr>
         <w:position w:val="0"/>
         <w:rtl w:val="0"/>
@@ -2366,10 +1967,8 @@
     <w:lvl w:ilvl="5">
       <w:start w:val="1"/>
       <w:numFmt w:val="bullet"/>
-      <w:suff w:val="tab"/>
-      <w:lvlText w:val="▪"/>
-      <w:lvlJc w:val="left"/>
-      <w:pPr/>
+      <w:lvlText w:val="▪"/>
+      <w:lvlJc w:val="left"/>
       <w:rPr>
         <w:position w:val="0"/>
         <w:rtl w:val="0"/>
@@ -2378,10 +1977,8 @@
     <w:lvl w:ilvl="6">
       <w:start w:val="1"/>
       <w:numFmt w:val="bullet"/>
-      <w:suff w:val="tab"/>
-      <w:lvlText w:val="•"/>
-      <w:lvlJc w:val="left"/>
-      <w:pPr/>
+      <w:lvlText w:val="•"/>
+      <w:lvlJc w:val="left"/>
       <w:rPr>
         <w:position w:val="0"/>
         <w:rtl w:val="0"/>
@@ -2390,10 +1987,8 @@
     <w:lvl w:ilvl="7">
       <w:start w:val="1"/>
       <w:numFmt w:val="bullet"/>
-      <w:suff w:val="tab"/>
-      <w:lvlText w:val="o"/>
-      <w:lvlJc w:val="left"/>
-      <w:pPr/>
+      <w:lvlText w:val="o"/>
+      <w:lvlJc w:val="left"/>
       <w:rPr>
         <w:position w:val="0"/>
         <w:rtl w:val="0"/>
@@ -2402,10 +1997,8 @@
     <w:lvl w:ilvl="8">
       <w:start w:val="1"/>
       <w:numFmt w:val="bullet"/>
-      <w:suff w:val="tab"/>
-      <w:lvlText w:val="▪"/>
-      <w:lvlJc w:val="left"/>
-      <w:pPr/>
+      <w:lvlText w:val="▪"/>
+      <w:lvlJc w:val="left"/>
       <w:rPr>
         <w:position w:val="0"/>
         <w:rtl w:val="0"/>
@@ -2413,15 +2006,13 @@
     </w:lvl>
   </w:abstractNum>
   <w:abstractNum w:abstractNumId="8">
+    <w:nsid w:val="23AD6456"/>
     <w:multiLevelType w:val="multilevel"/>
-    <w:styleLink w:val="List 0"/>
+    <w:tmpl w:val="F4C4B594"/>
     <w:lvl w:ilvl="0">
-      <w:start w:val="0"/>
-      <w:numFmt w:val="bullet"/>
-      <w:suff w:val="tab"/>
+      <w:numFmt w:val="bullet"/>
       <w:lvlText w:val="-"/>
       <w:lvlJc w:val="left"/>
-      <w:pPr/>
       <w:rPr>
         <w:position w:val="0"/>
         <w:rtl w:val="0"/>
@@ -2430,10 +2021,8 @@
     <w:lvl w:ilvl="1">
       <w:start w:val="1"/>
       <w:numFmt w:val="bullet"/>
-      <w:suff w:val="tab"/>
-      <w:lvlText w:val="o"/>
-      <w:lvlJc w:val="left"/>
-      <w:pPr/>
+      <w:lvlText w:val="o"/>
+      <w:lvlJc w:val="left"/>
       <w:rPr>
         <w:position w:val="0"/>
         <w:rtl w:val="0"/>
@@ -2442,10 +2031,8 @@
     <w:lvl w:ilvl="2">
       <w:start w:val="1"/>
       <w:numFmt w:val="bullet"/>
-      <w:suff w:val="tab"/>
-      <w:lvlText w:val="▪"/>
-      <w:lvlJc w:val="left"/>
-      <w:pPr/>
+      <w:lvlText w:val="▪"/>
+      <w:lvlJc w:val="left"/>
       <w:rPr>
         <w:position w:val="0"/>
         <w:rtl w:val="0"/>
@@ -2454,10 +2041,8 @@
     <w:lvl w:ilvl="3">
       <w:start w:val="1"/>
       <w:numFmt w:val="bullet"/>
-      <w:suff w:val="tab"/>
-      <w:lvlText w:val="•"/>
-      <w:lvlJc w:val="left"/>
-      <w:pPr/>
+      <w:lvlText w:val="•"/>
+      <w:lvlJc w:val="left"/>
       <w:rPr>
         <w:position w:val="0"/>
         <w:rtl w:val="0"/>
@@ -2466,10 +2051,8 @@
     <w:lvl w:ilvl="4">
       <w:start w:val="1"/>
       <w:numFmt w:val="bullet"/>
-      <w:suff w:val="tab"/>
-      <w:lvlText w:val="o"/>
-      <w:lvlJc w:val="left"/>
-      <w:pPr/>
+      <w:lvlText w:val="o"/>
+      <w:lvlJc w:val="left"/>
       <w:rPr>
         <w:position w:val="0"/>
         <w:rtl w:val="0"/>
@@ -2478,10 +2061,8 @@
     <w:lvl w:ilvl="5">
       <w:start w:val="1"/>
       <w:numFmt w:val="bullet"/>
-      <w:suff w:val="tab"/>
-      <w:lvlText w:val="▪"/>
-      <w:lvlJc w:val="left"/>
-      <w:pPr/>
+      <w:lvlText w:val="▪"/>
+      <w:lvlJc w:val="left"/>
       <w:rPr>
         <w:position w:val="0"/>
         <w:rtl w:val="0"/>
@@ -2490,10 +2071,8 @@
     <w:lvl w:ilvl="6">
       <w:start w:val="1"/>
       <w:numFmt w:val="bullet"/>
-      <w:suff w:val="tab"/>
-      <w:lvlText w:val="•"/>
-      <w:lvlJc w:val="left"/>
-      <w:pPr/>
+      <w:lvlText w:val="•"/>
+      <w:lvlJc w:val="left"/>
       <w:rPr>
         <w:position w:val="0"/>
         <w:rtl w:val="0"/>
@@ -2502,10 +2081,8 @@
     <w:lvl w:ilvl="7">
       <w:start w:val="1"/>
       <w:numFmt w:val="bullet"/>
-      <w:suff w:val="tab"/>
-      <w:lvlText w:val="o"/>
-      <w:lvlJc w:val="left"/>
-      <w:pPr/>
+      <w:lvlText w:val="o"/>
+      <w:lvlJc w:val="left"/>
       <w:rPr>
         <w:position w:val="0"/>
         <w:rtl w:val="0"/>
@@ -2514,10 +2091,8 @@
     <w:lvl w:ilvl="8">
       <w:start w:val="1"/>
       <w:numFmt w:val="bullet"/>
-      <w:suff w:val="tab"/>
-      <w:lvlText w:val="▪"/>
-      <w:lvlJc w:val="left"/>
-      <w:pPr/>
+      <w:lvlText w:val="▪"/>
+      <w:lvlJc w:val="left"/>
       <w:rPr>
         <w:position w:val="0"/>
         <w:rtl w:val="0"/>
@@ -2525,15 +2100,13 @@
     </w:lvl>
   </w:abstractNum>
   <w:abstractNum w:abstractNumId="9">
+    <w:nsid w:val="27477AC6"/>
     <w:multiLevelType w:val="multilevel"/>
-    <w:styleLink w:val="List 0"/>
+    <w:tmpl w:val="B734F11C"/>
     <w:lvl w:ilvl="0">
-      <w:start w:val="0"/>
-      <w:numFmt w:val="bullet"/>
-      <w:suff w:val="tab"/>
+      <w:numFmt w:val="bullet"/>
       <w:lvlText w:val="-"/>
       <w:lvlJc w:val="left"/>
-      <w:pPr/>
       <w:rPr>
         <w:position w:val="0"/>
         <w:rtl w:val="0"/>
@@ -2542,10 +2115,8 @@
     <w:lvl w:ilvl="1">
       <w:start w:val="1"/>
       <w:numFmt w:val="bullet"/>
-      <w:suff w:val="tab"/>
-      <w:lvlText w:val="o"/>
-      <w:lvlJc w:val="left"/>
-      <w:pPr/>
+      <w:lvlText w:val="o"/>
+      <w:lvlJc w:val="left"/>
       <w:rPr>
         <w:position w:val="0"/>
         <w:rtl w:val="0"/>
@@ -2554,10 +2125,8 @@
     <w:lvl w:ilvl="2">
       <w:start w:val="1"/>
       <w:numFmt w:val="bullet"/>
-      <w:suff w:val="tab"/>
-      <w:lvlText w:val="▪"/>
-      <w:lvlJc w:val="left"/>
-      <w:pPr/>
+      <w:lvlText w:val="▪"/>
+      <w:lvlJc w:val="left"/>
       <w:rPr>
         <w:position w:val="0"/>
         <w:rtl w:val="0"/>
@@ -2566,10 +2135,8 @@
     <w:lvl w:ilvl="3">
       <w:start w:val="1"/>
       <w:numFmt w:val="bullet"/>
-      <w:suff w:val="tab"/>
-      <w:lvlText w:val="•"/>
-      <w:lvlJc w:val="left"/>
-      <w:pPr/>
+      <w:lvlText w:val="•"/>
+      <w:lvlJc w:val="left"/>
       <w:rPr>
         <w:position w:val="0"/>
         <w:rtl w:val="0"/>
@@ -2578,10 +2145,8 @@
     <w:lvl w:ilvl="4">
       <w:start w:val="1"/>
       <w:numFmt w:val="bullet"/>
-      <w:suff w:val="tab"/>
-      <w:lvlText w:val="o"/>
-      <w:lvlJc w:val="left"/>
-      <w:pPr/>
+      <w:lvlText w:val="o"/>
+      <w:lvlJc w:val="left"/>
       <w:rPr>
         <w:position w:val="0"/>
         <w:rtl w:val="0"/>
@@ -2590,10 +2155,8 @@
     <w:lvl w:ilvl="5">
       <w:start w:val="1"/>
       <w:numFmt w:val="bullet"/>
-      <w:suff w:val="tab"/>
-      <w:lvlText w:val="▪"/>
-      <w:lvlJc w:val="left"/>
-      <w:pPr/>
+      <w:lvlText w:val="▪"/>
+      <w:lvlJc w:val="left"/>
       <w:rPr>
         <w:position w:val="0"/>
         <w:rtl w:val="0"/>
@@ -2602,10 +2165,8 @@
     <w:lvl w:ilvl="6">
       <w:start w:val="1"/>
       <w:numFmt w:val="bullet"/>
-      <w:suff w:val="tab"/>
-      <w:lvlText w:val="•"/>
-      <w:lvlJc w:val="left"/>
-      <w:pPr/>
+      <w:lvlText w:val="•"/>
+      <w:lvlJc w:val="left"/>
       <w:rPr>
         <w:position w:val="0"/>
         <w:rtl w:val="0"/>
@@ -2614,10 +2175,8 @@
     <w:lvl w:ilvl="7">
       <w:start w:val="1"/>
       <w:numFmt w:val="bullet"/>
-      <w:suff w:val="tab"/>
-      <w:lvlText w:val="o"/>
-      <w:lvlJc w:val="left"/>
-      <w:pPr/>
+      <w:lvlText w:val="o"/>
+      <w:lvlJc w:val="left"/>
       <w:rPr>
         <w:position w:val="0"/>
         <w:rtl w:val="0"/>
@@ -2626,10 +2185,8 @@
     <w:lvl w:ilvl="8">
       <w:start w:val="1"/>
       <w:numFmt w:val="bullet"/>
-      <w:suff w:val="tab"/>
-      <w:lvlText w:val="▪"/>
-      <w:lvlJc w:val="left"/>
-      <w:pPr/>
+      <w:lvlText w:val="▪"/>
+      <w:lvlJc w:val="left"/>
       <w:rPr>
         <w:position w:val="0"/>
         <w:rtl w:val="0"/>
@@ -2637,15 +2194,13 @@
     </w:lvl>
   </w:abstractNum>
   <w:abstractNum w:abstractNumId="10">
+    <w:nsid w:val="2B022448"/>
     <w:multiLevelType w:val="multilevel"/>
-    <w:styleLink w:val="List 0"/>
+    <w:tmpl w:val="3A7AD750"/>
     <w:lvl w:ilvl="0">
-      <w:start w:val="0"/>
-      <w:numFmt w:val="bullet"/>
-      <w:suff w:val="tab"/>
+      <w:numFmt w:val="bullet"/>
       <w:lvlText w:val="-"/>
       <w:lvlJc w:val="left"/>
-      <w:pPr/>
       <w:rPr>
         <w:position w:val="0"/>
         <w:rtl w:val="0"/>
@@ -2654,10 +2209,8 @@
     <w:lvl w:ilvl="1">
       <w:start w:val="1"/>
       <w:numFmt w:val="bullet"/>
-      <w:suff w:val="tab"/>
-      <w:lvlText w:val="o"/>
-      <w:lvlJc w:val="left"/>
-      <w:pPr/>
+      <w:lvlText w:val="o"/>
+      <w:lvlJc w:val="left"/>
       <w:rPr>
         <w:position w:val="0"/>
         <w:rtl w:val="0"/>
@@ -2666,10 +2219,8 @@
     <w:lvl w:ilvl="2">
       <w:start w:val="1"/>
       <w:numFmt w:val="bullet"/>
-      <w:suff w:val="tab"/>
-      <w:lvlText w:val="▪"/>
-      <w:lvlJc w:val="left"/>
-      <w:pPr/>
+      <w:lvlText w:val="▪"/>
+      <w:lvlJc w:val="left"/>
       <w:rPr>
         <w:position w:val="0"/>
         <w:rtl w:val="0"/>
@@ -2678,10 +2229,8 @@
     <w:lvl w:ilvl="3">
       <w:start w:val="1"/>
       <w:numFmt w:val="bullet"/>
-      <w:suff w:val="tab"/>
-      <w:lvlText w:val="•"/>
-      <w:lvlJc w:val="left"/>
-      <w:pPr/>
+      <w:lvlText w:val="•"/>
+      <w:lvlJc w:val="left"/>
       <w:rPr>
         <w:position w:val="0"/>
         <w:rtl w:val="0"/>
@@ -2690,10 +2239,8 @@
     <w:lvl w:ilvl="4">
       <w:start w:val="1"/>
       <w:numFmt w:val="bullet"/>
-      <w:suff w:val="tab"/>
-      <w:lvlText w:val="o"/>
-      <w:lvlJc w:val="left"/>
-      <w:pPr/>
+      <w:lvlText w:val="o"/>
+      <w:lvlJc w:val="left"/>
       <w:rPr>
         <w:position w:val="0"/>
         <w:rtl w:val="0"/>
@@ -2702,10 +2249,8 @@
     <w:lvl w:ilvl="5">
       <w:start w:val="1"/>
       <w:numFmt w:val="bullet"/>
-      <w:suff w:val="tab"/>
-      <w:lvlText w:val="▪"/>
-      <w:lvlJc w:val="left"/>
-      <w:pPr/>
+      <w:lvlText w:val="▪"/>
+      <w:lvlJc w:val="left"/>
       <w:rPr>
         <w:position w:val="0"/>
         <w:rtl w:val="0"/>
@@ -2714,10 +2259,8 @@
     <w:lvl w:ilvl="6">
       <w:start w:val="1"/>
       <w:numFmt w:val="bullet"/>
-      <w:suff w:val="tab"/>
-      <w:lvlText w:val="•"/>
-      <w:lvlJc w:val="left"/>
-      <w:pPr/>
+      <w:lvlText w:val="•"/>
+      <w:lvlJc w:val="left"/>
       <w:rPr>
         <w:position w:val="0"/>
         <w:rtl w:val="0"/>
@@ -2726,10 +2269,8 @@
     <w:lvl w:ilvl="7">
       <w:start w:val="1"/>
       <w:numFmt w:val="bullet"/>
-      <w:suff w:val="tab"/>
-      <w:lvlText w:val="o"/>
-      <w:lvlJc w:val="left"/>
-      <w:pPr/>
+      <w:lvlText w:val="o"/>
+      <w:lvlJc w:val="left"/>
       <w:rPr>
         <w:position w:val="0"/>
         <w:rtl w:val="0"/>
@@ -2738,10 +2279,8 @@
     <w:lvl w:ilvl="8">
       <w:start w:val="1"/>
       <w:numFmt w:val="bullet"/>
-      <w:suff w:val="tab"/>
-      <w:lvlText w:val="▪"/>
-      <w:lvlJc w:val="left"/>
-      <w:pPr/>
+      <w:lvlText w:val="▪"/>
+      <w:lvlJc w:val="left"/>
       <w:rPr>
         <w:position w:val="0"/>
         <w:rtl w:val="0"/>
@@ -2749,15 +2288,13 @@
     </w:lvl>
   </w:abstractNum>
   <w:abstractNum w:abstractNumId="11">
+    <w:nsid w:val="2C270BB1"/>
     <w:multiLevelType w:val="multilevel"/>
-    <w:styleLink w:val="List 0"/>
+    <w:tmpl w:val="5BAAE368"/>
     <w:lvl w:ilvl="0">
-      <w:start w:val="0"/>
-      <w:numFmt w:val="bullet"/>
-      <w:suff w:val="tab"/>
+      <w:numFmt w:val="bullet"/>
       <w:lvlText w:val="-"/>
       <w:lvlJc w:val="left"/>
-      <w:pPr/>
       <w:rPr>
         <w:position w:val="0"/>
         <w:rtl w:val="0"/>
@@ -2766,10 +2303,8 @@
     <w:lvl w:ilvl="1">
       <w:start w:val="1"/>
       <w:numFmt w:val="bullet"/>
-      <w:suff w:val="tab"/>
-      <w:lvlText w:val="o"/>
-      <w:lvlJc w:val="left"/>
-      <w:pPr/>
+      <w:lvlText w:val="o"/>
+      <w:lvlJc w:val="left"/>
       <w:rPr>
         <w:position w:val="0"/>
         <w:rtl w:val="0"/>
@@ -2778,10 +2313,8 @@
     <w:lvl w:ilvl="2">
       <w:start w:val="1"/>
       <w:numFmt w:val="bullet"/>
-      <w:suff w:val="tab"/>
-      <w:lvlText w:val="▪"/>
-      <w:lvlJc w:val="left"/>
-      <w:pPr/>
+      <w:lvlText w:val="▪"/>
+      <w:lvlJc w:val="left"/>
       <w:rPr>
         <w:position w:val="0"/>
         <w:rtl w:val="0"/>
@@ -2790,10 +2323,8 @@
     <w:lvl w:ilvl="3">
       <w:start w:val="1"/>
       <w:numFmt w:val="bullet"/>
-      <w:suff w:val="tab"/>
-      <w:lvlText w:val="•"/>
-      <w:lvlJc w:val="left"/>
-      <w:pPr/>
+      <w:lvlText w:val="•"/>
+      <w:lvlJc w:val="left"/>
       <w:rPr>
         <w:position w:val="0"/>
         <w:rtl w:val="0"/>
@@ -2802,10 +2333,8 @@
     <w:lvl w:ilvl="4">
       <w:start w:val="1"/>
       <w:numFmt w:val="bullet"/>
-      <w:suff w:val="tab"/>
-      <w:lvlText w:val="o"/>
-      <w:lvlJc w:val="left"/>
-      <w:pPr/>
+      <w:lvlText w:val="o"/>
+      <w:lvlJc w:val="left"/>
       <w:rPr>
         <w:position w:val="0"/>
         <w:rtl w:val="0"/>
@@ -2814,10 +2343,8 @@
     <w:lvl w:ilvl="5">
       <w:start w:val="1"/>
       <w:numFmt w:val="bullet"/>
-      <w:suff w:val="tab"/>
-      <w:lvlText w:val="▪"/>
-      <w:lvlJc w:val="left"/>
-      <w:pPr/>
+      <w:lvlText w:val="▪"/>
+      <w:lvlJc w:val="left"/>
       <w:rPr>
         <w:position w:val="0"/>
         <w:rtl w:val="0"/>
@@ -2826,10 +2353,8 @@
     <w:lvl w:ilvl="6">
       <w:start w:val="1"/>
       <w:numFmt w:val="bullet"/>
-      <w:suff w:val="tab"/>
-      <w:lvlText w:val="•"/>
-      <w:lvlJc w:val="left"/>
-      <w:pPr/>
+      <w:lvlText w:val="•"/>
+      <w:lvlJc w:val="left"/>
       <w:rPr>
         <w:position w:val="0"/>
         <w:rtl w:val="0"/>
@@ -2838,10 +2363,8 @@
     <w:lvl w:ilvl="7">
       <w:start w:val="1"/>
       <w:numFmt w:val="bullet"/>
-      <w:suff w:val="tab"/>
-      <w:lvlText w:val="o"/>
-      <w:lvlJc w:val="left"/>
-      <w:pPr/>
+      <w:lvlText w:val="o"/>
+      <w:lvlJc w:val="left"/>
       <w:rPr>
         <w:position w:val="0"/>
         <w:rtl w:val="0"/>
@@ -2850,10 +2373,8 @@
     <w:lvl w:ilvl="8">
       <w:start w:val="1"/>
       <w:numFmt w:val="bullet"/>
-      <w:suff w:val="tab"/>
-      <w:lvlText w:val="▪"/>
-      <w:lvlJc w:val="left"/>
-      <w:pPr/>
+      <w:lvlText w:val="▪"/>
+      <w:lvlJc w:val="left"/>
       <w:rPr>
         <w:position w:val="0"/>
         <w:rtl w:val="0"/>
@@ -2861,15 +2382,13 @@
     </w:lvl>
   </w:abstractNum>
   <w:abstractNum w:abstractNumId="12">
+    <w:nsid w:val="2CD1129A"/>
     <w:multiLevelType w:val="multilevel"/>
-    <w:styleLink w:val="List 0"/>
+    <w:tmpl w:val="7EF8987C"/>
     <w:lvl w:ilvl="0">
-      <w:start w:val="0"/>
-      <w:numFmt w:val="bullet"/>
-      <w:suff w:val="tab"/>
+      <w:numFmt w:val="bullet"/>
       <w:lvlText w:val="-"/>
       <w:lvlJc w:val="left"/>
-      <w:pPr/>
       <w:rPr>
         <w:position w:val="0"/>
         <w:rtl w:val="0"/>
@@ -2878,10 +2397,8 @@
     <w:lvl w:ilvl="1">
       <w:start w:val="1"/>
       <w:numFmt w:val="bullet"/>
-      <w:suff w:val="tab"/>
-      <w:lvlText w:val="o"/>
-      <w:lvlJc w:val="left"/>
-      <w:pPr/>
+      <w:lvlText w:val="o"/>
+      <w:lvlJc w:val="left"/>
       <w:rPr>
         <w:position w:val="0"/>
         <w:rtl w:val="0"/>
@@ -2890,10 +2407,8 @@
     <w:lvl w:ilvl="2">
       <w:start w:val="1"/>
       <w:numFmt w:val="bullet"/>
-      <w:suff w:val="tab"/>
-      <w:lvlText w:val="▪"/>
-      <w:lvlJc w:val="left"/>
-      <w:pPr/>
+      <w:lvlText w:val="▪"/>
+      <w:lvlJc w:val="left"/>
       <w:rPr>
         <w:position w:val="0"/>
         <w:rtl w:val="0"/>
@@ -2902,10 +2417,8 @@
     <w:lvl w:ilvl="3">
       <w:start w:val="1"/>
       <w:numFmt w:val="bullet"/>
-      <w:suff w:val="tab"/>
-      <w:lvlText w:val="•"/>
-      <w:lvlJc w:val="left"/>
-      <w:pPr/>
+      <w:lvlText w:val="•"/>
+      <w:lvlJc w:val="left"/>
       <w:rPr>
         <w:position w:val="0"/>
         <w:rtl w:val="0"/>
@@ -2914,10 +2427,8 @@
     <w:lvl w:ilvl="4">
       <w:start w:val="1"/>
       <w:numFmt w:val="bullet"/>
-      <w:suff w:val="tab"/>
-      <w:lvlText w:val="o"/>
-      <w:lvlJc w:val="left"/>
-      <w:pPr/>
+      <w:lvlText w:val="o"/>
+      <w:lvlJc w:val="left"/>
       <w:rPr>
         <w:position w:val="0"/>
         <w:rtl w:val="0"/>
@@ -2926,10 +2437,8 @@
     <w:lvl w:ilvl="5">
       <w:start w:val="1"/>
       <w:numFmt w:val="bullet"/>
-      <w:suff w:val="tab"/>
-      <w:lvlText w:val="▪"/>
-      <w:lvlJc w:val="left"/>
-      <w:pPr/>
+      <w:lvlText w:val="▪"/>
+      <w:lvlJc w:val="left"/>
       <w:rPr>
         <w:position w:val="0"/>
         <w:rtl w:val="0"/>
@@ -2938,10 +2447,8 @@
     <w:lvl w:ilvl="6">
       <w:start w:val="1"/>
       <w:numFmt w:val="bullet"/>
-      <w:suff w:val="tab"/>
-      <w:lvlText w:val="•"/>
-      <w:lvlJc w:val="left"/>
-      <w:pPr/>
+      <w:lvlText w:val="•"/>
+      <w:lvlJc w:val="left"/>
       <w:rPr>
         <w:position w:val="0"/>
         <w:rtl w:val="0"/>
@@ -2950,10 +2457,8 @@
     <w:lvl w:ilvl="7">
       <w:start w:val="1"/>
       <w:numFmt w:val="bullet"/>
-      <w:suff w:val="tab"/>
-      <w:lvlText w:val="o"/>
-      <w:lvlJc w:val="left"/>
-      <w:pPr/>
+      <w:lvlText w:val="o"/>
+      <w:lvlJc w:val="left"/>
       <w:rPr>
         <w:position w:val="0"/>
         <w:rtl w:val="0"/>
@@ -2962,10 +2467,8 @@
     <w:lvl w:ilvl="8">
       <w:start w:val="1"/>
       <w:numFmt w:val="bullet"/>
-      <w:suff w:val="tab"/>
-      <w:lvlText w:val="▪"/>
-      <w:lvlJc w:val="left"/>
-      <w:pPr/>
+      <w:lvlText w:val="▪"/>
+      <w:lvlJc w:val="left"/>
       <w:rPr>
         <w:position w:val="0"/>
         <w:rtl w:val="0"/>
@@ -2973,15 +2476,13 @@
     </w:lvl>
   </w:abstractNum>
   <w:abstractNum w:abstractNumId="13">
+    <w:nsid w:val="336D0CA4"/>
     <w:multiLevelType w:val="multilevel"/>
-    <w:styleLink w:val="List 0"/>
+    <w:tmpl w:val="525868D2"/>
     <w:lvl w:ilvl="0">
-      <w:start w:val="0"/>
-      <w:numFmt w:val="bullet"/>
-      <w:suff w:val="tab"/>
+      <w:numFmt w:val="bullet"/>
       <w:lvlText w:val="-"/>
       <w:lvlJc w:val="left"/>
-      <w:pPr/>
       <w:rPr>
         <w:position w:val="0"/>
         <w:rtl w:val="0"/>
@@ -2990,10 +2491,8 @@
     <w:lvl w:ilvl="1">
       <w:start w:val="1"/>
       <w:numFmt w:val="bullet"/>
-      <w:suff w:val="tab"/>
-      <w:lvlText w:val="o"/>
-      <w:lvlJc w:val="left"/>
-      <w:pPr/>
+      <w:lvlText w:val="o"/>
+      <w:lvlJc w:val="left"/>
       <w:rPr>
         <w:position w:val="0"/>
         <w:rtl w:val="0"/>
@@ -3002,10 +2501,8 @@
     <w:lvl w:ilvl="2">
       <w:start w:val="1"/>
       <w:numFmt w:val="bullet"/>
-      <w:suff w:val="tab"/>
-      <w:lvlText w:val="▪"/>
-      <w:lvlJc w:val="left"/>
-      <w:pPr/>
+      <w:lvlText w:val="▪"/>
+      <w:lvlJc w:val="left"/>
       <w:rPr>
         <w:position w:val="0"/>
         <w:rtl w:val="0"/>
@@ -3014,10 +2511,8 @@
     <w:lvl w:ilvl="3">
       <w:start w:val="1"/>
       <w:numFmt w:val="bullet"/>
-      <w:suff w:val="tab"/>
-      <w:lvlText w:val="•"/>
-      <w:lvlJc w:val="left"/>
-      <w:pPr/>
+      <w:lvlText w:val="•"/>
+      <w:lvlJc w:val="left"/>
       <w:rPr>
         <w:position w:val="0"/>
         <w:rtl w:val="0"/>
@@ -3026,10 +2521,8 @@
     <w:lvl w:ilvl="4">
       <w:start w:val="1"/>
       <w:numFmt w:val="bullet"/>
-      <w:suff w:val="tab"/>
-      <w:lvlText w:val="o"/>
-      <w:lvlJc w:val="left"/>
-      <w:pPr/>
+      <w:lvlText w:val="o"/>
+      <w:lvlJc w:val="left"/>
       <w:rPr>
         <w:position w:val="0"/>
         <w:rtl w:val="0"/>
@@ -3038,10 +2531,8 @@
     <w:lvl w:ilvl="5">
       <w:start w:val="1"/>
       <w:numFmt w:val="bullet"/>
-      <w:suff w:val="tab"/>
-      <w:lvlText w:val="▪"/>
-      <w:lvlJc w:val="left"/>
-      <w:pPr/>
+      <w:lvlText w:val="▪"/>
+      <w:lvlJc w:val="left"/>
       <w:rPr>
         <w:position w:val="0"/>
         <w:rtl w:val="0"/>
@@ -3050,10 +2541,8 @@
     <w:lvl w:ilvl="6">
       <w:start w:val="1"/>
       <w:numFmt w:val="bullet"/>
-      <w:suff w:val="tab"/>
-      <w:lvlText w:val="•"/>
-      <w:lvlJc w:val="left"/>
-      <w:pPr/>
+      <w:lvlText w:val="•"/>
+      <w:lvlJc w:val="left"/>
       <w:rPr>
         <w:position w:val="0"/>
         <w:rtl w:val="0"/>
@@ -3062,10 +2551,8 @@
     <w:lvl w:ilvl="7">
       <w:start w:val="1"/>
       <w:numFmt w:val="bullet"/>
-      <w:suff w:val="tab"/>
-      <w:lvlText w:val="o"/>
-      <w:lvlJc w:val="left"/>
-      <w:pPr/>
+      <w:lvlText w:val="o"/>
+      <w:lvlJc w:val="left"/>
       <w:rPr>
         <w:position w:val="0"/>
         <w:rtl w:val="0"/>
@@ -3074,10 +2561,8 @@
     <w:lvl w:ilvl="8">
       <w:start w:val="1"/>
       <w:numFmt w:val="bullet"/>
-      <w:suff w:val="tab"/>
-      <w:lvlText w:val="▪"/>
-      <w:lvlJc w:val="left"/>
-      <w:pPr/>
+      <w:lvlText w:val="▪"/>
+      <w:lvlJc w:val="left"/>
       <w:rPr>
         <w:position w:val="0"/>
         <w:rtl w:val="0"/>
@@ -3085,15 +2570,13 @@
     </w:lvl>
   </w:abstractNum>
   <w:abstractNum w:abstractNumId="14">
+    <w:nsid w:val="33C2542F"/>
     <w:multiLevelType w:val="multilevel"/>
-    <w:styleLink w:val="List 0"/>
+    <w:tmpl w:val="CFD4AA26"/>
     <w:lvl w:ilvl="0">
-      <w:start w:val="0"/>
-      <w:numFmt w:val="bullet"/>
-      <w:suff w:val="tab"/>
+      <w:numFmt w:val="bullet"/>
       <w:lvlText w:val="-"/>
       <w:lvlJc w:val="left"/>
-      <w:pPr/>
       <w:rPr>
         <w:position w:val="0"/>
         <w:rtl w:val="0"/>
@@ -3102,10 +2585,8 @@
     <w:lvl w:ilvl="1">
       <w:start w:val="1"/>
       <w:numFmt w:val="bullet"/>
-      <w:suff w:val="tab"/>
-      <w:lvlText w:val="o"/>
-      <w:lvlJc w:val="left"/>
-      <w:pPr/>
+      <w:lvlText w:val="o"/>
+      <w:lvlJc w:val="left"/>
       <w:rPr>
         <w:position w:val="0"/>
         <w:rtl w:val="0"/>
@@ -3114,10 +2595,8 @@
     <w:lvl w:ilvl="2">
       <w:start w:val="1"/>
       <w:numFmt w:val="bullet"/>
-      <w:suff w:val="tab"/>
-      <w:lvlText w:val="▪"/>
-      <w:lvlJc w:val="left"/>
-      <w:pPr/>
+      <w:lvlText w:val="▪"/>
+      <w:lvlJc w:val="left"/>
       <w:rPr>
         <w:position w:val="0"/>
         <w:rtl w:val="0"/>
@@ -3126,10 +2605,8 @@
     <w:lvl w:ilvl="3">
       <w:start w:val="1"/>
       <w:numFmt w:val="bullet"/>
-      <w:suff w:val="tab"/>
-      <w:lvlText w:val="•"/>
-      <w:lvlJc w:val="left"/>
-      <w:pPr/>
+      <w:lvlText w:val="•"/>
+      <w:lvlJc w:val="left"/>
       <w:rPr>
         <w:position w:val="0"/>
         <w:rtl w:val="0"/>
@@ -3138,10 +2615,8 @@
     <w:lvl w:ilvl="4">
       <w:start w:val="1"/>
       <w:numFmt w:val="bullet"/>
-      <w:suff w:val="tab"/>
-      <w:lvlText w:val="o"/>
-      <w:lvlJc w:val="left"/>
-      <w:pPr/>
+      <w:lvlText w:val="o"/>
+      <w:lvlJc w:val="left"/>
       <w:rPr>
         <w:position w:val="0"/>
         <w:rtl w:val="0"/>
@@ -3150,10 +2625,8 @@
     <w:lvl w:ilvl="5">
       <w:start w:val="1"/>
       <w:numFmt w:val="bullet"/>
-      <w:suff w:val="tab"/>
-      <w:lvlText w:val="▪"/>
-      <w:lvlJc w:val="left"/>
-      <w:pPr/>
+      <w:lvlText w:val="▪"/>
+      <w:lvlJc w:val="left"/>
       <w:rPr>
         <w:position w:val="0"/>
         <w:rtl w:val="0"/>
@@ -3162,10 +2635,8 @@
     <w:lvl w:ilvl="6">
       <w:start w:val="1"/>
       <w:numFmt w:val="bullet"/>
-      <w:suff w:val="tab"/>
-      <w:lvlText w:val="•"/>
-      <w:lvlJc w:val="left"/>
-      <w:pPr/>
+      <w:lvlText w:val="•"/>
+      <w:lvlJc w:val="left"/>
       <w:rPr>
         <w:position w:val="0"/>
         <w:rtl w:val="0"/>
@@ -3174,10 +2645,8 @@
     <w:lvl w:ilvl="7">
       <w:start w:val="1"/>
       <w:numFmt w:val="bullet"/>
-      <w:suff w:val="tab"/>
-      <w:lvlText w:val="o"/>
-      <w:lvlJc w:val="left"/>
-      <w:pPr/>
+      <w:lvlText w:val="o"/>
+      <w:lvlJc w:val="left"/>
       <w:rPr>
         <w:position w:val="0"/>
         <w:rtl w:val="0"/>
@@ -3186,10 +2655,8 @@
     <w:lvl w:ilvl="8">
       <w:start w:val="1"/>
       <w:numFmt w:val="bullet"/>
-      <w:suff w:val="tab"/>
-      <w:lvlText w:val="▪"/>
-      <w:lvlJc w:val="left"/>
-      <w:pPr/>
+      <w:lvlText w:val="▪"/>
+      <w:lvlJc w:val="left"/>
       <w:rPr>
         <w:position w:val="0"/>
         <w:rtl w:val="0"/>
@@ -3197,228 +2664,193 @@
     </w:lvl>
   </w:abstractNum>
   <w:abstractNum w:abstractNumId="15">
+    <w:nsid w:val="372D71A9"/>
     <w:multiLevelType w:val="multilevel"/>
+    <w:tmpl w:val="5A0AC3E8"/>
     <w:lvl w:ilvl="0">
       <w:start w:val="1"/>
       <w:numFmt w:val="bullet"/>
-      <w:suff w:val="tab"/>
       <w:lvlText w:val="-"/>
       <w:lvlJc w:val="left"/>
-      <w:pPr/>
-      <w:rPr>
-        <w:position w:val="0"/>
-        <w:rtl w:val="0"/>
+      <w:rPr>
+        <w:position w:val="0"/>
       </w:rPr>
     </w:lvl>
     <w:lvl w:ilvl="1">
       <w:start w:val="1"/>
       <w:numFmt w:val="bullet"/>
-      <w:suff w:val="tab"/>
-      <w:lvlText w:val="o"/>
-      <w:lvlJc w:val="left"/>
-      <w:pPr/>
-      <w:rPr>
-        <w:position w:val="0"/>
-        <w:rtl w:val="0"/>
+      <w:lvlText w:val="o"/>
+      <w:lvlJc w:val="left"/>
+      <w:rPr>
+        <w:position w:val="0"/>
       </w:rPr>
     </w:lvl>
     <w:lvl w:ilvl="2">
       <w:start w:val="1"/>
       <w:numFmt w:val="bullet"/>
-      <w:suff w:val="tab"/>
-      <w:lvlText w:val="▪"/>
-      <w:lvlJc w:val="left"/>
-      <w:pPr/>
-      <w:rPr>
-        <w:position w:val="0"/>
-        <w:rtl w:val="0"/>
+      <w:lvlText w:val="▪"/>
+      <w:lvlJc w:val="left"/>
+      <w:rPr>
+        <w:position w:val="0"/>
       </w:rPr>
     </w:lvl>
     <w:lvl w:ilvl="3">
       <w:start w:val="1"/>
       <w:numFmt w:val="bullet"/>
-      <w:suff w:val="tab"/>
-      <w:lvlText w:val="•"/>
-      <w:lvlJc w:val="left"/>
-      <w:pPr/>
-      <w:rPr>
-        <w:position w:val="0"/>
-        <w:rtl w:val="0"/>
+      <w:lvlText w:val="•"/>
+      <w:lvlJc w:val="left"/>
+      <w:rPr>
+        <w:position w:val="0"/>
       </w:rPr>
     </w:lvl>
     <w:lvl w:ilvl="4">
       <w:start w:val="1"/>
       <w:numFmt w:val="bullet"/>
-      <w:suff w:val="tab"/>
-      <w:lvlText w:val="o"/>
-      <w:lvlJc w:val="left"/>
-      <w:pPr/>
-      <w:rPr>
-        <w:position w:val="0"/>
-        <w:rtl w:val="0"/>
+      <w:lvlText w:val="o"/>
+      <w:lvlJc w:val="left"/>
+      <w:rPr>
+        <w:position w:val="0"/>
       </w:rPr>
     </w:lvl>
     <w:lvl w:ilvl="5">
       <w:start w:val="1"/>
       <w:numFmt w:val="bullet"/>
-      <w:suff w:val="tab"/>
-      <w:lvlText w:val="▪"/>
-      <w:lvlJc w:val="left"/>
-      <w:pPr/>
-      <w:rPr>
-        <w:position w:val="0"/>
-        <w:rtl w:val="0"/>
+      <w:lvlText w:val="▪"/>
+      <w:lvlJc w:val="left"/>
+      <w:rPr>
+        <w:position w:val="0"/>
       </w:rPr>
     </w:lvl>
     <w:lvl w:ilvl="6">
       <w:start w:val="1"/>
       <w:numFmt w:val="bullet"/>
-      <w:suff w:val="tab"/>
-      <w:lvlText w:val="•"/>
-      <w:lvlJc w:val="left"/>
-      <w:pPr/>
-      <w:rPr>
-        <w:position w:val="0"/>
-        <w:rtl w:val="0"/>
+      <w:lvlText w:val="•"/>
+      <w:lvlJc w:val="left"/>
+      <w:rPr>
+        <w:position w:val="0"/>
       </w:rPr>
     </w:lvl>
     <w:lvl w:ilvl="7">
       <w:start w:val="1"/>
       <w:numFmt w:val="bullet"/>
-      <w:suff w:val="tab"/>
-      <w:lvlText w:val="o"/>
-      <w:lvlJc w:val="left"/>
-      <w:pPr/>
-      <w:rPr>
-        <w:position w:val="0"/>
-        <w:rtl w:val="0"/>
+      <w:lvlText w:val="o"/>
+      <w:lvlJc w:val="left"/>
+      <w:rPr>
+        <w:position w:val="0"/>
       </w:rPr>
     </w:lvl>
     <w:lvl w:ilvl="8">
       <w:start w:val="1"/>
       <w:numFmt w:val="bullet"/>
-      <w:suff w:val="tab"/>
-      <w:lvlText w:val="▪"/>
-      <w:lvlJc w:val="left"/>
-      <w:pPr/>
-      <w:rPr>
-        <w:position w:val="0"/>
-        <w:rtl w:val="0"/>
+      <w:lvlText w:val="▪"/>
+      <w:lvlJc w:val="left"/>
+      <w:rPr>
+        <w:position w:val="0"/>
       </w:rPr>
     </w:lvl>
   </w:abstractNum>
   <w:abstractNum w:abstractNumId="16">
+    <w:nsid w:val="39181EBD"/>
     <w:multiLevelType w:val="multilevel"/>
+    <w:tmpl w:val="EA402FE0"/>
     <w:lvl w:ilvl="0">
-      <w:start w:val="1"/>
-      <w:numFmt w:val="bullet"/>
-      <w:suff w:val="tab"/>
+      <w:numFmt w:val="bullet"/>
       <w:lvlText w:val="-"/>
       <w:lvlJc w:val="left"/>
-      <w:pPr/>
-      <w:rPr>
-        <w:position w:val="0"/>
+      <w:rPr>
+        <w:position w:val="0"/>
+        <w:rtl w:val="0"/>
       </w:rPr>
     </w:lvl>
     <w:lvl w:ilvl="1">
       <w:start w:val="1"/>
       <w:numFmt w:val="bullet"/>
-      <w:suff w:val="tab"/>
-      <w:lvlText w:val="o"/>
-      <w:lvlJc w:val="left"/>
-      <w:pPr/>
-      <w:rPr>
-        <w:position w:val="0"/>
+      <w:lvlText w:val="o"/>
+      <w:lvlJc w:val="left"/>
+      <w:rPr>
+        <w:position w:val="0"/>
+        <w:rtl w:val="0"/>
       </w:rPr>
     </w:lvl>
     <w:lvl w:ilvl="2">
       <w:start w:val="1"/>
       <w:numFmt w:val="bullet"/>
-      <w:suff w:val="tab"/>
-      <w:lvlText w:val="▪"/>
-      <w:lvlJc w:val="left"/>
-      <w:pPr/>
-      <w:rPr>
-        <w:position w:val="0"/>
+      <w:lvlText w:val="▪"/>
+      <w:lvlJc w:val="left"/>
+      <w:rPr>
+        <w:position w:val="0"/>
+        <w:rtl w:val="0"/>
       </w:rPr>
     </w:lvl>
     <w:lvl w:ilvl="3">
       <w:start w:val="1"/>
       <w:numFmt w:val="bullet"/>
-      <w:suff w:val="tab"/>
-      <w:lvlText w:val="•"/>
-      <w:lvlJc w:val="left"/>
-      <w:pPr/>
-      <w:rPr>
-        <w:position w:val="0"/>
+      <w:lvlText w:val="•"/>
+      <w:lvlJc w:val="left"/>
+      <w:rPr>
+        <w:position w:val="0"/>
+        <w:rtl w:val="0"/>
       </w:rPr>
     </w:lvl>
     <w:lvl w:ilvl="4">
       <w:start w:val="1"/>
       <w:numFmt w:val="bullet"/>
-      <w:suff w:val="tab"/>
-      <w:lvlText w:val="o"/>
-      <w:lvlJc w:val="left"/>
-      <w:pPr/>
-      <w:rPr>
-        <w:position w:val="0"/>
+      <w:lvlText w:val="o"/>
+      <w:lvlJc w:val="left"/>
+      <w:rPr>
+        <w:position w:val="0"/>
+        <w:rtl w:val="0"/>
       </w:rPr>
     </w:lvl>
     <w:lvl w:ilvl="5">
       <w:start w:val="1"/>
       <w:numFmt w:val="bullet"/>
-      <w:suff w:val="tab"/>
-      <w:lvlText w:val="▪"/>
-      <w:lvlJc w:val="left"/>
-      <w:pPr/>
-      <w:rPr>
-        <w:position w:val="0"/>
+      <w:lvlText w:val="▪"/>
+      <w:lvlJc w:val="left"/>
+      <w:rPr>
+        <w:position w:val="0"/>
+        <w:rtl w:val="0"/>
       </w:rPr>
     </w:lvl>
     <w:lvl w:ilvl="6">
       <w:start w:val="1"/>
       <w:numFmt w:val="bullet"/>
-      <w:suff w:val="tab"/>
-      <w:lvlText w:val="•"/>
-      <w:lvlJc w:val="left"/>
-      <w:pPr/>
-      <w:rPr>
-        <w:position w:val="0"/>
+      <w:lvlText w:val="•"/>
+      <w:lvlJc w:val="left"/>
+      <w:rPr>
+        <w:position w:val="0"/>
+        <w:rtl w:val="0"/>
       </w:rPr>
     </w:lvl>
     <w:lvl w:ilvl="7">
       <w:start w:val="1"/>
       <w:numFmt w:val="bullet"/>
-      <w:suff w:val="tab"/>
-      <w:lvlText w:val="o"/>
-      <w:lvlJc w:val="left"/>
-      <w:pPr/>
-      <w:rPr>
-        <w:position w:val="0"/>
+      <w:lvlText w:val="o"/>
+      <w:lvlJc w:val="left"/>
+      <w:rPr>
+        <w:position w:val="0"/>
+        <w:rtl w:val="0"/>
       </w:rPr>
     </w:lvl>
     <w:lvl w:ilvl="8">
       <w:start w:val="1"/>
       <w:numFmt w:val="bullet"/>
-      <w:suff w:val="tab"/>
-      <w:lvlText w:val="▪"/>
-      <w:lvlJc w:val="left"/>
-      <w:pPr/>
-      <w:rPr>
-        <w:position w:val="0"/>
+      <w:lvlText w:val="▪"/>
+      <w:lvlJc w:val="left"/>
+      <w:rPr>
+        <w:position w:val="0"/>
+        <w:rtl w:val="0"/>
       </w:rPr>
     </w:lvl>
   </w:abstractNum>
   <w:abstractNum w:abstractNumId="17">
+    <w:nsid w:val="3D3D1175"/>
     <w:multiLevelType w:val="multilevel"/>
-    <w:styleLink w:val="List 1"/>
+    <w:tmpl w:val="DFB47916"/>
     <w:lvl w:ilvl="0">
-      <w:start w:val="0"/>
-      <w:numFmt w:val="bullet"/>
-      <w:suff w:val="tab"/>
+      <w:numFmt w:val="bullet"/>
       <w:lvlText w:val="-"/>
       <w:lvlJc w:val="left"/>
-      <w:pPr/>
       <w:rPr>
         <w:position w:val="0"/>
         <w:rtl w:val="0"/>
@@ -3427,10 +2859,8 @@
     <w:lvl w:ilvl="1">
       <w:start w:val="1"/>
       <w:numFmt w:val="bullet"/>
-      <w:suff w:val="tab"/>
-      <w:lvlText w:val="o"/>
-      <w:lvlJc w:val="left"/>
-      <w:pPr/>
+      <w:lvlText w:val="o"/>
+      <w:lvlJc w:val="left"/>
       <w:rPr>
         <w:position w:val="0"/>
         <w:rtl w:val="0"/>
@@ -3439,10 +2869,8 @@
     <w:lvl w:ilvl="2">
       <w:start w:val="1"/>
       <w:numFmt w:val="bullet"/>
-      <w:suff w:val="tab"/>
-      <w:lvlText w:val="▪"/>
-      <w:lvlJc w:val="left"/>
-      <w:pPr/>
+      <w:lvlText w:val="▪"/>
+      <w:lvlJc w:val="left"/>
       <w:rPr>
         <w:position w:val="0"/>
         <w:rtl w:val="0"/>
@@ -3451,10 +2879,8 @@
     <w:lvl w:ilvl="3">
       <w:start w:val="1"/>
       <w:numFmt w:val="bullet"/>
-      <w:suff w:val="tab"/>
-      <w:lvlText w:val="•"/>
-      <w:lvlJc w:val="left"/>
-      <w:pPr/>
+      <w:lvlText w:val="•"/>
+      <w:lvlJc w:val="left"/>
       <w:rPr>
         <w:position w:val="0"/>
         <w:rtl w:val="0"/>
@@ -3463,10 +2889,8 @@
     <w:lvl w:ilvl="4">
       <w:start w:val="1"/>
       <w:numFmt w:val="bullet"/>
-      <w:suff w:val="tab"/>
-      <w:lvlText w:val="o"/>
-      <w:lvlJc w:val="left"/>
-      <w:pPr/>
+      <w:lvlText w:val="o"/>
+      <w:lvlJc w:val="left"/>
       <w:rPr>
         <w:position w:val="0"/>
         <w:rtl w:val="0"/>
@@ -3475,10 +2899,8 @@
     <w:lvl w:ilvl="5">
       <w:start w:val="1"/>
       <w:numFmt w:val="bullet"/>
-      <w:suff w:val="tab"/>
-      <w:lvlText w:val="▪"/>
-      <w:lvlJc w:val="left"/>
-      <w:pPr/>
+      <w:lvlText w:val="▪"/>
+      <w:lvlJc w:val="left"/>
       <w:rPr>
         <w:position w:val="0"/>
         <w:rtl w:val="0"/>
@@ -3487,10 +2909,8 @@
     <w:lvl w:ilvl="6">
       <w:start w:val="1"/>
       <w:numFmt w:val="bullet"/>
-      <w:suff w:val="tab"/>
-      <w:lvlText w:val="•"/>
-      <w:lvlJc w:val="left"/>
-      <w:pPr/>
+      <w:lvlText w:val="•"/>
+      <w:lvlJc w:val="left"/>
       <w:rPr>
         <w:position w:val="0"/>
         <w:rtl w:val="0"/>
@@ -3499,10 +2919,8 @@
     <w:lvl w:ilvl="7">
       <w:start w:val="1"/>
       <w:numFmt w:val="bullet"/>
-      <w:suff w:val="tab"/>
-      <w:lvlText w:val="o"/>
-      <w:lvlJc w:val="left"/>
-      <w:pPr/>
+      <w:lvlText w:val="o"/>
+      <w:lvlJc w:val="left"/>
       <w:rPr>
         <w:position w:val="0"/>
         <w:rtl w:val="0"/>
@@ -3511,10 +2929,8 @@
     <w:lvl w:ilvl="8">
       <w:start w:val="1"/>
       <w:numFmt w:val="bullet"/>
-      <w:suff w:val="tab"/>
-      <w:lvlText w:val="▪"/>
-      <w:lvlJc w:val="left"/>
-      <w:pPr/>
+      <w:lvlText w:val="▪"/>
+      <w:lvlJc w:val="left"/>
       <w:rPr>
         <w:position w:val="0"/>
         <w:rtl w:val="0"/>
@@ -3522,15 +2938,14 @@
     </w:lvl>
   </w:abstractNum>
   <w:abstractNum w:abstractNumId="18">
+    <w:nsid w:val="419B1DB4"/>
     <w:multiLevelType w:val="multilevel"/>
-    <w:styleLink w:val="List 1"/>
+    <w:tmpl w:val="55CE4B54"/>
     <w:lvl w:ilvl="0">
-      <w:start w:val="0"/>
-      <w:numFmt w:val="bullet"/>
-      <w:suff w:val="tab"/>
+      <w:start w:val="1"/>
+      <w:numFmt w:val="bullet"/>
       <w:lvlText w:val="-"/>
       <w:lvlJc w:val="left"/>
-      <w:pPr/>
       <w:rPr>
         <w:position w:val="0"/>
         <w:rtl w:val="0"/>
@@ -3539,10 +2954,8 @@
     <w:lvl w:ilvl="1">
       <w:start w:val="1"/>
       <w:numFmt w:val="bullet"/>
-      <w:suff w:val="tab"/>
-      <w:lvlText w:val="o"/>
-      <w:lvlJc w:val="left"/>
-      <w:pPr/>
+      <w:lvlText w:val="o"/>
+      <w:lvlJc w:val="left"/>
       <w:rPr>
         <w:position w:val="0"/>
         <w:rtl w:val="0"/>
@@ -3551,10 +2964,8 @@
     <w:lvl w:ilvl="2">
       <w:start w:val="1"/>
       <w:numFmt w:val="bullet"/>
-      <w:suff w:val="tab"/>
-      <w:lvlText w:val="▪"/>
-      <w:lvlJc w:val="left"/>
-      <w:pPr/>
+      <w:lvlText w:val="▪"/>
+      <w:lvlJc w:val="left"/>
       <w:rPr>
         <w:position w:val="0"/>
         <w:rtl w:val="0"/>
@@ -3563,10 +2974,8 @@
     <w:lvl w:ilvl="3">
       <w:start w:val="1"/>
       <w:numFmt w:val="bullet"/>
-      <w:suff w:val="tab"/>
-      <w:lvlText w:val="•"/>
-      <w:lvlJc w:val="left"/>
-      <w:pPr/>
+      <w:lvlText w:val="•"/>
+      <w:lvlJc w:val="left"/>
       <w:rPr>
         <w:position w:val="0"/>
         <w:rtl w:val="0"/>
@@ -3575,10 +2984,8 @@
     <w:lvl w:ilvl="4">
       <w:start w:val="1"/>
       <w:numFmt w:val="bullet"/>
-      <w:suff w:val="tab"/>
-      <w:lvlText w:val="o"/>
-      <w:lvlJc w:val="left"/>
-      <w:pPr/>
+      <w:lvlText w:val="o"/>
+      <w:lvlJc w:val="left"/>
       <w:rPr>
         <w:position w:val="0"/>
         <w:rtl w:val="0"/>
@@ -3587,10 +2994,8 @@
     <w:lvl w:ilvl="5">
       <w:start w:val="1"/>
       <w:numFmt w:val="bullet"/>
-      <w:suff w:val="tab"/>
-      <w:lvlText w:val="▪"/>
-      <w:lvlJc w:val="left"/>
-      <w:pPr/>
+      <w:lvlText w:val="▪"/>
+      <w:lvlJc w:val="left"/>
       <w:rPr>
         <w:position w:val="0"/>
         <w:rtl w:val="0"/>
@@ -3599,10 +3004,8 @@
     <w:lvl w:ilvl="6">
       <w:start w:val="1"/>
       <w:numFmt w:val="bullet"/>
-      <w:suff w:val="tab"/>
-      <w:lvlText w:val="•"/>
-      <w:lvlJc w:val="left"/>
-      <w:pPr/>
+      <w:lvlText w:val="•"/>
+      <w:lvlJc w:val="left"/>
       <w:rPr>
         <w:position w:val="0"/>
         <w:rtl w:val="0"/>
@@ -3611,10 +3014,8 @@
     <w:lvl w:ilvl="7">
       <w:start w:val="1"/>
       <w:numFmt w:val="bullet"/>
-      <w:suff w:val="tab"/>
-      <w:lvlText w:val="o"/>
-      <w:lvlJc w:val="left"/>
-      <w:pPr/>
+      <w:lvlText w:val="o"/>
+      <w:lvlJc w:val="left"/>
       <w:rPr>
         <w:position w:val="0"/>
         <w:rtl w:val="0"/>
@@ -3623,10 +3024,8 @@
     <w:lvl w:ilvl="8">
       <w:start w:val="1"/>
       <w:numFmt w:val="bullet"/>
-      <w:suff w:val="tab"/>
-      <w:lvlText w:val="▪"/>
-      <w:lvlJc w:val="left"/>
-      <w:pPr/>
+      <w:lvlText w:val="▪"/>
+      <w:lvlJc w:val="left"/>
       <w:rPr>
         <w:position w:val="0"/>
         <w:rtl w:val="0"/>
@@ -3634,15 +3033,13 @@
     </w:lvl>
   </w:abstractNum>
   <w:abstractNum w:abstractNumId="19">
+    <w:nsid w:val="44623697"/>
     <w:multiLevelType w:val="multilevel"/>
-    <w:styleLink w:val="List 1"/>
+    <w:tmpl w:val="F0B874D2"/>
     <w:lvl w:ilvl="0">
-      <w:start w:val="0"/>
-      <w:numFmt w:val="bullet"/>
-      <w:suff w:val="tab"/>
+      <w:numFmt w:val="bullet"/>
       <w:lvlText w:val="-"/>
       <w:lvlJc w:val="left"/>
-      <w:pPr/>
       <w:rPr>
         <w:position w:val="0"/>
         <w:rtl w:val="0"/>
@@ -3651,10 +3048,8 @@
     <w:lvl w:ilvl="1">
       <w:start w:val="1"/>
       <w:numFmt w:val="bullet"/>
-      <w:suff w:val="tab"/>
-      <w:lvlText w:val="o"/>
-      <w:lvlJc w:val="left"/>
-      <w:pPr/>
+      <w:lvlText w:val="o"/>
+      <w:lvlJc w:val="left"/>
       <w:rPr>
         <w:position w:val="0"/>
         <w:rtl w:val="0"/>
@@ -3663,10 +3058,8 @@
     <w:lvl w:ilvl="2">
       <w:start w:val="1"/>
       <w:numFmt w:val="bullet"/>
-      <w:suff w:val="tab"/>
-      <w:lvlText w:val="▪"/>
-      <w:lvlJc w:val="left"/>
-      <w:pPr/>
+      <w:lvlText w:val="▪"/>
+      <w:lvlJc w:val="left"/>
       <w:rPr>
         <w:position w:val="0"/>
         <w:rtl w:val="0"/>
@@ -3675,10 +3068,8 @@
     <w:lvl w:ilvl="3">
       <w:start w:val="1"/>
       <w:numFmt w:val="bullet"/>
-      <w:suff w:val="tab"/>
-      <w:lvlText w:val="•"/>
-      <w:lvlJc w:val="left"/>
-      <w:pPr/>
+      <w:lvlText w:val="•"/>
+      <w:lvlJc w:val="left"/>
       <w:rPr>
         <w:position w:val="0"/>
         <w:rtl w:val="0"/>
@@ -3687,10 +3078,8 @@
     <w:lvl w:ilvl="4">
       <w:start w:val="1"/>
       <w:numFmt w:val="bullet"/>
-      <w:suff w:val="tab"/>
-      <w:lvlText w:val="o"/>
-      <w:lvlJc w:val="left"/>
-      <w:pPr/>
+      <w:lvlText w:val="o"/>
+      <w:lvlJc w:val="left"/>
       <w:rPr>
         <w:position w:val="0"/>
         <w:rtl w:val="0"/>
@@ -3699,10 +3088,8 @@
     <w:lvl w:ilvl="5">
       <w:start w:val="1"/>
       <w:numFmt w:val="bullet"/>
-      <w:suff w:val="tab"/>
-      <w:lvlText w:val="▪"/>
-      <w:lvlJc w:val="left"/>
-      <w:pPr/>
+      <w:lvlText w:val="▪"/>
+      <w:lvlJc w:val="left"/>
       <w:rPr>
         <w:position w:val="0"/>
         <w:rtl w:val="0"/>
@@ -3711,10 +3098,8 @@
     <w:lvl w:ilvl="6">
       <w:start w:val="1"/>
       <w:numFmt w:val="bullet"/>
-      <w:suff w:val="tab"/>
-      <w:lvlText w:val="•"/>
-      <w:lvlJc w:val="left"/>
-      <w:pPr/>
+      <w:lvlText w:val="•"/>
+      <w:lvlJc w:val="left"/>
       <w:rPr>
         <w:position w:val="0"/>
         <w:rtl w:val="0"/>
@@ -3723,10 +3108,8 @@
     <w:lvl w:ilvl="7">
       <w:start w:val="1"/>
       <w:numFmt w:val="bullet"/>
-      <w:suff w:val="tab"/>
-      <w:lvlText w:val="o"/>
-      <w:lvlJc w:val="left"/>
-      <w:pPr/>
+      <w:lvlText w:val="o"/>
+      <w:lvlJc w:val="left"/>
       <w:rPr>
         <w:position w:val="0"/>
         <w:rtl w:val="0"/>
@@ -3735,10 +3118,8 @@
     <w:lvl w:ilvl="8">
       <w:start w:val="1"/>
       <w:numFmt w:val="bullet"/>
-      <w:suff w:val="tab"/>
-      <w:lvlText w:val="▪"/>
-      <w:lvlJc w:val="left"/>
-      <w:pPr/>
+      <w:lvlText w:val="▪"/>
+      <w:lvlJc w:val="left"/>
       <w:rPr>
         <w:position w:val="0"/>
         <w:rtl w:val="0"/>
@@ -3746,15 +3127,13 @@
     </w:lvl>
   </w:abstractNum>
   <w:abstractNum w:abstractNumId="20">
+    <w:nsid w:val="44C75552"/>
     <w:multiLevelType w:val="multilevel"/>
-    <w:styleLink w:val="List 1"/>
+    <w:tmpl w:val="E1FCFFBA"/>
     <w:lvl w:ilvl="0">
-      <w:start w:val="0"/>
-      <w:numFmt w:val="bullet"/>
-      <w:suff w:val="tab"/>
+      <w:numFmt w:val="bullet"/>
       <w:lvlText w:val="-"/>
       <w:lvlJc w:val="left"/>
-      <w:pPr/>
       <w:rPr>
         <w:position w:val="0"/>
         <w:rtl w:val="0"/>
@@ -3763,10 +3142,8 @@
     <w:lvl w:ilvl="1">
       <w:start w:val="1"/>
       <w:numFmt w:val="bullet"/>
-      <w:suff w:val="tab"/>
-      <w:lvlText w:val="o"/>
-      <w:lvlJc w:val="left"/>
-      <w:pPr/>
+      <w:lvlText w:val="o"/>
+      <w:lvlJc w:val="left"/>
       <w:rPr>
         <w:position w:val="0"/>
         <w:rtl w:val="0"/>
@@ -3775,10 +3152,8 @@
     <w:lvl w:ilvl="2">
       <w:start w:val="1"/>
       <w:numFmt w:val="bullet"/>
-      <w:suff w:val="tab"/>
-      <w:lvlText w:val="▪"/>
-      <w:lvlJc w:val="left"/>
-      <w:pPr/>
+      <w:lvlText w:val="▪"/>
+      <w:lvlJc w:val="left"/>
       <w:rPr>
         <w:position w:val="0"/>
         <w:rtl w:val="0"/>
@@ -3787,10 +3162,8 @@
     <w:lvl w:ilvl="3">
       <w:start w:val="1"/>
       <w:numFmt w:val="bullet"/>
-      <w:suff w:val="tab"/>
-      <w:lvlText w:val="•"/>
-      <w:lvlJc w:val="left"/>
-      <w:pPr/>
+      <w:lvlText w:val="•"/>
+      <w:lvlJc w:val="left"/>
       <w:rPr>
         <w:position w:val="0"/>
         <w:rtl w:val="0"/>
@@ -3799,10 +3172,8 @@
     <w:lvl w:ilvl="4">
       <w:start w:val="1"/>
       <w:numFmt w:val="bullet"/>
-      <w:suff w:val="tab"/>
-      <w:lvlText w:val="o"/>
-      <w:lvlJc w:val="left"/>
-      <w:pPr/>
+      <w:lvlText w:val="o"/>
+      <w:lvlJc w:val="left"/>
       <w:rPr>
         <w:position w:val="0"/>
         <w:rtl w:val="0"/>
@@ -3811,10 +3182,8 @@
     <w:lvl w:ilvl="5">
       <w:start w:val="1"/>
       <w:numFmt w:val="bullet"/>
-      <w:suff w:val="tab"/>
-      <w:lvlText w:val="▪"/>
-      <w:lvlJc w:val="left"/>
-      <w:pPr/>
+      <w:lvlText w:val="▪"/>
+      <w:lvlJc w:val="left"/>
       <w:rPr>
         <w:position w:val="0"/>
         <w:rtl w:val="0"/>
@@ -3823,10 +3192,8 @@
     <w:lvl w:ilvl="6">
       <w:start w:val="1"/>
       <w:numFmt w:val="bullet"/>
-      <w:suff w:val="tab"/>
-      <w:lvlText w:val="•"/>
-      <w:lvlJc w:val="left"/>
-      <w:pPr/>
+      <w:lvlText w:val="•"/>
+      <w:lvlJc w:val="left"/>
       <w:rPr>
         <w:position w:val="0"/>
         <w:rtl w:val="0"/>
@@ -3835,10 +3202,8 @@
     <w:lvl w:ilvl="7">
       <w:start w:val="1"/>
       <w:numFmt w:val="bullet"/>
-      <w:suff w:val="tab"/>
-      <w:lvlText w:val="o"/>
-      <w:lvlJc w:val="left"/>
-      <w:pPr/>
+      <w:lvlText w:val="o"/>
+      <w:lvlJc w:val="left"/>
       <w:rPr>
         <w:position w:val="0"/>
         <w:rtl w:val="0"/>
@@ -3847,10 +3212,8 @@
     <w:lvl w:ilvl="8">
       <w:start w:val="1"/>
       <w:numFmt w:val="bullet"/>
-      <w:suff w:val="tab"/>
-      <w:lvlText w:val="▪"/>
-      <w:lvlJc w:val="left"/>
-      <w:pPr/>
+      <w:lvlText w:val="▪"/>
+      <w:lvlJc w:val="left"/>
       <w:rPr>
         <w:position w:val="0"/>
         <w:rtl w:val="0"/>
@@ -3858,15 +3221,13 @@
     </w:lvl>
   </w:abstractNum>
   <w:abstractNum w:abstractNumId="21">
+    <w:nsid w:val="4B084426"/>
     <w:multiLevelType w:val="multilevel"/>
-    <w:styleLink w:val="List 1"/>
+    <w:tmpl w:val="51E2CBBA"/>
     <w:lvl w:ilvl="0">
-      <w:start w:val="0"/>
-      <w:numFmt w:val="bullet"/>
-      <w:suff w:val="tab"/>
+      <w:numFmt w:val="bullet"/>
       <w:lvlText w:val="-"/>
       <w:lvlJc w:val="left"/>
-      <w:pPr/>
       <w:rPr>
         <w:position w:val="0"/>
         <w:rtl w:val="0"/>
@@ -3875,10 +3236,8 @@
     <w:lvl w:ilvl="1">
       <w:start w:val="1"/>
       <w:numFmt w:val="bullet"/>
-      <w:suff w:val="tab"/>
-      <w:lvlText w:val="o"/>
-      <w:lvlJc w:val="left"/>
-      <w:pPr/>
+      <w:lvlText w:val="o"/>
+      <w:lvlJc w:val="left"/>
       <w:rPr>
         <w:position w:val="0"/>
         <w:rtl w:val="0"/>
@@ -3887,10 +3246,8 @@
     <w:lvl w:ilvl="2">
       <w:start w:val="1"/>
       <w:numFmt w:val="bullet"/>
-      <w:suff w:val="tab"/>
-      <w:lvlText w:val="▪"/>
-      <w:lvlJc w:val="left"/>
-      <w:pPr/>
+      <w:lvlText w:val="▪"/>
+      <w:lvlJc w:val="left"/>
       <w:rPr>
         <w:position w:val="0"/>
         <w:rtl w:val="0"/>
@@ -3899,10 +3256,8 @@
     <w:lvl w:ilvl="3">
       <w:start w:val="1"/>
       <w:numFmt w:val="bullet"/>
-      <w:suff w:val="tab"/>
-      <w:lvlText w:val="•"/>
-      <w:lvlJc w:val="left"/>
-      <w:pPr/>
+      <w:lvlText w:val="•"/>
+      <w:lvlJc w:val="left"/>
       <w:rPr>
         <w:position w:val="0"/>
         <w:rtl w:val="0"/>
@@ -3911,10 +3266,8 @@
     <w:lvl w:ilvl="4">
       <w:start w:val="1"/>
       <w:numFmt w:val="bullet"/>
-      <w:suff w:val="tab"/>
-      <w:lvlText w:val="o"/>
-      <w:lvlJc w:val="left"/>
-      <w:pPr/>
+      <w:lvlText w:val="o"/>
+      <w:lvlJc w:val="left"/>
       <w:rPr>
         <w:position w:val="0"/>
         <w:rtl w:val="0"/>
@@ -3923,10 +3276,8 @@
     <w:lvl w:ilvl="5">
       <w:start w:val="1"/>
       <w:numFmt w:val="bullet"/>
-      <w:suff w:val="tab"/>
-      <w:lvlText w:val="▪"/>
-      <w:lvlJc w:val="left"/>
-      <w:pPr/>
+      <w:lvlText w:val="▪"/>
+      <w:lvlJc w:val="left"/>
       <w:rPr>
         <w:position w:val="0"/>
         <w:rtl w:val="0"/>
@@ -3935,10 +3286,8 @@
     <w:lvl w:ilvl="6">
       <w:start w:val="1"/>
       <w:numFmt w:val="bullet"/>
-      <w:suff w:val="tab"/>
-      <w:lvlText w:val="•"/>
-      <w:lvlJc w:val="left"/>
-      <w:pPr/>
+      <w:lvlText w:val="•"/>
+      <w:lvlJc w:val="left"/>
       <w:rPr>
         <w:position w:val="0"/>
         <w:rtl w:val="0"/>
@@ -3947,10 +3296,8 @@
     <w:lvl w:ilvl="7">
       <w:start w:val="1"/>
       <w:numFmt w:val="bullet"/>
-      <w:suff w:val="tab"/>
-      <w:lvlText w:val="o"/>
-      <w:lvlJc w:val="left"/>
-      <w:pPr/>
+      <w:lvlText w:val="o"/>
+      <w:lvlJc w:val="left"/>
       <w:rPr>
         <w:position w:val="0"/>
         <w:rtl w:val="0"/>
@@ -3959,10 +3306,8 @@
     <w:lvl w:ilvl="8">
       <w:start w:val="1"/>
       <w:numFmt w:val="bullet"/>
-      <w:suff w:val="tab"/>
-      <w:lvlText w:val="▪"/>
-      <w:lvlJc w:val="left"/>
-      <w:pPr/>
+      <w:lvlText w:val="▪"/>
+      <w:lvlJc w:val="left"/>
       <w:rPr>
         <w:position w:val="0"/>
         <w:rtl w:val="0"/>
@@ -3970,15 +3315,13 @@
     </w:lvl>
   </w:abstractNum>
   <w:abstractNum w:abstractNumId="22">
+    <w:nsid w:val="4DC70AC1"/>
     <w:multiLevelType w:val="multilevel"/>
-    <w:styleLink w:val="List 1"/>
+    <w:tmpl w:val="7908B386"/>
     <w:lvl w:ilvl="0">
-      <w:start w:val="0"/>
-      <w:numFmt w:val="bullet"/>
-      <w:suff w:val="tab"/>
+      <w:numFmt w:val="bullet"/>
       <w:lvlText w:val="-"/>
       <w:lvlJc w:val="left"/>
-      <w:pPr/>
       <w:rPr>
         <w:position w:val="0"/>
         <w:rtl w:val="0"/>
@@ -3987,10 +3330,8 @@
     <w:lvl w:ilvl="1">
       <w:start w:val="1"/>
       <w:numFmt w:val="bullet"/>
-      <w:suff w:val="tab"/>
-      <w:lvlText w:val="o"/>
-      <w:lvlJc w:val="left"/>
-      <w:pPr/>
+      <w:lvlText w:val="o"/>
+      <w:lvlJc w:val="left"/>
       <w:rPr>
         <w:position w:val="0"/>
         <w:rtl w:val="0"/>
@@ -3999,10 +3340,8 @@
     <w:lvl w:ilvl="2">
       <w:start w:val="1"/>
       <w:numFmt w:val="bullet"/>
-      <w:suff w:val="tab"/>
-      <w:lvlText w:val="▪"/>
-      <w:lvlJc w:val="left"/>
-      <w:pPr/>
+      <w:lvlText w:val="▪"/>
+      <w:lvlJc w:val="left"/>
       <w:rPr>
         <w:position w:val="0"/>
         <w:rtl w:val="0"/>
@@ -4011,10 +3350,8 @@
     <w:lvl w:ilvl="3">
       <w:start w:val="1"/>
       <w:numFmt w:val="bullet"/>
-      <w:suff w:val="tab"/>
-      <w:lvlText w:val="•"/>
-      <w:lvlJc w:val="left"/>
-      <w:pPr/>
+      <w:lvlText w:val="•"/>
+      <w:lvlJc w:val="left"/>
       <w:rPr>
         <w:position w:val="0"/>
         <w:rtl w:val="0"/>
@@ -4023,10 +3360,8 @@
     <w:lvl w:ilvl="4">
       <w:start w:val="1"/>
       <w:numFmt w:val="bullet"/>
-      <w:suff w:val="tab"/>
-      <w:lvlText w:val="o"/>
-      <w:lvlJc w:val="left"/>
-      <w:pPr/>
+      <w:lvlText w:val="o"/>
+      <w:lvlJc w:val="left"/>
       <w:rPr>
         <w:position w:val="0"/>
         <w:rtl w:val="0"/>
@@ -4035,10 +3370,8 @@
     <w:lvl w:ilvl="5">
       <w:start w:val="1"/>
       <w:numFmt w:val="bullet"/>
-      <w:suff w:val="tab"/>
-      <w:lvlText w:val="▪"/>
-      <w:lvlJc w:val="left"/>
-      <w:pPr/>
+      <w:lvlText w:val="▪"/>
+      <w:lvlJc w:val="left"/>
       <w:rPr>
         <w:position w:val="0"/>
         <w:rtl w:val="0"/>
@@ -4047,10 +3380,8 @@
     <w:lvl w:ilvl="6">
       <w:start w:val="1"/>
       <w:numFmt w:val="bullet"/>
-      <w:suff w:val="tab"/>
-      <w:lvlText w:val="•"/>
-      <w:lvlJc w:val="left"/>
-      <w:pPr/>
+      <w:lvlText w:val="•"/>
+      <w:lvlJc w:val="left"/>
       <w:rPr>
         <w:position w:val="0"/>
         <w:rtl w:val="0"/>
@@ -4059,10 +3390,8 @@
     <w:lvl w:ilvl="7">
       <w:start w:val="1"/>
       <w:numFmt w:val="bullet"/>
-      <w:suff w:val="tab"/>
-      <w:lvlText w:val="o"/>
-      <w:lvlJc w:val="left"/>
-      <w:pPr/>
+      <w:lvlText w:val="o"/>
+      <w:lvlJc w:val="left"/>
       <w:rPr>
         <w:position w:val="0"/>
         <w:rtl w:val="0"/>
@@ -4071,10 +3400,8 @@
     <w:lvl w:ilvl="8">
       <w:start w:val="1"/>
       <w:numFmt w:val="bullet"/>
-      <w:suff w:val="tab"/>
-      <w:lvlText w:val="▪"/>
-      <w:lvlJc w:val="left"/>
-      <w:pPr/>
+      <w:lvlText w:val="▪"/>
+      <w:lvlJc w:val="left"/>
       <w:rPr>
         <w:position w:val="0"/>
         <w:rtl w:val="0"/>
@@ -4082,15 +3409,13 @@
     </w:lvl>
   </w:abstractNum>
   <w:abstractNum w:abstractNumId="23">
+    <w:nsid w:val="500102FB"/>
     <w:multiLevelType w:val="multilevel"/>
-    <w:styleLink w:val="List 1"/>
+    <w:tmpl w:val="058AEC06"/>
     <w:lvl w:ilvl="0">
-      <w:start w:val="0"/>
-      <w:numFmt w:val="bullet"/>
-      <w:suff w:val="tab"/>
+      <w:numFmt w:val="bullet"/>
       <w:lvlText w:val="-"/>
       <w:lvlJc w:val="left"/>
-      <w:pPr/>
       <w:rPr>
         <w:position w:val="0"/>
         <w:rtl w:val="0"/>
@@ -4099,10 +3424,8 @@
     <w:lvl w:ilvl="1">
       <w:start w:val="1"/>
       <w:numFmt w:val="bullet"/>
-      <w:suff w:val="tab"/>
-      <w:lvlText w:val="o"/>
-      <w:lvlJc w:val="left"/>
-      <w:pPr/>
+      <w:lvlText w:val="o"/>
+      <w:lvlJc w:val="left"/>
       <w:rPr>
         <w:position w:val="0"/>
         <w:rtl w:val="0"/>
@@ -4111,10 +3434,8 @@
     <w:lvl w:ilvl="2">
       <w:start w:val="1"/>
       <w:numFmt w:val="bullet"/>
-      <w:suff w:val="tab"/>
-      <w:lvlText w:val="▪"/>
-      <w:lvlJc w:val="left"/>
-      <w:pPr/>
+      <w:lvlText w:val="▪"/>
+      <w:lvlJc w:val="left"/>
       <w:rPr>
         <w:position w:val="0"/>
         <w:rtl w:val="0"/>
@@ -4123,10 +3444,8 @@
     <w:lvl w:ilvl="3">
       <w:start w:val="1"/>
       <w:numFmt w:val="bullet"/>
-      <w:suff w:val="tab"/>
-      <w:lvlText w:val="•"/>
-      <w:lvlJc w:val="left"/>
-      <w:pPr/>
+      <w:lvlText w:val="•"/>
+      <w:lvlJc w:val="left"/>
       <w:rPr>
         <w:position w:val="0"/>
         <w:rtl w:val="0"/>
@@ -4135,10 +3454,8 @@
     <w:lvl w:ilvl="4">
       <w:start w:val="1"/>
       <w:numFmt w:val="bullet"/>
-      <w:suff w:val="tab"/>
-      <w:lvlText w:val="o"/>
-      <w:lvlJc w:val="left"/>
-      <w:pPr/>
+      <w:lvlText w:val="o"/>
+      <w:lvlJc w:val="left"/>
       <w:rPr>
         <w:position w:val="0"/>
         <w:rtl w:val="0"/>
@@ -4147,10 +3464,8 @@
     <w:lvl w:ilvl="5">
       <w:start w:val="1"/>
       <w:numFmt w:val="bullet"/>
-      <w:suff w:val="tab"/>
-      <w:lvlText w:val="▪"/>
-      <w:lvlJc w:val="left"/>
-      <w:pPr/>
+      <w:lvlText w:val="▪"/>
+      <w:lvlJc w:val="left"/>
       <w:rPr>
         <w:position w:val="0"/>
         <w:rtl w:val="0"/>
@@ -4159,10 +3474,8 @@
     <w:lvl w:ilvl="6">
       <w:start w:val="1"/>
       <w:numFmt w:val="bullet"/>
-      <w:suff w:val="tab"/>
-      <w:lvlText w:val="•"/>
-      <w:lvlJc w:val="left"/>
-      <w:pPr/>
+      <w:lvlText w:val="•"/>
+      <w:lvlJc w:val="left"/>
       <w:rPr>
         <w:position w:val="0"/>
         <w:rtl w:val="0"/>
@@ -4171,10 +3484,8 @@
     <w:lvl w:ilvl="7">
       <w:start w:val="1"/>
       <w:numFmt w:val="bullet"/>
-      <w:suff w:val="tab"/>
-      <w:lvlText w:val="o"/>
-      <w:lvlJc w:val="left"/>
-      <w:pPr/>
+      <w:lvlText w:val="o"/>
+      <w:lvlJc w:val="left"/>
       <w:rPr>
         <w:position w:val="0"/>
         <w:rtl w:val="0"/>
@@ -4183,10 +3494,8 @@
     <w:lvl w:ilvl="8">
       <w:start w:val="1"/>
       <w:numFmt w:val="bullet"/>
-      <w:suff w:val="tab"/>
-      <w:lvlText w:val="▪"/>
-      <w:lvlJc w:val="left"/>
-      <w:pPr/>
+      <w:lvlText w:val="▪"/>
+      <w:lvlJc w:val="left"/>
       <w:rPr>
         <w:position w:val="0"/>
         <w:rtl w:val="0"/>
@@ -4194,15 +3503,13 @@
     </w:lvl>
   </w:abstractNum>
   <w:abstractNum w:abstractNumId="24">
+    <w:nsid w:val="519C1845"/>
     <w:multiLevelType w:val="multilevel"/>
-    <w:styleLink w:val="List 1"/>
+    <w:tmpl w:val="95845EAC"/>
     <w:lvl w:ilvl="0">
-      <w:start w:val="0"/>
-      <w:numFmt w:val="bullet"/>
-      <w:suff w:val="tab"/>
+      <w:numFmt w:val="bullet"/>
       <w:lvlText w:val="-"/>
       <w:lvlJc w:val="left"/>
-      <w:pPr/>
       <w:rPr>
         <w:position w:val="0"/>
         <w:rtl w:val="0"/>
@@ -4211,10 +3518,8 @@
     <w:lvl w:ilvl="1">
       <w:start w:val="1"/>
       <w:numFmt w:val="bullet"/>
-      <w:suff w:val="tab"/>
-      <w:lvlText w:val="o"/>
-      <w:lvlJc w:val="left"/>
-      <w:pPr/>
+      <w:lvlText w:val="o"/>
+      <w:lvlJc w:val="left"/>
       <w:rPr>
         <w:position w:val="0"/>
         <w:rtl w:val="0"/>
@@ -4223,10 +3528,8 @@
     <w:lvl w:ilvl="2">
       <w:start w:val="1"/>
       <w:numFmt w:val="bullet"/>
-      <w:suff w:val="tab"/>
-      <w:lvlText w:val="▪"/>
-      <w:lvlJc w:val="left"/>
-      <w:pPr/>
+      <w:lvlText w:val="▪"/>
+      <w:lvlJc w:val="left"/>
       <w:rPr>
         <w:position w:val="0"/>
         <w:rtl w:val="0"/>
@@ -4235,10 +3538,8 @@
     <w:lvl w:ilvl="3">
       <w:start w:val="1"/>
       <w:numFmt w:val="bullet"/>
-      <w:suff w:val="tab"/>
-      <w:lvlText w:val="•"/>
-      <w:lvlJc w:val="left"/>
-      <w:pPr/>
+      <w:lvlText w:val="•"/>
+      <w:lvlJc w:val="left"/>
       <w:rPr>
         <w:position w:val="0"/>
         <w:rtl w:val="0"/>
@@ -4247,10 +3548,8 @@
     <w:lvl w:ilvl="4">
       <w:start w:val="1"/>
       <w:numFmt w:val="bullet"/>
-      <w:suff w:val="tab"/>
-      <w:lvlText w:val="o"/>
-      <w:lvlJc w:val="left"/>
-      <w:pPr/>
+      <w:lvlText w:val="o"/>
+      <w:lvlJc w:val="left"/>
       <w:rPr>
         <w:position w:val="0"/>
         <w:rtl w:val="0"/>
@@ -4259,10 +3558,8 @@
     <w:lvl w:ilvl="5">
       <w:start w:val="1"/>
       <w:numFmt w:val="bullet"/>
-      <w:suff w:val="tab"/>
-      <w:lvlText w:val="▪"/>
-      <w:lvlJc w:val="left"/>
-      <w:pPr/>
+      <w:lvlText w:val="▪"/>
+      <w:lvlJc w:val="left"/>
       <w:rPr>
         <w:position w:val="0"/>
         <w:rtl w:val="0"/>
@@ -4271,10 +3568,8 @@
     <w:lvl w:ilvl="6">
       <w:start w:val="1"/>
       <w:numFmt w:val="bullet"/>
-      <w:suff w:val="tab"/>
-      <w:lvlText w:val="•"/>
-      <w:lvlJc w:val="left"/>
-      <w:pPr/>
+      <w:lvlText w:val="•"/>
+      <w:lvlJc w:val="left"/>
       <w:rPr>
         <w:position w:val="0"/>
         <w:rtl w:val="0"/>
@@ -4283,10 +3578,8 @@
     <w:lvl w:ilvl="7">
       <w:start w:val="1"/>
       <w:numFmt w:val="bullet"/>
-      <w:suff w:val="tab"/>
-      <w:lvlText w:val="o"/>
-      <w:lvlJc w:val="left"/>
-      <w:pPr/>
+      <w:lvlText w:val="o"/>
+      <w:lvlJc w:val="left"/>
       <w:rPr>
         <w:position w:val="0"/>
         <w:rtl w:val="0"/>
@@ -4295,10 +3588,8 @@
     <w:lvl w:ilvl="8">
       <w:start w:val="1"/>
       <w:numFmt w:val="bullet"/>
-      <w:suff w:val="tab"/>
-      <w:lvlText w:val="▪"/>
-      <w:lvlJc w:val="left"/>
-      <w:pPr/>
+      <w:lvlText w:val="▪"/>
+      <w:lvlJc w:val="left"/>
       <w:rPr>
         <w:position w:val="0"/>
         <w:rtl w:val="0"/>
@@ -4306,15 +3597,13 @@
     </w:lvl>
   </w:abstractNum>
   <w:abstractNum w:abstractNumId="25">
+    <w:nsid w:val="541625EF"/>
     <w:multiLevelType w:val="multilevel"/>
-    <w:styleLink w:val="List 1"/>
+    <w:tmpl w:val="0FFA4B7A"/>
     <w:lvl w:ilvl="0">
-      <w:start w:val="0"/>
-      <w:numFmt w:val="bullet"/>
-      <w:suff w:val="tab"/>
+      <w:numFmt w:val="bullet"/>
       <w:lvlText w:val="-"/>
       <w:lvlJc w:val="left"/>
-      <w:pPr/>
       <w:rPr>
         <w:position w:val="0"/>
         <w:rtl w:val="0"/>
@@ -4323,10 +3612,8 @@
     <w:lvl w:ilvl="1">
       <w:start w:val="1"/>
       <w:numFmt w:val="bullet"/>
-      <w:suff w:val="tab"/>
-      <w:lvlText w:val="o"/>
-      <w:lvlJc w:val="left"/>
-      <w:pPr/>
+      <w:lvlText w:val="o"/>
+      <w:lvlJc w:val="left"/>
       <w:rPr>
         <w:position w:val="0"/>
         <w:rtl w:val="0"/>
@@ -4335,10 +3622,8 @@
     <w:lvl w:ilvl="2">
       <w:start w:val="1"/>
       <w:numFmt w:val="bullet"/>
-      <w:suff w:val="tab"/>
-      <w:lvlText w:val="▪"/>
-      <w:lvlJc w:val="left"/>
-      <w:pPr/>
+      <w:lvlText w:val="▪"/>
+      <w:lvlJc w:val="left"/>
       <w:rPr>
         <w:position w:val="0"/>
         <w:rtl w:val="0"/>
@@ -4347,10 +3632,8 @@
     <w:lvl w:ilvl="3">
       <w:start w:val="1"/>
       <w:numFmt w:val="bullet"/>
-      <w:suff w:val="tab"/>
-      <w:lvlText w:val="•"/>
-      <w:lvlJc w:val="left"/>
-      <w:pPr/>
+      <w:lvlText w:val="•"/>
+      <w:lvlJc w:val="left"/>
       <w:rPr>
         <w:position w:val="0"/>
         <w:rtl w:val="0"/>
@@ -4359,10 +3642,8 @@
     <w:lvl w:ilvl="4">
       <w:start w:val="1"/>
       <w:numFmt w:val="bullet"/>
-      <w:suff w:val="tab"/>
-      <w:lvlText w:val="o"/>
-      <w:lvlJc w:val="left"/>
-      <w:pPr/>
+      <w:lvlText w:val="o"/>
+      <w:lvlJc w:val="left"/>
       <w:rPr>
         <w:position w:val="0"/>
         <w:rtl w:val="0"/>
@@ -4371,10 +3652,8 @@
     <w:lvl w:ilvl="5">
       <w:start w:val="1"/>
       <w:numFmt w:val="bullet"/>
-      <w:suff w:val="tab"/>
-      <w:lvlText w:val="▪"/>
-      <w:lvlJc w:val="left"/>
-      <w:pPr/>
+      <w:lvlText w:val="▪"/>
+      <w:lvlJc w:val="left"/>
       <w:rPr>
         <w:position w:val="0"/>
         <w:rtl w:val="0"/>
@@ -4383,10 +3662,8 @@
     <w:lvl w:ilvl="6">
       <w:start w:val="1"/>
       <w:numFmt w:val="bullet"/>
-      <w:suff w:val="tab"/>
-      <w:lvlText w:val="•"/>
-      <w:lvlJc w:val="left"/>
-      <w:pPr/>
+      <w:lvlText w:val="•"/>
+      <w:lvlJc w:val="left"/>
       <w:rPr>
         <w:position w:val="0"/>
         <w:rtl w:val="0"/>
@@ -4395,10 +3672,8 @@
     <w:lvl w:ilvl="7">
       <w:start w:val="1"/>
       <w:numFmt w:val="bullet"/>
-      <w:suff w:val="tab"/>
-      <w:lvlText w:val="o"/>
-      <w:lvlJc w:val="left"/>
-      <w:pPr/>
+      <w:lvlText w:val="o"/>
+      <w:lvlJc w:val="left"/>
       <w:rPr>
         <w:position w:val="0"/>
         <w:rtl w:val="0"/>
@@ -4407,10 +3682,8 @@
     <w:lvl w:ilvl="8">
       <w:start w:val="1"/>
       <w:numFmt w:val="bullet"/>
-      <w:suff w:val="tab"/>
-      <w:lvlText w:val="▪"/>
-      <w:lvlJc w:val="left"/>
-      <w:pPr/>
+      <w:lvlText w:val="▪"/>
+      <w:lvlJc w:val="left"/>
       <w:rPr>
         <w:position w:val="0"/>
         <w:rtl w:val="0"/>
@@ -4418,15 +3691,13 @@
     </w:lvl>
   </w:abstractNum>
   <w:abstractNum w:abstractNumId="26">
+    <w:nsid w:val="5A5070BA"/>
     <w:multiLevelType w:val="multilevel"/>
-    <w:styleLink w:val="List 1"/>
+    <w:tmpl w:val="B4FE1D14"/>
     <w:lvl w:ilvl="0">
-      <w:start w:val="0"/>
-      <w:numFmt w:val="bullet"/>
-      <w:suff w:val="tab"/>
+      <w:numFmt w:val="bullet"/>
       <w:lvlText w:val="-"/>
       <w:lvlJc w:val="left"/>
-      <w:pPr/>
       <w:rPr>
         <w:position w:val="0"/>
         <w:rtl w:val="0"/>
@@ -4435,10 +3706,8 @@
     <w:lvl w:ilvl="1">
       <w:start w:val="1"/>
       <w:numFmt w:val="bullet"/>
-      <w:suff w:val="tab"/>
-      <w:lvlText w:val="o"/>
-      <w:lvlJc w:val="left"/>
-      <w:pPr/>
+      <w:lvlText w:val="o"/>
+      <w:lvlJc w:val="left"/>
       <w:rPr>
         <w:position w:val="0"/>
         <w:rtl w:val="0"/>
@@ -4447,10 +3716,8 @@
     <w:lvl w:ilvl="2">
       <w:start w:val="1"/>
       <w:numFmt w:val="bullet"/>
-      <w:suff w:val="tab"/>
-      <w:lvlText w:val="▪"/>
-      <w:lvlJc w:val="left"/>
-      <w:pPr/>
+      <w:lvlText w:val="▪"/>
+      <w:lvlJc w:val="left"/>
       <w:rPr>
         <w:position w:val="0"/>
         <w:rtl w:val="0"/>
@@ -4459,10 +3726,8 @@
     <w:lvl w:ilvl="3">
       <w:start w:val="1"/>
       <w:numFmt w:val="bullet"/>
-      <w:suff w:val="tab"/>
-      <w:lvlText w:val="•"/>
-      <w:lvlJc w:val="left"/>
-      <w:pPr/>
+      <w:lvlText w:val="•"/>
+      <w:lvlJc w:val="left"/>
       <w:rPr>
         <w:position w:val="0"/>
         <w:rtl w:val="0"/>
@@ -4471,10 +3736,8 @@
     <w:lvl w:ilvl="4">
       <w:start w:val="1"/>
       <w:numFmt w:val="bullet"/>
-      <w:suff w:val="tab"/>
-      <w:lvlText w:val="o"/>
-      <w:lvlJc w:val="left"/>
-      <w:pPr/>
+      <w:lvlText w:val="o"/>
+      <w:lvlJc w:val="left"/>
       <w:rPr>
         <w:position w:val="0"/>
         <w:rtl w:val="0"/>
@@ -4483,10 +3746,8 @@
     <w:lvl w:ilvl="5">
       <w:start w:val="1"/>
       <w:numFmt w:val="bullet"/>
-      <w:suff w:val="tab"/>
-      <w:lvlText w:val="▪"/>
-      <w:lvlJc w:val="left"/>
-      <w:pPr/>
+      <w:lvlText w:val="▪"/>
+      <w:lvlJc w:val="left"/>
       <w:rPr>
         <w:position w:val="0"/>
         <w:rtl w:val="0"/>
@@ -4495,10 +3756,8 @@
     <w:lvl w:ilvl="6">
       <w:start w:val="1"/>
       <w:numFmt w:val="bullet"/>
-      <w:suff w:val="tab"/>
-      <w:lvlText w:val="•"/>
-      <w:lvlJc w:val="left"/>
-      <w:pPr/>
+      <w:lvlText w:val="•"/>
+      <w:lvlJc w:val="left"/>
       <w:rPr>
         <w:position w:val="0"/>
         <w:rtl w:val="0"/>
@@ -4507,10 +3766,8 @@
     <w:lvl w:ilvl="7">
       <w:start w:val="1"/>
       <w:numFmt w:val="bullet"/>
-      <w:suff w:val="tab"/>
-      <w:lvlText w:val="o"/>
-      <w:lvlJc w:val="left"/>
-      <w:pPr/>
+      <w:lvlText w:val="o"/>
+      <w:lvlJc w:val="left"/>
       <w:rPr>
         <w:position w:val="0"/>
         <w:rtl w:val="0"/>
@@ -4519,10 +3776,8 @@
     <w:lvl w:ilvl="8">
       <w:start w:val="1"/>
       <w:numFmt w:val="bullet"/>
-      <w:suff w:val="tab"/>
-      <w:lvlText w:val="▪"/>
-      <w:lvlJc w:val="left"/>
-      <w:pPr/>
+      <w:lvlText w:val="▪"/>
+      <w:lvlJc w:val="left"/>
       <w:rPr>
         <w:position w:val="0"/>
         <w:rtl w:val="0"/>
@@ -4530,15 +3785,13 @@
     </w:lvl>
   </w:abstractNum>
   <w:abstractNum w:abstractNumId="27">
+    <w:nsid w:val="5BC44AD5"/>
     <w:multiLevelType w:val="multilevel"/>
-    <w:styleLink w:val="List 1"/>
+    <w:tmpl w:val="3AC894D0"/>
     <w:lvl w:ilvl="0">
-      <w:start w:val="0"/>
-      <w:numFmt w:val="bullet"/>
-      <w:suff w:val="tab"/>
+      <w:numFmt w:val="bullet"/>
       <w:lvlText w:val="-"/>
       <w:lvlJc w:val="left"/>
-      <w:pPr/>
       <w:rPr>
         <w:position w:val="0"/>
         <w:rtl w:val="0"/>
@@ -4547,10 +3800,8 @@
     <w:lvl w:ilvl="1">
       <w:start w:val="1"/>
       <w:numFmt w:val="bullet"/>
-      <w:suff w:val="tab"/>
-      <w:lvlText w:val="o"/>
-      <w:lvlJc w:val="left"/>
-      <w:pPr/>
+      <w:lvlText w:val="o"/>
+      <w:lvlJc w:val="left"/>
       <w:rPr>
         <w:position w:val="0"/>
         <w:rtl w:val="0"/>
@@ -4559,10 +3810,8 @@
     <w:lvl w:ilvl="2">
       <w:start w:val="1"/>
       <w:numFmt w:val="bullet"/>
-      <w:suff w:val="tab"/>
-      <w:lvlText w:val="▪"/>
-      <w:lvlJc w:val="left"/>
-      <w:pPr/>
+      <w:lvlText w:val="▪"/>
+      <w:lvlJc w:val="left"/>
       <w:rPr>
         <w:position w:val="0"/>
         <w:rtl w:val="0"/>
@@ -4571,10 +3820,8 @@
     <w:lvl w:ilvl="3">
       <w:start w:val="1"/>
       <w:numFmt w:val="bullet"/>
-      <w:suff w:val="tab"/>
-      <w:lvlText w:val="•"/>
-      <w:lvlJc w:val="left"/>
-      <w:pPr/>
+      <w:lvlText w:val="•"/>
+      <w:lvlJc w:val="left"/>
       <w:rPr>
         <w:position w:val="0"/>
         <w:rtl w:val="0"/>
@@ -4583,10 +3830,8 @@
     <w:lvl w:ilvl="4">
       <w:start w:val="1"/>
       <w:numFmt w:val="bullet"/>
-      <w:suff w:val="tab"/>
-      <w:lvlText w:val="o"/>
-      <w:lvlJc w:val="left"/>
-      <w:pPr/>
+      <w:lvlText w:val="o"/>
+      <w:lvlJc w:val="left"/>
       <w:rPr>
         <w:position w:val="0"/>
         <w:rtl w:val="0"/>
@@ -4595,10 +3840,8 @@
     <w:lvl w:ilvl="5">
       <w:start w:val="1"/>
       <w:numFmt w:val="bullet"/>
-      <w:suff w:val="tab"/>
-      <w:lvlText w:val="▪"/>
-      <w:lvlJc w:val="left"/>
-      <w:pPr/>
+      <w:lvlText w:val="▪"/>
+      <w:lvlJc w:val="left"/>
       <w:rPr>
         <w:position w:val="0"/>
         <w:rtl w:val="0"/>
@@ -4607,10 +3850,8 @@
     <w:lvl w:ilvl="6">
       <w:start w:val="1"/>
       <w:numFmt w:val="bullet"/>
-      <w:suff w:val="tab"/>
-      <w:lvlText w:val="•"/>
-      <w:lvlJc w:val="left"/>
-      <w:pPr/>
+      <w:lvlText w:val="•"/>
+      <w:lvlJc w:val="left"/>
       <w:rPr>
         <w:position w:val="0"/>
         <w:rtl w:val="0"/>
@@ -4619,10 +3860,8 @@
     <w:lvl w:ilvl="7">
       <w:start w:val="1"/>
       <w:numFmt w:val="bullet"/>
-      <w:suff w:val="tab"/>
-      <w:lvlText w:val="o"/>
-      <w:lvlJc w:val="left"/>
-      <w:pPr/>
+      <w:lvlText w:val="o"/>
+      <w:lvlJc w:val="left"/>
       <w:rPr>
         <w:position w:val="0"/>
         <w:rtl w:val="0"/>
@@ -4631,10 +3870,8 @@
     <w:lvl w:ilvl="8">
       <w:start w:val="1"/>
       <w:numFmt w:val="bullet"/>
-      <w:suff w:val="tab"/>
-      <w:lvlText w:val="▪"/>
-      <w:lvlJc w:val="left"/>
-      <w:pPr/>
+      <w:lvlText w:val="▪"/>
+      <w:lvlJc w:val="left"/>
       <w:rPr>
         <w:position w:val="0"/>
         <w:rtl w:val="0"/>
@@ -4642,127 +3879,99 @@
     </w:lvl>
   </w:abstractNum>
   <w:abstractNum w:abstractNumId="28">
+    <w:nsid w:val="601146A0"/>
     <w:multiLevelType w:val="multilevel"/>
-    <w:styleLink w:val="List 1"/>
+    <w:tmpl w:val="4DD42238"/>
     <w:lvl w:ilvl="0">
-      <w:start w:val="0"/>
-      <w:numFmt w:val="bullet"/>
-      <w:suff w:val="tab"/>
+      <w:start w:val="1"/>
+      <w:numFmt w:val="bullet"/>
       <w:lvlText w:val="-"/>
       <w:lvlJc w:val="left"/>
-      <w:pPr/>
-      <w:rPr>
-        <w:position w:val="0"/>
-        <w:rtl w:val="0"/>
+      <w:rPr>
+        <w:position w:val="0"/>
       </w:rPr>
     </w:lvl>
     <w:lvl w:ilvl="1">
       <w:start w:val="1"/>
       <w:numFmt w:val="bullet"/>
-      <w:suff w:val="tab"/>
-      <w:lvlText w:val="o"/>
-      <w:lvlJc w:val="left"/>
-      <w:pPr/>
-      <w:rPr>
-        <w:position w:val="0"/>
-        <w:rtl w:val="0"/>
+      <w:lvlText w:val="o"/>
+      <w:lvlJc w:val="left"/>
+      <w:rPr>
+        <w:position w:val="0"/>
       </w:rPr>
     </w:lvl>
     <w:lvl w:ilvl="2">
       <w:start w:val="1"/>
       <w:numFmt w:val="bullet"/>
-      <w:suff w:val="tab"/>
-      <w:lvlText w:val="▪"/>
-      <w:lvlJc w:val="left"/>
-      <w:pPr/>
-      <w:rPr>
-        <w:position w:val="0"/>
-        <w:rtl w:val="0"/>
+      <w:lvlText w:val="▪"/>
+      <w:lvlJc w:val="left"/>
+      <w:rPr>
+        <w:position w:val="0"/>
       </w:rPr>
     </w:lvl>
     <w:lvl w:ilvl="3">
       <w:start w:val="1"/>
       <w:numFmt w:val="bullet"/>
-      <w:suff w:val="tab"/>
-      <w:lvlText w:val="•"/>
-      <w:lvlJc w:val="left"/>
-      <w:pPr/>
-      <w:rPr>
-        <w:position w:val="0"/>
-        <w:rtl w:val="0"/>
+      <w:lvlText w:val="•"/>
+      <w:lvlJc w:val="left"/>
+      <w:rPr>
+        <w:position w:val="0"/>
       </w:rPr>
     </w:lvl>
     <w:lvl w:ilvl="4">
       <w:start w:val="1"/>
       <w:numFmt w:val="bullet"/>
-      <w:suff w:val="tab"/>
-      <w:lvlText w:val="o"/>
-      <w:lvlJc w:val="left"/>
-      <w:pPr/>
-      <w:rPr>
-        <w:position w:val="0"/>
-        <w:rtl w:val="0"/>
+      <w:lvlText w:val="o"/>
+      <w:lvlJc w:val="left"/>
+      <w:rPr>
+        <w:position w:val="0"/>
       </w:rPr>
     </w:lvl>
     <w:lvl w:ilvl="5">
       <w:start w:val="1"/>
       <w:numFmt w:val="bullet"/>
-      <w:suff w:val="tab"/>
-      <w:lvlText w:val="▪"/>
-      <w:lvlJc w:val="left"/>
-      <w:pPr/>
-      <w:rPr>
-        <w:position w:val="0"/>
-        <w:rtl w:val="0"/>
+      <w:lvlText w:val="▪"/>
+      <w:lvlJc w:val="left"/>
+      <w:rPr>
+        <w:position w:val="0"/>
       </w:rPr>
     </w:lvl>
     <w:lvl w:ilvl="6">
       <w:start w:val="1"/>
       <w:numFmt w:val="bullet"/>
-      <w:suff w:val="tab"/>
-      <w:lvlText w:val="•"/>
-      <w:lvlJc w:val="left"/>
-      <w:pPr/>
-      <w:rPr>
-        <w:position w:val="0"/>
-        <w:rtl w:val="0"/>
+      <w:lvlText w:val="•"/>
+      <w:lvlJc w:val="left"/>
+      <w:rPr>
+        <w:position w:val="0"/>
       </w:rPr>
     </w:lvl>
     <w:lvl w:ilvl="7">
       <w:start w:val="1"/>
       <w:numFmt w:val="bullet"/>
-      <w:suff w:val="tab"/>
-      <w:lvlText w:val="o"/>
-      <w:lvlJc w:val="left"/>
-      <w:pPr/>
-      <w:rPr>
-        <w:position w:val="0"/>
-        <w:rtl w:val="0"/>
+      <w:lvlText w:val="o"/>
+      <w:lvlJc w:val="left"/>
+      <w:rPr>
+        <w:position w:val="0"/>
       </w:rPr>
     </w:lvl>
     <w:lvl w:ilvl="8">
       <w:start w:val="1"/>
       <w:numFmt w:val="bullet"/>
-      <w:suff w:val="tab"/>
-      <w:lvlText w:val="▪"/>
-      <w:lvlJc w:val="left"/>
-      <w:pPr/>
-      <w:rPr>
-        <w:position w:val="0"/>
-        <w:rtl w:val="0"/>
+      <w:lvlText w:val="▪"/>
+      <w:lvlJc w:val="left"/>
+      <w:rPr>
+        <w:position w:val="0"/>
       </w:rPr>
     </w:lvl>
   </w:abstractNum>
   <w:abstractNum w:abstractNumId="29">
+    <w:nsid w:val="66940586"/>
     <w:multiLevelType w:val="multilevel"/>
-    <w:styleLink w:val="List 1"/>
+    <w:tmpl w:val="422A92DA"/>
     <w:lvl w:ilvl="0">
-      <w:start w:val="0"/>
-      <w:numFmt w:val="bullet"/>
-      <w:suff w:val="tab"/>
+      <w:numFmt w:val="bullet"/>
       <w:lvlText w:val="-"/>
       <w:lvlJc w:val="left"/>
-      <w:pPr/>
       <w:rPr>
         <w:position w:val="0"/>
         <w:rtl w:val="0"/>
@@ -4771,10 +3980,8 @@
     <w:lvl w:ilvl="1">
       <w:start w:val="1"/>
       <w:numFmt w:val="bullet"/>
-      <w:suff w:val="tab"/>
-      <w:lvlText w:val="o"/>
-      <w:lvlJc w:val="left"/>
-      <w:pPr/>
+      <w:lvlText w:val="o"/>
+      <w:lvlJc w:val="left"/>
       <w:rPr>
         <w:position w:val="0"/>
         <w:rtl w:val="0"/>
@@ -4783,10 +3990,8 @@
     <w:lvl w:ilvl="2">
       <w:start w:val="1"/>
       <w:numFmt w:val="bullet"/>
-      <w:suff w:val="tab"/>
-      <w:lvlText w:val="▪"/>
-      <w:lvlJc w:val="left"/>
-      <w:pPr/>
+      <w:lvlText w:val="▪"/>
+      <w:lvlJc w:val="left"/>
       <w:rPr>
         <w:position w:val="0"/>
         <w:rtl w:val="0"/>
@@ -4795,10 +4000,8 @@
     <w:lvl w:ilvl="3">
       <w:start w:val="1"/>
       <w:numFmt w:val="bullet"/>
-      <w:suff w:val="tab"/>
-      <w:lvlText w:val="•"/>
-      <w:lvlJc w:val="left"/>
-      <w:pPr/>
+      <w:lvlText w:val="•"/>
+      <w:lvlJc w:val="left"/>
       <w:rPr>
         <w:position w:val="0"/>
         <w:rtl w:val="0"/>
@@ -4807,10 +4010,8 @@
     <w:lvl w:ilvl="4">
       <w:start w:val="1"/>
       <w:numFmt w:val="bullet"/>
-      <w:suff w:val="tab"/>
-      <w:lvlText w:val="o"/>
-      <w:lvlJc w:val="left"/>
-      <w:pPr/>
+      <w:lvlText w:val="o"/>
+      <w:lvlJc w:val="left"/>
       <w:rPr>
         <w:position w:val="0"/>
         <w:rtl w:val="0"/>
@@ -4819,10 +4020,8 @@
     <w:lvl w:ilvl="5">
       <w:start w:val="1"/>
       <w:numFmt w:val="bullet"/>
-      <w:suff w:val="tab"/>
-      <w:lvlText w:val="▪"/>
-      <w:lvlJc w:val="left"/>
-      <w:pPr/>
+      <w:lvlText w:val="▪"/>
+      <w:lvlJc w:val="left"/>
       <w:rPr>
         <w:position w:val="0"/>
         <w:rtl w:val="0"/>
@@ -4831,10 +4030,8 @@
     <w:lvl w:ilvl="6">
       <w:start w:val="1"/>
       <w:numFmt w:val="bullet"/>
-      <w:suff w:val="tab"/>
-      <w:lvlText w:val="•"/>
-      <w:lvlJc w:val="left"/>
-      <w:pPr/>
+      <w:lvlText w:val="•"/>
+      <w:lvlJc w:val="left"/>
       <w:rPr>
         <w:position w:val="0"/>
         <w:rtl w:val="0"/>
@@ -4843,10 +4040,8 @@
     <w:lvl w:ilvl="7">
       <w:start w:val="1"/>
       <w:numFmt w:val="bullet"/>
-      <w:suff w:val="tab"/>
-      <w:lvlText w:val="o"/>
-      <w:lvlJc w:val="left"/>
-      <w:pPr/>
+      <w:lvlText w:val="o"/>
+      <w:lvlJc w:val="left"/>
       <w:rPr>
         <w:position w:val="0"/>
         <w:rtl w:val="0"/>
@@ -4855,10 +4050,8 @@
     <w:lvl w:ilvl="8">
       <w:start w:val="1"/>
       <w:numFmt w:val="bullet"/>
-      <w:suff w:val="tab"/>
-      <w:lvlText w:val="▪"/>
-      <w:lvlJc w:val="left"/>
-      <w:pPr/>
+      <w:lvlText w:val="▪"/>
+      <w:lvlJc w:val="left"/>
       <w:rPr>
         <w:position w:val="0"/>
         <w:rtl w:val="0"/>
@@ -4866,15 +4059,13 @@
     </w:lvl>
   </w:abstractNum>
   <w:abstractNum w:abstractNumId="30">
+    <w:nsid w:val="69511E22"/>
     <w:multiLevelType w:val="multilevel"/>
-    <w:styleLink w:val="List 1"/>
+    <w:tmpl w:val="4912BF70"/>
     <w:lvl w:ilvl="0">
-      <w:start w:val="0"/>
-      <w:numFmt w:val="bullet"/>
-      <w:suff w:val="tab"/>
+      <w:numFmt w:val="bullet"/>
       <w:lvlText w:val="-"/>
       <w:lvlJc w:val="left"/>
-      <w:pPr/>
       <w:rPr>
         <w:position w:val="0"/>
         <w:rtl w:val="0"/>
@@ -4883,10 +4074,8 @@
     <w:lvl w:ilvl="1">
       <w:start w:val="1"/>
       <w:numFmt w:val="bullet"/>
-      <w:suff w:val="tab"/>
-      <w:lvlText w:val="o"/>
-      <w:lvlJc w:val="left"/>
-      <w:pPr/>
+      <w:lvlText w:val="o"/>
+      <w:lvlJc w:val="left"/>
       <w:rPr>
         <w:position w:val="0"/>
         <w:rtl w:val="0"/>
@@ -4895,10 +4084,8 @@
     <w:lvl w:ilvl="2">
       <w:start w:val="1"/>
       <w:numFmt w:val="bullet"/>
-      <w:suff w:val="tab"/>
-      <w:lvlText w:val="▪"/>
-      <w:lvlJc w:val="left"/>
-      <w:pPr/>
+      <w:lvlText w:val="▪"/>
+      <w:lvlJc w:val="left"/>
       <w:rPr>
         <w:position w:val="0"/>
         <w:rtl w:val="0"/>
@@ -4907,10 +4094,8 @@
     <w:lvl w:ilvl="3">
       <w:start w:val="1"/>
       <w:numFmt w:val="bullet"/>
-      <w:suff w:val="tab"/>
-      <w:lvlText w:val="•"/>
-      <w:lvlJc w:val="left"/>
-      <w:pPr/>
+      <w:lvlText w:val="•"/>
+      <w:lvlJc w:val="left"/>
       <w:rPr>
         <w:position w:val="0"/>
         <w:rtl w:val="0"/>
@@ -4919,10 +4104,8 @@
     <w:lvl w:ilvl="4">
       <w:start w:val="1"/>
       <w:numFmt w:val="bullet"/>
-      <w:suff w:val="tab"/>
-      <w:lvlText w:val="o"/>
-      <w:lvlJc w:val="left"/>
-      <w:pPr/>
+      <w:lvlText w:val="o"/>
+      <w:lvlJc w:val="left"/>
       <w:rPr>
         <w:position w:val="0"/>
         <w:rtl w:val="0"/>
@@ -4931,10 +4114,8 @@
     <w:lvl w:ilvl="5">
       <w:start w:val="1"/>
       <w:numFmt w:val="bullet"/>
-      <w:suff w:val="tab"/>
-      <w:lvlText w:val="▪"/>
-      <w:lvlJc w:val="left"/>
-      <w:pPr/>
+      <w:lvlText w:val="▪"/>
+      <w:lvlJc w:val="left"/>
       <w:rPr>
         <w:position w:val="0"/>
         <w:rtl w:val="0"/>
@@ -4943,10 +4124,8 @@
     <w:lvl w:ilvl="6">
       <w:start w:val="1"/>
       <w:numFmt w:val="bullet"/>
-      <w:suff w:val="tab"/>
-      <w:lvlText w:val="•"/>
-      <w:lvlJc w:val="left"/>
-      <w:pPr/>
+      <w:lvlText w:val="•"/>
+      <w:lvlJc w:val="left"/>
       <w:rPr>
         <w:position w:val="0"/>
         <w:rtl w:val="0"/>
@@ -4955,10 +4134,8 @@
     <w:lvl w:ilvl="7">
       <w:start w:val="1"/>
       <w:numFmt w:val="bullet"/>
-      <w:suff w:val="tab"/>
-      <w:lvlText w:val="o"/>
-      <w:lvlJc w:val="left"/>
-      <w:pPr/>
+      <w:lvlText w:val="o"/>
+      <w:lvlJc w:val="left"/>
       <w:rPr>
         <w:position w:val="0"/>
         <w:rtl w:val="0"/>
@@ -4967,10 +4144,8 @@
     <w:lvl w:ilvl="8">
       <w:start w:val="1"/>
       <w:numFmt w:val="bullet"/>
-      <w:suff w:val="tab"/>
-      <w:lvlText w:val="▪"/>
-      <w:lvlJc w:val="left"/>
-      <w:pPr/>
+      <w:lvlText w:val="▪"/>
+      <w:lvlJc w:val="left"/>
       <w:rPr>
         <w:position w:val="0"/>
         <w:rtl w:val="0"/>
@@ -4978,15 +4153,13 @@
     </w:lvl>
   </w:abstractNum>
   <w:abstractNum w:abstractNumId="31">
+    <w:nsid w:val="6CF94B26"/>
     <w:multiLevelType w:val="multilevel"/>
-    <w:styleLink w:val="List 1"/>
+    <w:tmpl w:val="5A84F37C"/>
     <w:lvl w:ilvl="0">
-      <w:start w:val="0"/>
-      <w:numFmt w:val="bullet"/>
-      <w:suff w:val="tab"/>
+      <w:numFmt w:val="bullet"/>
       <w:lvlText w:val="-"/>
       <w:lvlJc w:val="left"/>
-      <w:pPr/>
       <w:rPr>
         <w:position w:val="0"/>
         <w:rtl w:val="0"/>
@@ -4995,10 +4168,8 @@
     <w:lvl w:ilvl="1">
       <w:start w:val="1"/>
       <w:numFmt w:val="bullet"/>
-      <w:suff w:val="tab"/>
-      <w:lvlText w:val="o"/>
-      <w:lvlJc w:val="left"/>
-      <w:pPr/>
+      <w:lvlText w:val="o"/>
+      <w:lvlJc w:val="left"/>
       <w:rPr>
         <w:position w:val="0"/>
         <w:rtl w:val="0"/>
@@ -5007,10 +4178,8 @@
     <w:lvl w:ilvl="2">
       <w:start w:val="1"/>
       <w:numFmt w:val="bullet"/>
-      <w:suff w:val="tab"/>
-      <w:lvlText w:val="▪"/>
-      <w:lvlJc w:val="left"/>
-      <w:pPr/>
+      <w:lvlText w:val="▪"/>
+      <w:lvlJc w:val="left"/>
       <w:rPr>
         <w:position w:val="0"/>
         <w:rtl w:val="0"/>
@@ -5019,10 +4188,8 @@
     <w:lvl w:ilvl="3">
       <w:start w:val="1"/>
       <w:numFmt w:val="bullet"/>
-      <w:suff w:val="tab"/>
-      <w:lvlText w:val="•"/>
-      <w:lvlJc w:val="left"/>
-      <w:pPr/>
+      <w:lvlText w:val="•"/>
+      <w:lvlJc w:val="left"/>
       <w:rPr>
         <w:position w:val="0"/>
         <w:rtl w:val="0"/>
@@ -5031,10 +4198,8 @@
     <w:lvl w:ilvl="4">
       <w:start w:val="1"/>
       <w:numFmt w:val="bullet"/>
-      <w:suff w:val="tab"/>
-      <w:lvlText w:val="o"/>
-      <w:lvlJc w:val="left"/>
-      <w:pPr/>
+      <w:lvlText w:val="o"/>
+      <w:lvlJc w:val="left"/>
       <w:rPr>
         <w:position w:val="0"/>
         <w:rtl w:val="0"/>
@@ -5043,10 +4208,8 @@
     <w:lvl w:ilvl="5">
       <w:start w:val="1"/>
       <w:numFmt w:val="bullet"/>
-      <w:suff w:val="tab"/>
-      <w:lvlText w:val="▪"/>
-      <w:lvlJc w:val="left"/>
-      <w:pPr/>
+      <w:lvlText w:val="▪"/>
+      <w:lvlJc w:val="left"/>
       <w:rPr>
         <w:position w:val="0"/>
         <w:rtl w:val="0"/>
@@ -5055,10 +4218,8 @@
     <w:lvl w:ilvl="6">
       <w:start w:val="1"/>
       <w:numFmt w:val="bullet"/>
-      <w:suff w:val="tab"/>
-      <w:lvlText w:val="•"/>
-      <w:lvlJc w:val="left"/>
-      <w:pPr/>
+      <w:lvlText w:val="•"/>
+      <w:lvlJc w:val="left"/>
       <w:rPr>
         <w:position w:val="0"/>
         <w:rtl w:val="0"/>
@@ -5067,10 +4228,8 @@
     <w:lvl w:ilvl="7">
       <w:start w:val="1"/>
       <w:numFmt w:val="bullet"/>
-      <w:suff w:val="tab"/>
-      <w:lvlText w:val="o"/>
-      <w:lvlJc w:val="left"/>
-      <w:pPr/>
+      <w:lvlText w:val="o"/>
+      <w:lvlJc w:val="left"/>
       <w:rPr>
         <w:position w:val="0"/>
         <w:rtl w:val="0"/>
@@ -5079,10 +4238,8 @@
     <w:lvl w:ilvl="8">
       <w:start w:val="1"/>
       <w:numFmt w:val="bullet"/>
-      <w:suff w:val="tab"/>
-      <w:lvlText w:val="▪"/>
-      <w:lvlJc w:val="left"/>
-      <w:pPr/>
+      <w:lvlText w:val="▪"/>
+      <w:lvlJc w:val="left"/>
       <w:rPr>
         <w:position w:val="0"/>
         <w:rtl w:val="0"/>
@@ -5090,15 +4247,13 @@
     </w:lvl>
   </w:abstractNum>
   <w:abstractNum w:abstractNumId="32">
+    <w:nsid w:val="6FE278E3"/>
     <w:multiLevelType w:val="multilevel"/>
-    <w:styleLink w:val="List 1"/>
+    <w:tmpl w:val="E214BCD0"/>
     <w:lvl w:ilvl="0">
-      <w:start w:val="0"/>
-      <w:numFmt w:val="bullet"/>
-      <w:suff w:val="tab"/>
+      <w:numFmt w:val="bullet"/>
       <w:lvlText w:val="-"/>
       <w:lvlJc w:val="left"/>
-      <w:pPr/>
       <w:rPr>
         <w:position w:val="0"/>
         <w:rtl w:val="0"/>
@@ -5107,10 +4262,8 @@
     <w:lvl w:ilvl="1">
       <w:start w:val="1"/>
       <w:numFmt w:val="bullet"/>
-      <w:suff w:val="tab"/>
-      <w:lvlText w:val="o"/>
-      <w:lvlJc w:val="left"/>
-      <w:pPr/>
+      <w:lvlText w:val="o"/>
+      <w:lvlJc w:val="left"/>
       <w:rPr>
         <w:position w:val="0"/>
         <w:rtl w:val="0"/>
@@ -5119,10 +4272,8 @@
     <w:lvl w:ilvl="2">
       <w:start w:val="1"/>
       <w:numFmt w:val="bullet"/>
-      <w:suff w:val="tab"/>
-      <w:lvlText w:val="▪"/>
-      <w:lvlJc w:val="left"/>
-      <w:pPr/>
+      <w:lvlText w:val="▪"/>
+      <w:lvlJc w:val="left"/>
       <w:rPr>
         <w:position w:val="0"/>
         <w:rtl w:val="0"/>
@@ -5131,10 +4282,8 @@
     <w:lvl w:ilvl="3">
       <w:start w:val="1"/>
       <w:numFmt w:val="bullet"/>
-      <w:suff w:val="tab"/>
-      <w:lvlText w:val="•"/>
-      <w:lvlJc w:val="left"/>
-      <w:pPr/>
+      <w:lvlText w:val="•"/>
+      <w:lvlJc w:val="left"/>
       <w:rPr>
         <w:position w:val="0"/>
         <w:rtl w:val="0"/>
@@ -5143,10 +4292,8 @@
     <w:lvl w:ilvl="4">
       <w:start w:val="1"/>
       <w:numFmt w:val="bullet"/>
-      <w:suff w:val="tab"/>
-      <w:lvlText w:val="o"/>
-      <w:lvlJc w:val="left"/>
-      <w:pPr/>
+      <w:lvlText w:val="o"/>
+      <w:lvlJc w:val="left"/>
       <w:rPr>
         <w:position w:val="0"/>
         <w:rtl w:val="0"/>
@@ -5155,10 +4302,8 @@
     <w:lvl w:ilvl="5">
       <w:start w:val="1"/>
       <w:numFmt w:val="bullet"/>
-      <w:suff w:val="tab"/>
-      <w:lvlText w:val="▪"/>
-      <w:lvlJc w:val="left"/>
-      <w:pPr/>
+      <w:lvlText w:val="▪"/>
+      <w:lvlJc w:val="left"/>
       <w:rPr>
         <w:position w:val="0"/>
         <w:rtl w:val="0"/>
@@ -5167,10 +4312,8 @@
     <w:lvl w:ilvl="6">
       <w:start w:val="1"/>
       <w:numFmt w:val="bullet"/>
-      <w:suff w:val="tab"/>
-      <w:lvlText w:val="•"/>
-      <w:lvlJc w:val="left"/>
-      <w:pPr/>
+      <w:lvlText w:val="•"/>
+      <w:lvlJc w:val="left"/>
       <w:rPr>
         <w:position w:val="0"/>
         <w:rtl w:val="0"/>
@@ -5179,10 +4322,8 @@
     <w:lvl w:ilvl="7">
       <w:start w:val="1"/>
       <w:numFmt w:val="bullet"/>
-      <w:suff w:val="tab"/>
-      <w:lvlText w:val="o"/>
-      <w:lvlJc w:val="left"/>
-      <w:pPr/>
+      <w:lvlText w:val="o"/>
+      <w:lvlJc w:val="left"/>
       <w:rPr>
         <w:position w:val="0"/>
         <w:rtl w:val="0"/>
@@ -5191,10 +4332,8 @@
     <w:lvl w:ilvl="8">
       <w:start w:val="1"/>
       <w:numFmt w:val="bullet"/>
-      <w:suff w:val="tab"/>
-      <w:lvlText w:val="▪"/>
-      <w:lvlJc w:val="left"/>
-      <w:pPr/>
+      <w:lvlText w:val="▪"/>
+      <w:lvlJc w:val="left"/>
       <w:rPr>
         <w:position w:val="0"/>
         <w:rtl w:val="0"/>
@@ -5202,15 +4341,13 @@
     </w:lvl>
   </w:abstractNum>
   <w:abstractNum w:abstractNumId="33">
+    <w:nsid w:val="70222379"/>
     <w:multiLevelType w:val="multilevel"/>
-    <w:styleLink w:val="List 1"/>
+    <w:tmpl w:val="0D3293BE"/>
     <w:lvl w:ilvl="0">
-      <w:start w:val="0"/>
-      <w:numFmt w:val="bullet"/>
-      <w:suff w:val="tab"/>
+      <w:numFmt w:val="bullet"/>
       <w:lvlText w:val="-"/>
       <w:lvlJc w:val="left"/>
-      <w:pPr/>
       <w:rPr>
         <w:position w:val="0"/>
         <w:rtl w:val="0"/>
@@ -5219,10 +4356,8 @@
     <w:lvl w:ilvl="1">
       <w:start w:val="1"/>
       <w:numFmt w:val="bullet"/>
-      <w:suff w:val="tab"/>
-      <w:lvlText w:val="o"/>
-      <w:lvlJc w:val="left"/>
-      <w:pPr/>
+      <w:lvlText w:val="o"/>
+      <w:lvlJc w:val="left"/>
       <w:rPr>
         <w:position w:val="0"/>
         <w:rtl w:val="0"/>
@@ -5231,10 +4366,8 @@
     <w:lvl w:ilvl="2">
       <w:start w:val="1"/>
       <w:numFmt w:val="bullet"/>
-      <w:suff w:val="tab"/>
-      <w:lvlText w:val="▪"/>
-      <w:lvlJc w:val="left"/>
-      <w:pPr/>
+      <w:lvlText w:val="▪"/>
+      <w:lvlJc w:val="left"/>
       <w:rPr>
         <w:position w:val="0"/>
         <w:rtl w:val="0"/>
@@ -5243,10 +4376,8 @@
     <w:lvl w:ilvl="3">
       <w:start w:val="1"/>
       <w:numFmt w:val="bullet"/>
-      <w:suff w:val="tab"/>
-      <w:lvlText w:val="•"/>
-      <w:lvlJc w:val="left"/>
-      <w:pPr/>
+      <w:lvlText w:val="•"/>
+      <w:lvlJc w:val="left"/>
       <w:rPr>
         <w:position w:val="0"/>
         <w:rtl w:val="0"/>
@@ -5255,10 +4386,8 @@
     <w:lvl w:ilvl="4">
       <w:start w:val="1"/>
       <w:numFmt w:val="bullet"/>
-      <w:suff w:val="tab"/>
-      <w:lvlText w:val="o"/>
-      <w:lvlJc w:val="left"/>
-      <w:pPr/>
+      <w:lvlText w:val="o"/>
+      <w:lvlJc w:val="left"/>
       <w:rPr>
         <w:position w:val="0"/>
         <w:rtl w:val="0"/>
@@ -5267,10 +4396,8 @@
     <w:lvl w:ilvl="5">
       <w:start w:val="1"/>
       <w:numFmt w:val="bullet"/>
-      <w:suff w:val="tab"/>
-      <w:lvlText w:val="▪"/>
-      <w:lvlJc w:val="left"/>
-      <w:pPr/>
+      <w:lvlText w:val="▪"/>
+      <w:lvlJc w:val="left"/>
       <w:rPr>
         <w:position w:val="0"/>
         <w:rtl w:val="0"/>
@@ -5279,10 +4406,8 @@
     <w:lvl w:ilvl="6">
       <w:start w:val="1"/>
       <w:numFmt w:val="bullet"/>
-      <w:suff w:val="tab"/>
-      <w:lvlText w:val="•"/>
-      <w:lvlJc w:val="left"/>
-      <w:pPr/>
+      <w:lvlText w:val="•"/>
+      <w:lvlJc w:val="left"/>
       <w:rPr>
         <w:position w:val="0"/>
         <w:rtl w:val="0"/>
@@ -5291,10 +4416,8 @@
     <w:lvl w:ilvl="7">
       <w:start w:val="1"/>
       <w:numFmt w:val="bullet"/>
-      <w:suff w:val="tab"/>
-      <w:lvlText w:val="o"/>
-      <w:lvlJc w:val="left"/>
-      <w:pPr/>
+      <w:lvlText w:val="o"/>
+      <w:lvlJc w:val="left"/>
       <w:rPr>
         <w:position w:val="0"/>
         <w:rtl w:val="0"/>
@@ -5303,10 +4426,8 @@
     <w:lvl w:ilvl="8">
       <w:start w:val="1"/>
       <w:numFmt w:val="bullet"/>
-      <w:suff w:val="tab"/>
-      <w:lvlText w:val="▪"/>
-      <w:lvlJc w:val="left"/>
-      <w:pPr/>
+      <w:lvlText w:val="▪"/>
+      <w:lvlJc w:val="left"/>
       <w:rPr>
         <w:position w:val="0"/>
         <w:rtl w:val="0"/>
@@ -5314,15 +4435,14 @@
     </w:lvl>
   </w:abstractNum>
   <w:abstractNum w:abstractNumId="34">
+    <w:nsid w:val="704C5C67"/>
     <w:multiLevelType w:val="multilevel"/>
-    <w:styleLink w:val="List 1"/>
+    <w:tmpl w:val="5E3ECF92"/>
+    <w:styleLink w:val="List1"/>
     <w:lvl w:ilvl="0">
-      <w:start w:val="0"/>
-      <w:numFmt w:val="bullet"/>
-      <w:suff w:val="tab"/>
+      <w:numFmt w:val="bullet"/>
       <w:lvlText w:val="-"/>
       <w:lvlJc w:val="left"/>
-      <w:pPr/>
       <w:rPr>
         <w:position w:val="0"/>
         <w:rtl w:val="0"/>
@@ -5331,10 +4451,8 @@
     <w:lvl w:ilvl="1">
       <w:start w:val="1"/>
       <w:numFmt w:val="bullet"/>
-      <w:suff w:val="tab"/>
-      <w:lvlText w:val="o"/>
-      <w:lvlJc w:val="left"/>
-      <w:pPr/>
+      <w:lvlText w:val="o"/>
+      <w:lvlJc w:val="left"/>
       <w:rPr>
         <w:position w:val="0"/>
         <w:rtl w:val="0"/>
@@ -5343,10 +4461,8 @@
     <w:lvl w:ilvl="2">
       <w:start w:val="1"/>
       <w:numFmt w:val="bullet"/>
-      <w:suff w:val="tab"/>
-      <w:lvlText w:val="▪"/>
-      <w:lvlJc w:val="left"/>
-      <w:pPr/>
+      <w:lvlText w:val="▪"/>
+      <w:lvlJc w:val="left"/>
       <w:rPr>
         <w:position w:val="0"/>
         <w:rtl w:val="0"/>
@@ -5355,10 +4471,8 @@
     <w:lvl w:ilvl="3">
       <w:start w:val="1"/>
       <w:numFmt w:val="bullet"/>
-      <w:suff w:val="tab"/>
-      <w:lvlText w:val="•"/>
-      <w:lvlJc w:val="left"/>
-      <w:pPr/>
+      <w:lvlText w:val="•"/>
+      <w:lvlJc w:val="left"/>
       <w:rPr>
         <w:position w:val="0"/>
         <w:rtl w:val="0"/>
@@ -5367,10 +4481,8 @@
     <w:lvl w:ilvl="4">
       <w:start w:val="1"/>
       <w:numFmt w:val="bullet"/>
-      <w:suff w:val="tab"/>
-      <w:lvlText w:val="o"/>
-      <w:lvlJc w:val="left"/>
-      <w:pPr/>
+      <w:lvlText w:val="o"/>
+      <w:lvlJc w:val="left"/>
       <w:rPr>
         <w:position w:val="0"/>
         <w:rtl w:val="0"/>
@@ -5379,10 +4491,8 @@
     <w:lvl w:ilvl="5">
       <w:start w:val="1"/>
       <w:numFmt w:val="bullet"/>
-      <w:suff w:val="tab"/>
-      <w:lvlText w:val="▪"/>
-      <w:lvlJc w:val="left"/>
-      <w:pPr/>
+      <w:lvlText w:val="▪"/>
+      <w:lvlJc w:val="left"/>
       <w:rPr>
         <w:position w:val="0"/>
         <w:rtl w:val="0"/>
@@ -5391,10 +4501,8 @@
     <w:lvl w:ilvl="6">
       <w:start w:val="1"/>
       <w:numFmt w:val="bullet"/>
-      <w:suff w:val="tab"/>
-      <w:lvlText w:val="•"/>
-      <w:lvlJc w:val="left"/>
-      <w:pPr/>
+      <w:lvlText w:val="•"/>
+      <w:lvlJc w:val="left"/>
       <w:rPr>
         <w:position w:val="0"/>
         <w:rtl w:val="0"/>
@@ -5403,10 +4511,8 @@
     <w:lvl w:ilvl="7">
       <w:start w:val="1"/>
       <w:numFmt w:val="bullet"/>
-      <w:suff w:val="tab"/>
-      <w:lvlText w:val="o"/>
-      <w:lvlJc w:val="left"/>
-      <w:pPr/>
+      <w:lvlText w:val="o"/>
+      <w:lvlJc w:val="left"/>
       <w:rPr>
         <w:position w:val="0"/>
         <w:rtl w:val="0"/>
@@ -5415,10 +4521,8 @@
     <w:lvl w:ilvl="8">
       <w:start w:val="1"/>
       <w:numFmt w:val="bullet"/>
-      <w:suff w:val="tab"/>
-      <w:lvlText w:val="▪"/>
-      <w:lvlJc w:val="left"/>
-      <w:pPr/>
+      <w:lvlText w:val="▪"/>
+      <w:lvlJc w:val="left"/>
       <w:rPr>
         <w:position w:val="0"/>
         <w:rtl w:val="0"/>
@@ -5426,15 +4530,13 @@
     </w:lvl>
   </w:abstractNum>
   <w:abstractNum w:abstractNumId="35">
+    <w:nsid w:val="710A59F1"/>
     <w:multiLevelType w:val="multilevel"/>
-    <w:styleLink w:val="List 1"/>
+    <w:tmpl w:val="9680170E"/>
     <w:lvl w:ilvl="0">
-      <w:start w:val="0"/>
-      <w:numFmt w:val="bullet"/>
-      <w:suff w:val="tab"/>
+      <w:numFmt w:val="bullet"/>
       <w:lvlText w:val="-"/>
       <w:lvlJc w:val="left"/>
-      <w:pPr/>
       <w:rPr>
         <w:position w:val="0"/>
         <w:rtl w:val="0"/>
@@ -5443,10 +4545,8 @@
     <w:lvl w:ilvl="1">
       <w:start w:val="1"/>
       <w:numFmt w:val="bullet"/>
-      <w:suff w:val="tab"/>
-      <w:lvlText w:val="o"/>
-      <w:lvlJc w:val="left"/>
-      <w:pPr/>
+      <w:lvlText w:val="o"/>
+      <w:lvlJc w:val="left"/>
       <w:rPr>
         <w:position w:val="0"/>
         <w:rtl w:val="0"/>
@@ -5455,10 +4555,8 @@
     <w:lvl w:ilvl="2">
       <w:start w:val="1"/>
       <w:numFmt w:val="bullet"/>
-      <w:suff w:val="tab"/>
-      <w:lvlText w:val="▪"/>
-      <w:lvlJc w:val="left"/>
-      <w:pPr/>
+      <w:lvlText w:val="▪"/>
+      <w:lvlJc w:val="left"/>
       <w:rPr>
         <w:position w:val="0"/>
         <w:rtl w:val="0"/>
@@ -5467,10 +4565,8 @@
     <w:lvl w:ilvl="3">
       <w:start w:val="1"/>
       <w:numFmt w:val="bullet"/>
-      <w:suff w:val="tab"/>
-      <w:lvlText w:val="•"/>
-      <w:lvlJc w:val="left"/>
-      <w:pPr/>
+      <w:lvlText w:val="•"/>
+      <w:lvlJc w:val="left"/>
       <w:rPr>
         <w:position w:val="0"/>
         <w:rtl w:val="0"/>
@@ -5479,10 +4575,8 @@
     <w:lvl w:ilvl="4">
       <w:start w:val="1"/>
       <w:numFmt w:val="bullet"/>
-      <w:suff w:val="tab"/>
-      <w:lvlText w:val="o"/>
-      <w:lvlJc w:val="left"/>
-      <w:pPr/>
+      <w:lvlText w:val="o"/>
+      <w:lvlJc w:val="left"/>
       <w:rPr>
         <w:position w:val="0"/>
         <w:rtl w:val="0"/>
@@ -5491,10 +4585,8 @@
     <w:lvl w:ilvl="5">
       <w:start w:val="1"/>
       <w:numFmt w:val="bullet"/>
-      <w:suff w:val="tab"/>
-      <w:lvlText w:val="▪"/>
-      <w:lvlJc w:val="left"/>
-      <w:pPr/>
+      <w:lvlText w:val="▪"/>
+      <w:lvlJc w:val="left"/>
       <w:rPr>
         <w:position w:val="0"/>
         <w:rtl w:val="0"/>
@@ -5503,10 +4595,8 @@
     <w:lvl w:ilvl="6">
       <w:start w:val="1"/>
       <w:numFmt w:val="bullet"/>
-      <w:suff w:val="tab"/>
-      <w:lvlText w:val="•"/>
-      <w:lvlJc w:val="left"/>
-      <w:pPr/>
+      <w:lvlText w:val="•"/>
+      <w:lvlJc w:val="left"/>
       <w:rPr>
         <w:position w:val="0"/>
         <w:rtl w:val="0"/>
@@ -5515,10 +4605,8 @@
     <w:lvl w:ilvl="7">
       <w:start w:val="1"/>
       <w:numFmt w:val="bullet"/>
-      <w:suff w:val="tab"/>
-      <w:lvlText w:val="o"/>
-      <w:lvlJc w:val="left"/>
-      <w:pPr/>
+      <w:lvlText w:val="o"/>
+      <w:lvlJc w:val="left"/>
       <w:rPr>
         <w:position w:val="0"/>
         <w:rtl w:val="0"/>
@@ -5527,10 +4615,8 @@
     <w:lvl w:ilvl="8">
       <w:start w:val="1"/>
       <w:numFmt w:val="bullet"/>
-      <w:suff w:val="tab"/>
-      <w:lvlText w:val="▪"/>
-      <w:lvlJc w:val="left"/>
-      <w:pPr/>
+      <w:lvlText w:val="▪"/>
+      <w:lvlJc w:val="left"/>
       <w:rPr>
         <w:position w:val="0"/>
         <w:rtl w:val="0"/>
@@ -5538,15 +4624,13 @@
     </w:lvl>
   </w:abstractNum>
   <w:abstractNum w:abstractNumId="36">
+    <w:nsid w:val="72CF4668"/>
     <w:multiLevelType w:val="multilevel"/>
-    <w:styleLink w:val="List 1"/>
+    <w:tmpl w:val="8B246088"/>
     <w:lvl w:ilvl="0">
-      <w:start w:val="0"/>
-      <w:numFmt w:val="bullet"/>
-      <w:suff w:val="tab"/>
+      <w:numFmt w:val="bullet"/>
       <w:lvlText w:val="-"/>
       <w:lvlJc w:val="left"/>
-      <w:pPr/>
       <w:rPr>
         <w:position w:val="0"/>
         <w:rtl w:val="0"/>
@@ -5555,10 +4639,8 @@
     <w:lvl w:ilvl="1">
       <w:start w:val="1"/>
       <w:numFmt w:val="bullet"/>
-      <w:suff w:val="tab"/>
-      <w:lvlText w:val="o"/>
-      <w:lvlJc w:val="left"/>
-      <w:pPr/>
+      <w:lvlText w:val="o"/>
+      <w:lvlJc w:val="left"/>
       <w:rPr>
         <w:position w:val="0"/>
         <w:rtl w:val="0"/>
@@ -5567,10 +4649,8 @@
     <w:lvl w:ilvl="2">
       <w:start w:val="1"/>
       <w:numFmt w:val="bullet"/>
-      <w:suff w:val="tab"/>
-      <w:lvlText w:val="▪"/>
-      <w:lvlJc w:val="left"/>
-      <w:pPr/>
+      <w:lvlText w:val="▪"/>
+      <w:lvlJc w:val="left"/>
       <w:rPr>
         <w:position w:val="0"/>
         <w:rtl w:val="0"/>
@@ -5579,10 +4659,8 @@
     <w:lvl w:ilvl="3">
       <w:start w:val="1"/>
       <w:numFmt w:val="bullet"/>
-      <w:suff w:val="tab"/>
-      <w:lvlText w:val="•"/>
-      <w:lvlJc w:val="left"/>
-      <w:pPr/>
+      <w:lvlText w:val="•"/>
+      <w:lvlJc w:val="left"/>
       <w:rPr>
         <w:position w:val="0"/>
         <w:rtl w:val="0"/>
@@ -5591,10 +4669,8 @@
     <w:lvl w:ilvl="4">
       <w:start w:val="1"/>
       <w:numFmt w:val="bullet"/>
-      <w:suff w:val="tab"/>
-      <w:lvlText w:val="o"/>
-      <w:lvlJc w:val="left"/>
-      <w:pPr/>
+      <w:lvlText w:val="o"/>
+      <w:lvlJc w:val="left"/>
       <w:rPr>
         <w:position w:val="0"/>
         <w:rtl w:val="0"/>
@@ -5603,10 +4679,8 @@
     <w:lvl w:ilvl="5">
       <w:start w:val="1"/>
       <w:numFmt w:val="bullet"/>
-      <w:suff w:val="tab"/>
-      <w:lvlText w:val="▪"/>
-      <w:lvlJc w:val="left"/>
-      <w:pPr/>
+      <w:lvlText w:val="▪"/>
+      <w:lvlJc w:val="left"/>
       <w:rPr>
         <w:position w:val="0"/>
         <w:rtl w:val="0"/>
@@ -5615,10 +4689,8 @@
     <w:lvl w:ilvl="6">
       <w:start w:val="1"/>
       <w:numFmt w:val="bullet"/>
-      <w:suff w:val="tab"/>
-      <w:lvlText w:val="•"/>
-      <w:lvlJc w:val="left"/>
-      <w:pPr/>
+      <w:lvlText w:val="•"/>
+      <w:lvlJc w:val="left"/>
       <w:rPr>
         <w:position w:val="0"/>
         <w:rtl w:val="0"/>
@@ -5627,10 +4699,8 @@
     <w:lvl w:ilvl="7">
       <w:start w:val="1"/>
       <w:numFmt w:val="bullet"/>
-      <w:suff w:val="tab"/>
-      <w:lvlText w:val="o"/>
-      <w:lvlJc w:val="left"/>
-      <w:pPr/>
+      <w:lvlText w:val="o"/>
+      <w:lvlJc w:val="left"/>
       <w:rPr>
         <w:position w:val="0"/>
         <w:rtl w:val="0"/>
@@ -5639,10 +4709,8 @@
     <w:lvl w:ilvl="8">
       <w:start w:val="1"/>
       <w:numFmt w:val="bullet"/>
-      <w:suff w:val="tab"/>
-      <w:lvlText w:val="▪"/>
-      <w:lvlJc w:val="left"/>
-      <w:pPr/>
+      <w:lvlText w:val="▪"/>
+      <w:lvlJc w:val="left"/>
       <w:rPr>
         <w:position w:val="0"/>
         <w:rtl w:val="0"/>
@@ -5650,15 +4718,13 @@
     </w:lvl>
   </w:abstractNum>
   <w:abstractNum w:abstractNumId="37">
+    <w:nsid w:val="779E2F9F"/>
     <w:multiLevelType w:val="multilevel"/>
-    <w:styleLink w:val="List 1"/>
+    <w:tmpl w:val="3E8CDBFA"/>
     <w:lvl w:ilvl="0">
-      <w:start w:val="0"/>
-      <w:numFmt w:val="bullet"/>
-      <w:suff w:val="tab"/>
+      <w:numFmt w:val="bullet"/>
       <w:lvlText w:val="-"/>
       <w:lvlJc w:val="left"/>
-      <w:pPr/>
       <w:rPr>
         <w:position w:val="0"/>
         <w:rtl w:val="0"/>
@@ -5667,10 +4733,8 @@
     <w:lvl w:ilvl="1">
       <w:start w:val="1"/>
       <w:numFmt w:val="bullet"/>
-      <w:suff w:val="tab"/>
-      <w:lvlText w:val="o"/>
-      <w:lvlJc w:val="left"/>
-      <w:pPr/>
+      <w:lvlText w:val="o"/>
+      <w:lvlJc w:val="left"/>
       <w:rPr>
         <w:position w:val="0"/>
         <w:rtl w:val="0"/>
@@ -5679,10 +4743,8 @@
     <w:lvl w:ilvl="2">
       <w:start w:val="1"/>
       <w:numFmt w:val="bullet"/>
-      <w:suff w:val="tab"/>
-      <w:lvlText w:val="▪"/>
-      <w:lvlJc w:val="left"/>
-      <w:pPr/>
+      <w:lvlText w:val="▪"/>
+      <w:lvlJc w:val="left"/>
       <w:rPr>
         <w:position w:val="0"/>
         <w:rtl w:val="0"/>
@@ -5691,10 +4753,8 @@
     <w:lvl w:ilvl="3">
       <w:start w:val="1"/>
       <w:numFmt w:val="bullet"/>
-      <w:suff w:val="tab"/>
-      <w:lvlText w:val="•"/>
-      <w:lvlJc w:val="left"/>
-      <w:pPr/>
+      <w:lvlText w:val="•"/>
+      <w:lvlJc w:val="left"/>
       <w:rPr>
         <w:position w:val="0"/>
         <w:rtl w:val="0"/>
@@ -5703,10 +4763,8 @@
     <w:lvl w:ilvl="4">
       <w:start w:val="1"/>
       <w:numFmt w:val="bullet"/>
-      <w:suff w:val="tab"/>
-      <w:lvlText w:val="o"/>
-      <w:lvlJc w:val="left"/>
-      <w:pPr/>
+      <w:lvlText w:val="o"/>
+      <w:lvlJc w:val="left"/>
       <w:rPr>
         <w:position w:val="0"/>
         <w:rtl w:val="0"/>
@@ -5715,10 +4773,8 @@
     <w:lvl w:ilvl="5">
       <w:start w:val="1"/>
       <w:numFmt w:val="bullet"/>
-      <w:suff w:val="tab"/>
-      <w:lvlText w:val="▪"/>
-      <w:lvlJc w:val="left"/>
-      <w:pPr/>
+      <w:lvlText w:val="▪"/>
+      <w:lvlJc w:val="left"/>
       <w:rPr>
         <w:position w:val="0"/>
         <w:rtl w:val="0"/>
@@ -5727,10 +4783,8 @@
     <w:lvl w:ilvl="6">
       <w:start w:val="1"/>
       <w:numFmt w:val="bullet"/>
-      <w:suff w:val="tab"/>
-      <w:lvlText w:val="•"/>
-      <w:lvlJc w:val="left"/>
-      <w:pPr/>
+      <w:lvlText w:val="•"/>
+      <w:lvlJc w:val="left"/>
       <w:rPr>
         <w:position w:val="0"/>
         <w:rtl w:val="0"/>
@@ -5739,10 +4793,8 @@
     <w:lvl w:ilvl="7">
       <w:start w:val="1"/>
       <w:numFmt w:val="bullet"/>
-      <w:suff w:val="tab"/>
-      <w:lvlText w:val="o"/>
-      <w:lvlJc w:val="left"/>
-      <w:pPr/>
+      <w:lvlText w:val="o"/>
+      <w:lvlJc w:val="left"/>
       <w:rPr>
         <w:position w:val="0"/>
         <w:rtl w:val="0"/>
@@ -5751,10 +4803,8 @@
     <w:lvl w:ilvl="8">
       <w:start w:val="1"/>
       <w:numFmt w:val="bullet"/>
-      <w:suff w:val="tab"/>
-      <w:lvlText w:val="▪"/>
-      <w:lvlJc w:val="left"/>
-      <w:pPr/>
+      <w:lvlText w:val="▪"/>
+      <w:lvlJc w:val="left"/>
       <w:rPr>
         <w:position w:val="0"/>
         <w:rtl w:val="0"/>
@@ -5762,15 +4812,13 @@
     </w:lvl>
   </w:abstractNum>
   <w:abstractNum w:abstractNumId="38">
+    <w:nsid w:val="7CAD4D4C"/>
     <w:multiLevelType w:val="multilevel"/>
-    <w:styleLink w:val="List 1"/>
+    <w:tmpl w:val="20F26E1E"/>
     <w:lvl w:ilvl="0">
-      <w:start w:val="0"/>
-      <w:numFmt w:val="bullet"/>
-      <w:suff w:val="tab"/>
+      <w:numFmt w:val="bullet"/>
       <w:lvlText w:val="-"/>
       <w:lvlJc w:val="left"/>
-      <w:pPr/>
       <w:rPr>
         <w:position w:val="0"/>
         <w:rtl w:val="0"/>
@@ -5779,10 +4827,8 @@
     <w:lvl w:ilvl="1">
       <w:start w:val="1"/>
       <w:numFmt w:val="bullet"/>
-      <w:suff w:val="tab"/>
-      <w:lvlText w:val="o"/>
-      <w:lvlJc w:val="left"/>
-      <w:pPr/>
+      <w:lvlText w:val="o"/>
+      <w:lvlJc w:val="left"/>
       <w:rPr>
         <w:position w:val="0"/>
         <w:rtl w:val="0"/>
@@ -5791,10 +4837,8 @@
     <w:lvl w:ilvl="2">
       <w:start w:val="1"/>
       <w:numFmt w:val="bullet"/>
-      <w:suff w:val="tab"/>
-      <w:lvlText w:val="▪"/>
-      <w:lvlJc w:val="left"/>
-      <w:pPr/>
+      <w:lvlText w:val="▪"/>
+      <w:lvlJc w:val="left"/>
       <w:rPr>
         <w:position w:val="0"/>
         <w:rtl w:val="0"/>
@@ -5803,10 +4847,8 @@
     <w:lvl w:ilvl="3">
       <w:start w:val="1"/>
       <w:numFmt w:val="bullet"/>
-      <w:suff w:val="tab"/>
-      <w:lvlText w:val="•"/>
-      <w:lvlJc w:val="left"/>
-      <w:pPr/>
+      <w:lvlText w:val="•"/>
+      <w:lvlJc w:val="left"/>
       <w:rPr>
         <w:position w:val="0"/>
         <w:rtl w:val="0"/>
@@ -5815,10 +4857,8 @@
     <w:lvl w:ilvl="4">
       <w:start w:val="1"/>
       <w:numFmt w:val="bullet"/>
-      <w:suff w:val="tab"/>
-      <w:lvlText w:val="o"/>
-      <w:lvlJc w:val="left"/>
-      <w:pPr/>
+      <w:lvlText w:val="o"/>
+      <w:lvlJc w:val="left"/>
       <w:rPr>
         <w:position w:val="0"/>
         <w:rtl w:val="0"/>
@@ -5827,10 +4867,8 @@
     <w:lvl w:ilvl="5">
       <w:start w:val="1"/>
       <w:numFmt w:val="bullet"/>
-      <w:suff w:val="tab"/>
-      <w:lvlText w:val="▪"/>
-      <w:lvlJc w:val="left"/>
-      <w:pPr/>
+      <w:lvlText w:val="▪"/>
+      <w:lvlJc w:val="left"/>
       <w:rPr>
         <w:position w:val="0"/>
         <w:rtl w:val="0"/>
@@ -5839,10 +4877,8 @@
     <w:lvl w:ilvl="6">
       <w:start w:val="1"/>
       <w:numFmt w:val="bullet"/>
-      <w:suff w:val="tab"/>
-      <w:lvlText w:val="•"/>
-      <w:lvlJc w:val="left"/>
-      <w:pPr/>
+      <w:lvlText w:val="•"/>
+      <w:lvlJc w:val="left"/>
       <w:rPr>
         <w:position w:val="0"/>
         <w:rtl w:val="0"/>
@@ -5851,10 +4887,8 @@
     <w:lvl w:ilvl="7">
       <w:start w:val="1"/>
       <w:numFmt w:val="bullet"/>
-      <w:suff w:val="tab"/>
-      <w:lvlText w:val="o"/>
-      <w:lvlJc w:val="left"/>
-      <w:pPr/>
+      <w:lvlText w:val="o"/>
+      <w:lvlJc w:val="left"/>
       <w:rPr>
         <w:position w:val="0"/>
         <w:rtl w:val="0"/>
@@ -5863,10 +4897,8 @@
     <w:lvl w:ilvl="8">
       <w:start w:val="1"/>
       <w:numFmt w:val="bullet"/>
-      <w:suff w:val="tab"/>
-      <w:lvlText w:val="▪"/>
-      <w:lvlJc w:val="left"/>
-      <w:pPr/>
+      <w:lvlText w:val="▪"/>
+      <w:lvlJc w:val="left"/>
       <w:rPr>
         <w:position w:val="0"/>
         <w:rtl w:val="0"/>
@@ -5874,166 +4906,137 @@
     </w:lvl>
   </w:abstractNum>
   <w:num w:numId="1">
+    <w:abstractNumId w:val="3"/>
+  </w:num>
+  <w:num w:numId="2">
+    <w:abstractNumId w:val="28"/>
+  </w:num>
+  <w:num w:numId="3">
+    <w:abstractNumId w:val="4"/>
+  </w:num>
+  <w:num w:numId="4">
+    <w:abstractNumId w:val="30"/>
+  </w:num>
+  <w:num w:numId="5">
+    <w:abstractNumId w:val="23"/>
+  </w:num>
+  <w:num w:numId="6">
+    <w:abstractNumId w:val="14"/>
+  </w:num>
+  <w:num w:numId="7">
+    <w:abstractNumId w:val="37"/>
+  </w:num>
+  <w:num w:numId="8">
+    <w:abstractNumId w:val="26"/>
+  </w:num>
+  <w:num w:numId="9">
+    <w:abstractNumId w:val="31"/>
+  </w:num>
+  <w:num w:numId="10">
+    <w:abstractNumId w:val="17"/>
+  </w:num>
+  <w:num w:numId="11">
+    <w:abstractNumId w:val="22"/>
+  </w:num>
+  <w:num w:numId="12">
+    <w:abstractNumId w:val="29"/>
+  </w:num>
+  <w:num w:numId="13">
+    <w:abstractNumId w:val="10"/>
+  </w:num>
+  <w:num w:numId="14">
+    <w:abstractNumId w:val="21"/>
+  </w:num>
+  <w:num w:numId="15">
+    <w:abstractNumId w:val="6"/>
+  </w:num>
+  <w:num w:numId="16">
+    <w:abstractNumId w:val="18"/>
+  </w:num>
+  <w:num w:numId="17">
+    <w:abstractNumId w:val="15"/>
+  </w:num>
+  <w:num w:numId="18">
+    <w:abstractNumId w:val="2"/>
+  </w:num>
+  <w:num w:numId="19">
+    <w:abstractNumId w:val="11"/>
+  </w:num>
+  <w:num w:numId="20">
+    <w:abstractNumId w:val="24"/>
+  </w:num>
+  <w:num w:numId="21">
+    <w:abstractNumId w:val="13"/>
+  </w:num>
+  <w:num w:numId="22">
+    <w:abstractNumId w:val="35"/>
+  </w:num>
+  <w:num w:numId="23">
+    <w:abstractNumId w:val="36"/>
+  </w:num>
+  <w:num w:numId="24">
+    <w:abstractNumId w:val="27"/>
+  </w:num>
+  <w:num w:numId="25">
+    <w:abstractNumId w:val="12"/>
+  </w:num>
+  <w:num w:numId="26">
+    <w:abstractNumId w:val="7"/>
+  </w:num>
+  <w:num w:numId="27">
+    <w:abstractNumId w:val="20"/>
+  </w:num>
+  <w:num w:numId="28">
+    <w:abstractNumId w:val="5"/>
+  </w:num>
+  <w:num w:numId="29">
+    <w:abstractNumId w:val="25"/>
+  </w:num>
+  <w:num w:numId="30">
+    <w:abstractNumId w:val="32"/>
+  </w:num>
+  <w:num w:numId="31">
     <w:abstractNumId w:val="0"/>
   </w:num>
-  <w:num w:numId="2">
+  <w:num w:numId="32">
+    <w:abstractNumId w:val="8"/>
+  </w:num>
+  <w:num w:numId="33">
+    <w:abstractNumId w:val="19"/>
+  </w:num>
+  <w:num w:numId="34">
     <w:abstractNumId w:val="1"/>
   </w:num>
-  <w:num w:numId="3">
-    <w:abstractNumId w:val="2"/>
+  <w:num w:numId="35">
+    <w:abstractNumId w:val="33"/>
   </w:num>
-  <w:num w:numId="4">
-    <w:abstractNumId w:val="3"/>
-  </w:num>
-  <w:num w:numId="5">
-    <w:abstractNumId w:val="4"/>
-  </w:num>
-  <w:num w:numId="6">
-    <w:abstractNumId w:val="5"/>
-  </w:num>
-  <w:num w:numId="7">
-    <w:abstractNumId w:val="6"/>
-  </w:num>
-  <w:num w:numId="8">
-    <w:abstractNumId w:val="7"/>
-  </w:num>
-  <w:num w:numId="9">
-    <w:abstractNumId w:val="8"/>
-  </w:num>
-  <w:num w:numId="10">
+  <w:num w:numId="36">
     <w:abstractNumId w:val="9"/>
   </w:num>
-  <w:num w:numId="11">
-    <w:abstractNumId w:val="10"/>
-  </w:num>
-  <w:num w:numId="12">
-    <w:abstractNumId w:val="11"/>
-  </w:num>
-  <w:num w:numId="13">
-    <w:abstractNumId w:val="12"/>
-  </w:num>
-  <w:num w:numId="14">
-    <w:abstractNumId w:val="13"/>
-  </w:num>
-  <w:num w:numId="15">
-    <w:abstractNumId w:val="14"/>
-  </w:num>
-  <w:num w:numId="16">
-    <w:abstractNumId w:val="15"/>
-  </w:num>
-  <w:num w:numId="17">
+  <w:num w:numId="37">
     <w:abstractNumId w:val="16"/>
   </w:num>
-  <w:num w:numId="18">
-    <w:abstractNumId w:val="17"/>
-  </w:num>
-  <w:num w:numId="19">
-    <w:abstractNumId w:val="18"/>
-  </w:num>
-  <w:num w:numId="20">
-    <w:abstractNumId w:val="19"/>
-  </w:num>
-  <w:num w:numId="21">
-    <w:abstractNumId w:val="20"/>
-  </w:num>
-  <w:num w:numId="22">
-    <w:abstractNumId w:val="21"/>
-  </w:num>
-  <w:num w:numId="23">
-    <w:abstractNumId w:val="22"/>
-  </w:num>
-  <w:num w:numId="24">
-    <w:abstractNumId w:val="23"/>
-  </w:num>
-  <w:num w:numId="25">
-    <w:abstractNumId w:val="24"/>
-  </w:num>
-  <w:num w:numId="26">
-    <w:abstractNumId w:val="25"/>
-  </w:num>
-  <w:num w:numId="27">
-    <w:abstractNumId w:val="26"/>
-  </w:num>
-  <w:num w:numId="28">
-    <w:abstractNumId w:val="27"/>
-  </w:num>
-  <w:num w:numId="29">
-    <w:abstractNumId w:val="28"/>
-  </w:num>
-  <w:num w:numId="30">
-    <w:abstractNumId w:val="29"/>
-  </w:num>
-  <w:num w:numId="31">
-    <w:abstractNumId w:val="30"/>
-  </w:num>
-  <w:num w:numId="32">
-    <w:abstractNumId w:val="31"/>
-  </w:num>
-  <w:num w:numId="33">
-    <w:abstractNumId w:val="32"/>
-  </w:num>
-  <w:num w:numId="34">
-    <w:abstractNumId w:val="33"/>
-  </w:num>
-  <w:num w:numId="35">
-    <w:abstractNumId w:val="34"/>
-  </w:num>
-  <w:num w:numId="36">
-    <w:abstractNumId w:val="35"/>
-  </w:num>
-  <w:num w:numId="37">
-    <w:abstractNumId w:val="36"/>
-  </w:num>
   <w:num w:numId="38">
-    <w:abstractNumId w:val="37"/>
+    <w:abstractNumId w:val="38"/>
   </w:num>
   <w:num w:numId="39">
-    <w:abstractNumId w:val="38"/>
+    <w:abstractNumId w:val="34"/>
   </w:num>
 </w:numbering>
 </file>
 
 <file path=word/styles.xml><?xml version="1.0" encoding="utf-8"?>
-<w:styles xmlns:w="http://schemas.openxmlformats.org/wordprocessingml/2006/main" xmlns:mc="http://schemas.openxmlformats.org/markup-compatibility/2006" xmlns:w14="http://schemas.microsoft.com/office/word/2010/wordml" mc:Ignorable="w14">
+<w:styles xmlns:mc="http://schemas.openxmlformats.org/markup-compatibility/2006" xmlns:r="http://schemas.openxmlformats.org/officeDocument/2006/relationships" xmlns:w="http://schemas.openxmlformats.org/wordprocessingml/2006/main" xmlns:w14="http://schemas.microsoft.com/office/word/2010/wordml" mc:Ignorable="w14">
   <w:docDefaults>
     <w:rPrDefault>
       <w:rPr>
-        <w:rFonts w:ascii="Times New Roman" w:cs="Times New Roman" w:hAnsi="Times New Roman" w:eastAsia="Arial Unicode MS"/>
-        <w:b w:val="0"/>
-        <w:bCs w:val="0"/>
-        <w:i w:val="0"/>
-        <w:iCs w:val="0"/>
-        <w:caps w:val="0"/>
-        <w:smallCaps w:val="0"/>
-        <w:strike w:val="0"/>
-        <w:dstrike w:val="0"/>
-        <w:outline w:val="0"/>
-        <w:emboss w:val="0"/>
-        <w:imprint w:val="0"/>
-        <w:vanish w:val="0"/>
-        <w:color w:val="auto"/>
-        <w:spacing w:val="0"/>
-        <w:w w:val="100"/>
-        <w:kern w:val="0"/>
-        <w:position w:val="0"/>
-        <w:sz w:val="20"/>
-        <w:szCs w:val="20"/>
-        <w:u w:val="none" w:color="auto"/>
+        <w:rFonts w:ascii="Times New Roman" w:eastAsia="Arial Unicode MS" w:hAnsi="Times New Roman" w:cs="Times New Roman"/>
         <w:bdr w:val="nil"/>
-        <w:vertAlign w:val="baseline"/>
-        <w:lang/>
+        <w:lang w:val="de-DE" w:eastAsia="en-US" w:bidi="ar-SA"/>
       </w:rPr>
     </w:rPrDefault>
     <w:pPrDefault>
       <w:pPr>
-        <w:pageBreakBefore w:val="0"/>
-        <w:framePr w:anchorLock="0" w:w="0" w:h="0" w:vSpace="0" w:hSpace="0" w:xAlign="left" w:y="0" w:hRule="exact" w:vAnchor="margin"/>
-        <w:widowControl w:val="1"/>
-        <w:numPr>
-          <w:ilvl w:val="0"/>
-          <w:numId w:val="0"/>
-        </w:numPr>
-        <w:suppressLineNumbers w:val="0"/>
         <w:pBdr>
           <w:top w:val="nil"/>
           <w:left w:val="nil"/>
@@ -6042,27 +5045,182 @@
           <w:between w:val="nil"/>
           <w:bar w:val="nil"/>
         </w:pBdr>
-        <w:suppressAutoHyphens w:val="0"/>
-        <w:spacing w:before="0" w:beforeAutospacing="0" w:after="0" w:afterAutospacing="0" w:line="240" w:lineRule="auto"/>
-        <w:ind w:left="0" w:right="0" w:firstLine="0"/>
-        <w:jc w:val="left"/>
-        <w:outlineLvl w:val="9"/>
       </w:pPr>
     </w:pPrDefault>
   </w:docDefaults>
+  <w:latentStyles w:defLockedState="0" w:defUIPriority="99" w:defSemiHidden="1" w:defUnhideWhenUsed="1" w:defQFormat="0" w:count="276">
+    <w:lsdException w:name="Normal" w:semiHidden="0" w:uiPriority="0" w:unhideWhenUsed="0" w:qFormat="1"/>
+    <w:lsdException w:name="heading 1" w:semiHidden="0" w:uiPriority="9" w:unhideWhenUsed="0" w:qFormat="1"/>
+    <w:lsdException w:name="heading 2" w:uiPriority="9" w:qFormat="1"/>
+    <w:lsdException w:name="heading 3" w:uiPriority="9" w:qFormat="1"/>
+    <w:lsdException w:name="heading 4" w:uiPriority="9" w:qFormat="1"/>
+    <w:lsdException w:name="heading 5" w:uiPriority="9" w:qFormat="1"/>
+    <w:lsdException w:name="heading 6" w:uiPriority="9" w:qFormat="1"/>
+    <w:lsdException w:name="heading 7" w:uiPriority="9" w:qFormat="1"/>
+    <w:lsdException w:name="heading 8" w:uiPriority="9" w:qFormat="1"/>
+    <w:lsdException w:name="heading 9" w:uiPriority="9" w:qFormat="1"/>
+    <w:lsdException w:name="toc 1" w:uiPriority="39"/>
+    <w:lsdException w:name="toc 2" w:uiPriority="39"/>
+    <w:lsdException w:name="toc 3" w:uiPriority="39"/>
+    <w:lsdException w:name="toc 4" w:uiPriority="39"/>
+    <w:lsdException w:name="toc 5" w:uiPriority="39"/>
+    <w:lsdException w:name="toc 6" w:uiPriority="39"/>
+    <w:lsdException w:name="toc 7" w:uiPriority="39"/>
+    <w:lsdException w:name="toc 8" w:uiPriority="39"/>
+    <w:lsdException w:name="toc 9" w:uiPriority="39"/>
+    <w:lsdException w:name="caption" w:uiPriority="35" w:qFormat="1"/>
+    <w:lsdException w:name="Title" w:semiHidden="0" w:uiPriority="10" w:unhideWhenUsed="0" w:qFormat="1"/>
+    <w:lsdException w:name="Default Paragraph Font" w:uiPriority="1"/>
+    <w:lsdException w:name="Subtitle" w:semiHidden="0" w:uiPriority="11" w:unhideWhenUsed="0" w:qFormat="1"/>
+    <w:lsdException w:name="Strong" w:semiHidden="0" w:uiPriority="22" w:unhideWhenUsed="0" w:qFormat="1"/>
+    <w:lsdException w:name="Emphasis" w:semiHidden="0" w:uiPriority="20" w:unhideWhenUsed="0" w:qFormat="1"/>
+    <w:lsdException w:name="Table Grid" w:semiHidden="0" w:uiPriority="59" w:unhideWhenUsed="0"/>
+    <w:lsdException w:name="Placeholder Text" w:unhideWhenUsed="0"/>
+    <w:lsdException w:name="No Spacing" w:semiHidden="0" w:uiPriority="1" w:unhideWhenUsed="0" w:qFormat="1"/>
+    <w:lsdException w:name="Light Shading" w:semiHidden="0" w:uiPriority="60" w:unhideWhenUsed="0"/>
+    <w:lsdException w:name="Light List" w:semiHidden="0" w:uiPriority="61" w:unhideWhenUsed="0"/>
+    <w:lsdException w:name="Light Grid" w:semiHidden="0" w:uiPriority="62" w:unhideWhenUsed="0"/>
+    <w:lsdException w:name="Medium Shading 1" w:semiHidden="0" w:uiPriority="63" w:unhideWhenUsed="0"/>
+    <w:lsdException w:name="Medium Shading 2" w:semiHidden="0" w:uiPriority="64" w:unhideWhenUsed="0"/>
+    <w:lsdException w:name="Medium List 1" w:semiHidden="0" w:uiPriority="65" w:unhideWhenUsed="0"/>
+    <w:lsdException w:name="Medium List 2" w:semiHidden="0" w:uiPriority="66" w:unhideWhenUsed="0"/>
+    <w:lsdException w:name="Medium Grid 1" w:semiHidden="0" w:uiPriority="67" w:unhideWhenUsed="0"/>
+    <w:lsdException w:name="Medium Grid 2" w:semiHidden="0" w:uiPriority="68" w:unhideWhenUsed="0"/>
+    <w:lsdException w:name="Medium Grid 3" w:semiHidden="0" w:uiPriority="69" w:unhideWhenUsed="0"/>
+    <w:lsdException w:name="Dark List" w:semiHidden="0" w:uiPriority="70" w:unhideWhenUsed="0"/>
+    <w:lsdException w:name="Colorful Shading" w:semiHidden="0" w:uiPriority="71" w:unhideWhenUsed="0"/>
+    <w:lsdException w:name="Colorful List" w:semiHidden="0" w:uiPriority="72" w:unhideWhenUsed="0"/>
+    <w:lsdException w:name="Colorful Grid" w:semiHidden="0" w:uiPriority="73" w:unhideWhenUsed="0"/>
+    <w:lsdException w:name="Light Shading Accent 1" w:semiHidden="0" w:uiPriority="60" w:unhideWhenUsed="0"/>
+    <w:lsdException w:name="Light List Accent 1" w:semiHidden="0" w:uiPriority="61" w:unhideWhenUsed="0"/>
+    <w:lsdException w:name="Light Grid Accent 1" w:semiHidden="0" w:uiPriority="62" w:unhideWhenUsed="0"/>
+    <w:lsdException w:name="Medium Shading 1 Accent 1" w:semiHidden="0" w:uiPriority="63" w:unhideWhenUsed="0"/>
+    <w:lsdException w:name="Medium Shading 2 Accent 1" w:semiHidden="0" w:uiPriority="64" w:unhideWhenUsed="0"/>
+    <w:lsdException w:name="Medium List 1 Accent 1" w:semiHidden="0" w:uiPriority="65" w:unhideWhenUsed="0"/>
+    <w:lsdException w:name="Revision" w:unhideWhenUsed="0"/>
+    <w:lsdException w:name="List Paragraph" w:semiHidden="0" w:uiPriority="34" w:unhideWhenUsed="0" w:qFormat="1"/>
+    <w:lsdException w:name="Quote" w:semiHidden="0" w:uiPriority="29" w:unhideWhenUsed="0" w:qFormat="1"/>
+    <w:lsdException w:name="Intense Quote" w:semiHidden="0" w:uiPriority="30" w:unhideWhenUsed="0" w:qFormat="1"/>
+    <w:lsdException w:name="Medium List 2 Accent 1" w:semiHidden="0" w:uiPriority="66" w:unhideWhenUsed="0"/>
+    <w:lsdException w:name="Medium Grid 1 Accent 1" w:semiHidden="0" w:uiPriority="67" w:unhideWhenUsed="0"/>
+    <w:lsdException w:name="Medium Grid 2 Accent 1" w:semiHidden="0" w:uiPriority="68" w:unhideWhenUsed="0"/>
+    <w:lsdException w:name="Medium Grid 3 Accent 1" w:semiHidden="0" w:uiPriority="69" w:unhideWhenUsed="0"/>
+    <w:lsdException w:name="Dark List Accent 1" w:semiHidden="0" w:uiPriority="70" w:unhideWhenUsed="0"/>
+    <w:lsdException w:name="Colorful Shading Accent 1" w:semiHidden="0" w:uiPriority="71" w:unhideWhenUsed="0"/>
+    <w:lsdException w:name="Colorful List Accent 1" w:semiHidden="0" w:uiPriority="72" w:unhideWhenUsed="0"/>
+    <w:lsdException w:name="Colorful Grid Accent 1" w:semiHidden="0" w:uiPriority="73" w:unhideWhenUsed="0"/>
+    <w:lsdException w:name="Light Shading Accent 2" w:semiHidden="0" w:uiPriority="60" w:unhideWhenUsed="0"/>
+    <w:lsdException w:name="Light List Accent 2" w:semiHidden="0" w:uiPriority="61" w:unhideWhenUsed="0"/>
+    <w:lsdException w:name="Light Grid Accent 2" w:semiHidden="0" w:uiPriority="62" w:unhideWhenUsed="0"/>
+    <w:lsdException w:name="Medium Shading 1 Accent 2" w:semiHidden="0" w:uiPriority="63" w:unhideWhenUsed="0"/>
+    <w:lsdException w:name="Medium Shading 2 Accent 2" w:semiHidden="0" w:uiPriority="64" w:unhideWhenUsed="0"/>
+    <w:lsdException w:name="Medium List 1 Accent 2" w:semiHidden="0" w:uiPriority="65" w:unhideWhenUsed="0"/>
+    <w:lsdException w:name="Medium List 2 Accent 2" w:semiHidden="0" w:uiPriority="66" w:unhideWhenUsed="0"/>
+    <w:lsdException w:name="Medium Grid 1 Accent 2" w:semiHidden="0" w:uiPriority="67" w:unhideWhenUsed="0"/>
+    <w:lsdException w:name="Medium Grid 2 Accent 2" w:semiHidden="0" w:uiPriority="68" w:unhideWhenUsed="0"/>
+    <w:lsdException w:name="Medium Grid 3 Accent 2" w:semiHidden="0" w:uiPriority="69" w:unhideWhenUsed="0"/>
+    <w:lsdException w:name="Dark List Accent 2" w:semiHidden="0" w:uiPriority="70" w:unhideWhenUsed="0"/>
+    <w:lsdException w:name="Colorful Shading Accent 2" w:semiHidden="0" w:uiPriority="71" w:unhideWhenUsed="0"/>
+    <w:lsdException w:name="Colorful List Accent 2" w:semiHidden="0" w:uiPriority="72" w:unhideWhenUsed="0"/>
+    <w:lsdException w:name="Colorful Grid Accent 2" w:semiHidden="0" w:uiPriority="73" w:unhideWhenUsed="0"/>
+    <w:lsdException w:name="Light Shading Accent 3" w:semiHidden="0" w:uiPriority="60" w:unhideWhenUsed="0"/>
+    <w:lsdException w:name="Light List Accent 3" w:semiHidden="0" w:uiPriority="61" w:unhideWhenUsed="0"/>
+    <w:lsdException w:name="Light Grid Accent 3" w:semiHidden="0" w:uiPriority="62" w:unhideWhenUsed="0"/>
+    <w:lsdException w:name="Medium Shading 1 Accent 3" w:semiHidden="0" w:uiPriority="63" w:unhideWhenUsed="0"/>
+    <w:lsdException w:name="Medium Shading 2 Accent 3" w:semiHidden="0" w:uiPriority="64" w:unhideWhenUsed="0"/>
+    <w:lsdException w:name="Medium List 1 Accent 3" w:semiHidden="0" w:uiPriority="65" w:unhideWhenUsed="0"/>
+    <w:lsdException w:name="Medium List 2 Accent 3" w:semiHidden="0" w:uiPriority="66" w:unhideWhenUsed="0"/>
+    <w:lsdException w:name="Medium Grid 1 Accent 3" w:semiHidden="0" w:uiPriority="67" w:unhideWhenUsed="0"/>
+    <w:lsdException w:name="Medium Grid 2 Accent 3" w:semiHidden="0" w:uiPriority="68" w:unhideWhenUsed="0"/>
+    <w:lsdException w:name="Medium Grid 3 Accent 3" w:semiHidden="0" w:uiPriority="69" w:unhideWhenUsed="0"/>
+    <w:lsdException w:name="Dark List Accent 3" w:semiHidden="0" w:uiPriority="70" w:unhideWhenUsed="0"/>
+    <w:lsdException w:name="Colorful Shading Accent 3" w:semiHidden="0" w:uiPriority="71" w:unhideWhenUsed="0"/>
+    <w:lsdException w:name="Colorful List Accent 3" w:semiHidden="0" w:uiPriority="72" w:unhideWhenUsed="0"/>
+    <w:lsdException w:name="Colorful Grid Accent 3" w:semiHidden="0" w:uiPriority="73" w:unhideWhenUsed="0"/>
+    <w:lsdException w:name="Light Shading Accent 4" w:semiHidden="0" w:uiPriority="60" w:unhideWhenUsed="0"/>
+    <w:lsdException w:name="Light List Accent 4" w:semiHidden="0" w:uiPriority="61" w:unhideWhenUsed="0"/>
+    <w:lsdException w:name="Light Grid Accent 4" w:semiHidden="0" w:uiPriority="62" w:unhideWhenUsed="0"/>
+    <w:lsdException w:name="Medium Shading 1 Accent 4" w:semiHidden="0" w:uiPriority="63" w:unhideWhenUsed="0"/>
+    <w:lsdException w:name="Medium Shading 2 Accent 4" w:semiHidden="0" w:uiPriority="64" w:unhideWhenUsed="0"/>
+    <w:lsdException w:name="Medium List 1 Accent 4" w:semiHidden="0" w:uiPriority="65" w:unhideWhenUsed="0"/>
+    <w:lsdException w:name="Medium List 2 Accent 4" w:semiHidden="0" w:uiPriority="66" w:unhideWhenUsed="0"/>
+    <w:lsdException w:name="Medium Grid 1 Accent 4" w:semiHidden="0" w:uiPriority="67" w:unhideWhenUsed="0"/>
+    <w:lsdException w:name="Medium Grid 2 Accent 4" w:semiHidden="0" w:uiPriority="68" w:unhideWhenUsed="0"/>
+    <w:lsdException w:name="Medium Grid 3 Accent 4" w:semiHidden="0" w:uiPriority="69" w:unhideWhenUsed="0"/>
+    <w:lsdException w:name="Dark List Accent 4" w:semiHidden="0" w:uiPriority="70" w:unhideWhenUsed="0"/>
+    <w:lsdException w:name="Colorful Shading Accent 4" w:semiHidden="0" w:uiPriority="71" w:unhideWhenUsed="0"/>
+    <w:lsdException w:name="Colorful List Accent 4" w:semiHidden="0" w:uiPriority="72" w:unhideWhenUsed="0"/>
+    <w:lsdException w:name="Colorful Grid Accent 4" w:semiHidden="0" w:uiPriority="73" w:unhideWhenUsed="0"/>
+    <w:lsdException w:name="Light Shading Accent 5" w:semiHidden="0" w:uiPriority="60" w:unhideWhenUsed="0"/>
+    <w:lsdException w:name="Light List Accent 5" w:semiHidden="0" w:uiPriority="61" w:unhideWhenUsed="0"/>
+    <w:lsdException w:name="Light Grid Accent 5" w:semiHidden="0" w:uiPriority="62" w:unhideWhenUsed="0"/>
+    <w:lsdException w:name="Medium Shading 1 Accent 5" w:semiHidden="0" w:uiPriority="63" w:unhideWhenUsed="0"/>
+    <w:lsdException w:name="Medium Shading 2 Accent 5" w:semiHidden="0" w:uiPriority="64" w:unhideWhenUsed="0"/>
+    <w:lsdException w:name="Medium List 1 Accent 5" w:semiHidden="0" w:uiPriority="65" w:unhideWhenUsed="0"/>
+    <w:lsdException w:name="Medium List 2 Accent 5" w:semiHidden="0" w:uiPriority="66" w:unhideWhenUsed="0"/>
+    <w:lsdException w:name="Medium Grid 1 Accent 5" w:semiHidden="0" w:uiPriority="67" w:unhideWhenUsed="0"/>
+    <w:lsdException w:name="Medium Grid 2 Accent 5" w:semiHidden="0" w:uiPriority="68" w:unhideWhenUsed="0"/>
+    <w:lsdException w:name="Medium Grid 3 Accent 5" w:semiHidden="0" w:uiPriority="69" w:unhideWhenUsed="0"/>
+    <w:lsdException w:name="Dark List Accent 5" w:semiHidden="0" w:uiPriority="70" w:unhideWhenUsed="0"/>
+    <w:lsdException w:name="Colorful Shading Accent 5" w:semiHidden="0" w:uiPriority="71" w:unhideWhenUsed="0"/>
+    <w:lsdException w:name="Colorful List Accent 5" w:semiHidden="0" w:uiPriority="72" w:unhideWhenUsed="0"/>
+    <w:lsdException w:name="Colorful Grid Accent 5" w:semiHidden="0" w:uiPriority="73" w:unhideWhenUsed="0"/>
+    <w:lsdException w:name="Light Shading Accent 6" w:semiHidden="0" w:uiPriority="60" w:unhideWhenUsed="0"/>
+    <w:lsdException w:name="Light List Accent 6" w:semiHidden="0" w:uiPriority="61" w:unhideWhenUsed="0"/>
+    <w:lsdException w:name="Light Grid Accent 6" w:semiHidden="0" w:uiPriority="62" w:unhideWhenUsed="0"/>
+    <w:lsdException w:name="Medium Shading 1 Accent 6" w:semiHidden="0" w:uiPriority="63" w:unhideWhenUsed="0"/>
+    <w:lsdException w:name="Medium Shading 2 Accent 6" w:semiHidden="0" w:uiPriority="64" w:unhideWhenUsed="0"/>
+    <w:lsdException w:name="Medium List 1 Accent 6" w:semiHidden="0" w:uiPriority="65" w:unhideWhenUsed="0"/>
+    <w:lsdException w:name="Medium List 2 Accent 6" w:semiHidden="0" w:uiPriority="66" w:unhideWhenUsed="0"/>
+    <w:lsdException w:name="Medium Grid 1 Accent 6" w:semiHidden="0" w:uiPriority="67" w:unhideWhenUsed="0"/>
+    <w:lsdException w:name="Medium Grid 2 Accent 6" w:semiHidden="0" w:uiPriority="68" w:unhideWhenUsed="0"/>
+    <w:lsdException w:name="Medium Grid 3 Accent 6" w:semiHidden="0" w:uiPriority="69" w:unhideWhenUsed="0"/>
+    <w:lsdException w:name="Dark List Accent 6" w:semiHidden="0" w:uiPriority="70" w:unhideWhenUsed="0"/>
+    <w:lsdException w:name="Colorful Shading Accent 6" w:semiHidden="0" w:uiPriority="71" w:unhideWhenUsed="0"/>
+    <w:lsdException w:name="Colorful List Accent 6" w:semiHidden="0" w:uiPriority="72" w:unhideWhenUsed="0"/>
+    <w:lsdException w:name="Colorful Grid Accent 6" w:semiHidden="0" w:uiPriority="73" w:unhideWhenUsed="0"/>
+    <w:lsdException w:name="Subtle Emphasis" w:semiHidden="0" w:uiPriority="19" w:unhideWhenUsed="0" w:qFormat="1"/>
+    <w:lsdException w:name="Intense Emphasis" w:semiHidden="0" w:uiPriority="21" w:unhideWhenUsed="0" w:qFormat="1"/>
+    <w:lsdException w:name="Subtle Reference" w:semiHidden="0" w:uiPriority="31" w:unhideWhenUsed="0" w:qFormat="1"/>
+    <w:lsdException w:name="Intense Reference" w:semiHidden="0" w:uiPriority="32" w:unhideWhenUsed="0" w:qFormat="1"/>
+    <w:lsdException w:name="Book Title" w:semiHidden="0" w:uiPriority="33" w:unhideWhenUsed="0" w:qFormat="1"/>
+    <w:lsdException w:name="Bibliography" w:uiPriority="37"/>
+    <w:lsdException w:name="TOC Heading" w:uiPriority="39" w:qFormat="1"/>
+  </w:latentStyles>
   <w:style w:type="paragraph" w:default="1" w:styleId="Normal">
     <w:name w:val="Normal"/>
-    <w:next w:val="Normal"/>
-    <w:pPr/>
     <w:rPr>
       <w:sz w:val="24"/>
       <w:szCs w:val="24"/>
-      <w:lang w:val="en-US" w:eastAsia="en-US" w:bidi="ar-SA"/>
+      <w:lang w:val="en-US"/>
     </w:rPr>
   </w:style>
-  <w:style w:type="character" w:default="1" w:styleId="Default Paragraph Font">
+  <w:style w:type="character" w:default="1" w:styleId="DefaultParagraphFont">
     <w:name w:val="Default Paragraph Font"/>
-    <w:next w:val="Default Paragraph Font"/>
+    <w:uiPriority w:val="1"/>
+    <w:semiHidden/>
+    <w:unhideWhenUsed/>
+  </w:style>
+  <w:style w:type="table" w:default="1" w:styleId="TableNormal">
+    <w:name w:val="Normal Table"/>
+    <w:uiPriority w:val="99"/>
+    <w:semiHidden/>
+    <w:unhideWhenUsed/>
+    <w:tblPr>
+      <w:tblInd w:w="0" w:type="dxa"/>
+      <w:tblCellMar>
+        <w:top w:w="0" w:type="dxa"/>
+        <w:left w:w="108" w:type="dxa"/>
+        <w:bottom w:w="0" w:type="dxa"/>
+        <w:right w:w="108" w:type="dxa"/>
+      </w:tblCellMar>
+    </w:tblPr>
+  </w:style>
+  <w:style w:type="numbering" w:default="1" w:styleId="NoList">
+    <w:name w:val="No List"/>
+    <w:uiPriority w:val="99"/>
+    <w:semiHidden/>
+    <w:unhideWhenUsed/>
   </w:style>
   <w:style w:type="character" w:styleId="Hyperlink">
     <w:name w:val="Hyperlink"/>
@@ -6070,192 +5228,339 @@
       <w:u w:val="single"/>
     </w:rPr>
   </w:style>
-  <w:style w:type="table" w:default="1" w:styleId="Table Normal">
-    <w:name w:val="Table Normal"/>
-    <w:next w:val="Table Normal"/>
-    <w:pPr/>
-    <w:tblPr>
-      <w:tblInd w:w="0" w:type="dxa"/>
-    </w:tblPr>
-    <w:trPr/>
-    <w:tcPr/>
-    <w:tblStylePr w:type="firstRow"/>
-    <w:tblStylePr w:type="lastRow"/>
-    <w:tblStylePr w:type="firstCol"/>
-    <w:tblStylePr w:type="lastCol"/>
-    <w:tblStylePr w:type="band1Vert"/>
-    <w:tblStylePr w:type="band2Vert"/>
-    <w:tblStylePr w:type="band1Horz"/>
-    <w:tblStylePr w:type="band2Horz"/>
-    <w:tblStylePr w:type="neCell"/>
-    <w:tblStylePr w:type="nwCell"/>
-    <w:tblStylePr w:type="seCell"/>
-    <w:tblStylePr w:type="swCell"/>
-  </w:style>
-  <w:style w:type="numbering" w:default="1" w:styleId="No List">
-    <w:name w:val="No List"/>
-    <w:next w:val="No List"/>
-    <w:pPr/>
-  </w:style>
-  <w:style w:type="paragraph" w:styleId="Header &amp; Footer">
+  <w:style w:type="paragraph" w:customStyle="1" w:styleId="HeaderFooter">
     <w:name w:val="Header &amp; Footer"/>
-    <w:next w:val="Header &amp; Footer"/>
     <w:pPr>
-      <w:keepNext w:val="0"/>
-      <w:keepLines w:val="0"/>
-      <w:pageBreakBefore w:val="0"/>
-      <w:widowControl w:val="1"/>
-      <w:shd w:val="clear" w:color="auto" w:fill="auto"/>
       <w:tabs>
         <w:tab w:val="right" w:pos="9020"/>
       </w:tabs>
-      <w:suppressAutoHyphens w:val="0"/>
-      <w:bidi w:val="0"/>
-      <w:spacing w:before="0" w:after="0" w:line="240" w:lineRule="auto"/>
-      <w:ind w:left="0" w:right="0" w:firstLine="0"/>
-      <w:jc w:val="left"/>
-      <w:outlineLvl w:val="9"/>
     </w:pPr>
     <w:rPr>
-      <w:rFonts w:ascii="Helvetica" w:cs="Arial Unicode MS" w:hAnsi="Arial Unicode MS" w:eastAsia="Arial Unicode MS"/>
-      <w:b w:val="0"/>
-      <w:bCs w:val="0"/>
-      <w:i w:val="0"/>
-      <w:iCs w:val="0"/>
-      <w:caps w:val="0"/>
-      <w:smallCaps w:val="0"/>
-      <w:strike w:val="0"/>
-      <w:dstrike w:val="0"/>
-      <w:outline w:val="0"/>
+      <w:rFonts w:ascii="Helvetica" w:hAnsi="Arial Unicode MS" w:cs="Arial Unicode MS"/>
       <w:color w:val="000000"/>
-      <w:spacing w:val="0"/>
-      <w:kern w:val="0"/>
-      <w:position w:val="0"/>
       <w:sz w:val="24"/>
       <w:szCs w:val="24"/>
-      <w:u w:val="none"/>
-      <w:vertAlign w:val="baseline"/>
     </w:rPr>
   </w:style>
-  <w:style w:type="paragraph" w:styleId="Body">
+  <w:style w:type="paragraph" w:customStyle="1" w:styleId="Body">
     <w:name w:val="Body"/>
-    <w:next w:val="Body"/>
+    <w:rPr>
+      <w:rFonts w:ascii="Cambria" w:eastAsia="Cambria" w:hAnsi="Cambria" w:cs="Cambria"/>
+      <w:color w:val="000000"/>
+      <w:sz w:val="24"/>
+      <w:szCs w:val="24"/>
+      <w:u w:color="000000"/>
+    </w:rPr>
+  </w:style>
+  <w:style w:type="paragraph" w:styleId="ListParagraph">
+    <w:name w:val="List Paragraph"/>
     <w:pPr>
-      <w:keepNext w:val="0"/>
-      <w:keepLines w:val="0"/>
-      <w:pageBreakBefore w:val="0"/>
-      <w:widowControl w:val="1"/>
-      <w:shd w:val="clear" w:color="auto" w:fill="auto"/>
-      <w:suppressAutoHyphens w:val="0"/>
-      <w:bidi w:val="0"/>
-      <w:spacing w:before="0" w:after="0" w:line="240" w:lineRule="auto"/>
-      <w:ind w:left="0" w:right="0" w:firstLine="0"/>
-      <w:jc w:val="left"/>
-      <w:outlineLvl w:val="9"/>
+      <w:ind w:left="720"/>
     </w:pPr>
     <w:rPr>
-      <w:rFonts w:ascii="Cambria" w:cs="Cambria" w:hAnsi="Cambria" w:eastAsia="Cambria"/>
-      <w:b w:val="0"/>
-      <w:bCs w:val="0"/>
-      <w:i w:val="0"/>
-      <w:iCs w:val="0"/>
-      <w:caps w:val="0"/>
-      <w:smallCaps w:val="0"/>
-      <w:strike w:val="0"/>
-      <w:dstrike w:val="0"/>
-      <w:outline w:val="0"/>
+      <w:rFonts w:ascii="Cambria" w:eastAsia="Cambria" w:hAnsi="Cambria" w:cs="Cambria"/>
       <w:color w:val="000000"/>
-      <w:spacing w:val="0"/>
-      <w:kern w:val="0"/>
-      <w:position w:val="0"/>
       <w:sz w:val="24"/>
       <w:szCs w:val="24"/>
-      <w:u w:val="none" w:color="000000"/>
-      <w:vertAlign w:val="baseline"/>
-      <w:lang w:val="de-DE"/>
+      <w:u w:color="000000"/>
     </w:rPr>
   </w:style>
-  <w:style w:type="paragraph" w:styleId="List Paragraph">
-    <w:name w:val="List Paragraph"/>
-    <w:next w:val="List Paragraph"/>
-    <w:pPr>
-      <w:keepNext w:val="0"/>
-      <w:keepLines w:val="0"/>
-      <w:pageBreakBefore w:val="0"/>
-      <w:widowControl w:val="1"/>
-      <w:shd w:val="clear" w:color="auto" w:fill="auto"/>
-      <w:suppressAutoHyphens w:val="0"/>
-      <w:bidi w:val="0"/>
-      <w:spacing w:before="0" w:after="0" w:line="240" w:lineRule="auto"/>
-      <w:ind w:left="720" w:right="0" w:firstLine="0"/>
-      <w:jc w:val="left"/>
-      <w:outlineLvl w:val="9"/>
-    </w:pPr>
-    <w:rPr>
-      <w:rFonts w:ascii="Cambria" w:cs="Cambria" w:hAnsi="Cambria" w:eastAsia="Cambria"/>
-      <w:b w:val="0"/>
-      <w:bCs w:val="0"/>
-      <w:i w:val="0"/>
-      <w:iCs w:val="0"/>
-      <w:caps w:val="0"/>
-      <w:smallCaps w:val="0"/>
-      <w:strike w:val="0"/>
-      <w:dstrike w:val="0"/>
-      <w:outline w:val="0"/>
-      <w:color w:val="000000"/>
-      <w:spacing w:val="0"/>
-      <w:kern w:val="0"/>
-      <w:position w:val="0"/>
-      <w:sz w:val="24"/>
-      <w:szCs w:val="24"/>
-      <w:u w:val="none" w:color="000000"/>
-      <w:vertAlign w:val="baseline"/>
-      <w:lang w:val="de-DE"/>
-    </w:rPr>
-  </w:style>
-  <w:style w:type="numbering" w:styleId="List 0">
+  <w:style w:type="numbering" w:customStyle="1" w:styleId="List0">
     <w:name w:val="List 0"/>
-    <w:basedOn w:val="Imported Style 1"/>
-    <w:next w:val="List 0"/>
+    <w:basedOn w:val="ImportedStyle1"/>
     <w:pPr>
       <w:numPr>
-        <w:numId w:val="1"/>
+        <w:numId w:val="15"/>
       </w:numPr>
     </w:pPr>
   </w:style>
-  <w:style w:type="numbering" w:styleId="Imported Style 1">
+  <w:style w:type="numbering" w:customStyle="1" w:styleId="ImportedStyle1">
     <w:name w:val="Imported Style 1"/>
-    <w:next w:val="Imported Style 1"/>
+  </w:style>
+  <w:style w:type="numbering" w:customStyle="1" w:styleId="List1">
+    <w:name w:val="List 1"/>
+    <w:basedOn w:val="ImportedStyle2"/>
     <w:pPr>
       <w:numPr>
-        <w:numId w:val="2"/>
+        <w:numId w:val="39"/>
       </w:numPr>
     </w:pPr>
   </w:style>
-  <w:style w:type="numbering" w:styleId="List 1">
-    <w:name w:val="List 1"/>
-    <w:basedOn w:val="Imported Style 2"/>
-    <w:next w:val="List 1"/>
+  <w:style w:type="numbering" w:customStyle="1" w:styleId="ImportedStyle2">
+    <w:name w:val="Imported Style 2"/>
+  </w:style>
+</w:styles>
+</file>
+
+<file path=word/stylesWithEffects.xml><?xml version="1.0" encoding="utf-8"?>
+<w:styles xmlns:wpc="http://schemas.microsoft.com/office/word/2010/wordprocessingCanvas" xmlns:mo="http://schemas.microsoft.com/office/mac/office/2008/main" xmlns:mc="http://schemas.openxmlformats.org/markup-compatibility/2006" xmlns:mv="urn:schemas-microsoft-com:mac:vml" xmlns:o="urn:schemas-microsoft-com:office:office" xmlns:r="http://schemas.openxmlformats.org/officeDocument/2006/relationships" xmlns:m="http://schemas.openxmlformats.org/officeDocument/2006/math" xmlns:v="urn:schemas-microsoft-com:vml" xmlns:wp14="http://schemas.microsoft.com/office/word/2010/wordprocessingDrawing" xmlns:wp="http://schemas.openxmlformats.org/drawingml/2006/wordprocessingDrawing" xmlns:w10="urn:schemas-microsoft-com:office:word" xmlns:w="http://schemas.openxmlformats.org/wordprocessingml/2006/main" xmlns:w14="http://schemas.microsoft.com/office/word/2010/wordml" xmlns:wpg="http://schemas.microsoft.com/office/word/2010/wordprocessingGroup" xmlns:wpi="http://schemas.microsoft.com/office/word/2010/wordprocessingInk" xmlns:wne="http://schemas.microsoft.com/office/word/2006/wordml" xmlns:wps="http://schemas.microsoft.com/office/word/2010/wordprocessingShape" mc:Ignorable="w14 wp14">
+  <w:docDefaults>
+    <w:rPrDefault>
+      <w:rPr>
+        <w:rFonts w:ascii="Times New Roman" w:eastAsia="Arial Unicode MS" w:hAnsi="Times New Roman" w:cs="Times New Roman"/>
+        <w:bdr w:val="nil"/>
+        <w:lang w:val="de-DE" w:eastAsia="en-US" w:bidi="ar-SA"/>
+      </w:rPr>
+    </w:rPrDefault>
+    <w:pPrDefault>
+      <w:pPr>
+        <w:pBdr>
+          <w:top w:val="nil"/>
+          <w:left w:val="nil"/>
+          <w:bottom w:val="nil"/>
+          <w:right w:val="nil"/>
+          <w:between w:val="nil"/>
+          <w:bar w:val="nil"/>
+        </w:pBdr>
+      </w:pPr>
+    </w:pPrDefault>
+  </w:docDefaults>
+  <w:latentStyles w:defLockedState="0" w:defUIPriority="99" w:defSemiHidden="1" w:defUnhideWhenUsed="1" w:defQFormat="0" w:count="276">
+    <w:lsdException w:name="Normal" w:semiHidden="0" w:uiPriority="0" w:unhideWhenUsed="0" w:qFormat="1"/>
+    <w:lsdException w:name="heading 1" w:semiHidden="0" w:uiPriority="9" w:unhideWhenUsed="0" w:qFormat="1"/>
+    <w:lsdException w:name="heading 2" w:uiPriority="9" w:qFormat="1"/>
+    <w:lsdException w:name="heading 3" w:uiPriority="9" w:qFormat="1"/>
+    <w:lsdException w:name="heading 4" w:uiPriority="9" w:qFormat="1"/>
+    <w:lsdException w:name="heading 5" w:uiPriority="9" w:qFormat="1"/>
+    <w:lsdException w:name="heading 6" w:uiPriority="9" w:qFormat="1"/>
+    <w:lsdException w:name="heading 7" w:uiPriority="9" w:qFormat="1"/>
+    <w:lsdException w:name="heading 8" w:uiPriority="9" w:qFormat="1"/>
+    <w:lsdException w:name="heading 9" w:uiPriority="9" w:qFormat="1"/>
+    <w:lsdException w:name="toc 1" w:uiPriority="39"/>
+    <w:lsdException w:name="toc 2" w:uiPriority="39"/>
+    <w:lsdException w:name="toc 3" w:uiPriority="39"/>
+    <w:lsdException w:name="toc 4" w:uiPriority="39"/>
+    <w:lsdException w:name="toc 5" w:uiPriority="39"/>
+    <w:lsdException w:name="toc 6" w:uiPriority="39"/>
+    <w:lsdException w:name="toc 7" w:uiPriority="39"/>
+    <w:lsdException w:name="toc 8" w:uiPriority="39"/>
+    <w:lsdException w:name="toc 9" w:uiPriority="39"/>
+    <w:lsdException w:name="caption" w:uiPriority="35" w:qFormat="1"/>
+    <w:lsdException w:name="Title" w:semiHidden="0" w:uiPriority="10" w:unhideWhenUsed="0" w:qFormat="1"/>
+    <w:lsdException w:name="Default Paragraph Font" w:uiPriority="1"/>
+    <w:lsdException w:name="Subtitle" w:semiHidden="0" w:uiPriority="11" w:unhideWhenUsed="0" w:qFormat="1"/>
+    <w:lsdException w:name="Strong" w:semiHidden="0" w:uiPriority="22" w:unhideWhenUsed="0" w:qFormat="1"/>
+    <w:lsdException w:name="Emphasis" w:semiHidden="0" w:uiPriority="20" w:unhideWhenUsed="0" w:qFormat="1"/>
+    <w:lsdException w:name="Table Grid" w:semiHidden="0" w:uiPriority="59" w:unhideWhenUsed="0"/>
+    <w:lsdException w:name="Placeholder Text" w:unhideWhenUsed="0"/>
+    <w:lsdException w:name="No Spacing" w:semiHidden="0" w:uiPriority="1" w:unhideWhenUsed="0" w:qFormat="1"/>
+    <w:lsdException w:name="Light Shading" w:semiHidden="0" w:uiPriority="60" w:unhideWhenUsed="0"/>
+    <w:lsdException w:name="Light List" w:semiHidden="0" w:uiPriority="61" w:unhideWhenUsed="0"/>
+    <w:lsdException w:name="Light Grid" w:semiHidden="0" w:uiPriority="62" w:unhideWhenUsed="0"/>
+    <w:lsdException w:name="Medium Shading 1" w:semiHidden="0" w:uiPriority="63" w:unhideWhenUsed="0"/>
+    <w:lsdException w:name="Medium Shading 2" w:semiHidden="0" w:uiPriority="64" w:unhideWhenUsed="0"/>
+    <w:lsdException w:name="Medium List 1" w:semiHidden="0" w:uiPriority="65" w:unhideWhenUsed="0"/>
+    <w:lsdException w:name="Medium List 2" w:semiHidden="0" w:uiPriority="66" w:unhideWhenUsed="0"/>
+    <w:lsdException w:name="Medium Grid 1" w:semiHidden="0" w:uiPriority="67" w:unhideWhenUsed="0"/>
+    <w:lsdException w:name="Medium Grid 2" w:semiHidden="0" w:uiPriority="68" w:unhideWhenUsed="0"/>
+    <w:lsdException w:name="Medium Grid 3" w:semiHidden="0" w:uiPriority="69" w:unhideWhenUsed="0"/>
+    <w:lsdException w:name="Dark List" w:semiHidden="0" w:uiPriority="70" w:unhideWhenUsed="0"/>
+    <w:lsdException w:name="Colorful Shading" w:semiHidden="0" w:uiPriority="71" w:unhideWhenUsed="0"/>
+    <w:lsdException w:name="Colorful List" w:semiHidden="0" w:uiPriority="72" w:unhideWhenUsed="0"/>
+    <w:lsdException w:name="Colorful Grid" w:semiHidden="0" w:uiPriority="73" w:unhideWhenUsed="0"/>
+    <w:lsdException w:name="Light Shading Accent 1" w:semiHidden="0" w:uiPriority="60" w:unhideWhenUsed="0"/>
+    <w:lsdException w:name="Light List Accent 1" w:semiHidden="0" w:uiPriority="61" w:unhideWhenUsed="0"/>
+    <w:lsdException w:name="Light Grid Accent 1" w:semiHidden="0" w:uiPriority="62" w:unhideWhenUsed="0"/>
+    <w:lsdException w:name="Medium Shading 1 Accent 1" w:semiHidden="0" w:uiPriority="63" w:unhideWhenUsed="0"/>
+    <w:lsdException w:name="Medium Shading 2 Accent 1" w:semiHidden="0" w:uiPriority="64" w:unhideWhenUsed="0"/>
+    <w:lsdException w:name="Medium List 1 Accent 1" w:semiHidden="0" w:uiPriority="65" w:unhideWhenUsed="0"/>
+    <w:lsdException w:name="Revision" w:unhideWhenUsed="0"/>
+    <w:lsdException w:name="List Paragraph" w:semiHidden="0" w:uiPriority="34" w:unhideWhenUsed="0" w:qFormat="1"/>
+    <w:lsdException w:name="Quote" w:semiHidden="0" w:uiPriority="29" w:unhideWhenUsed="0" w:qFormat="1"/>
+    <w:lsdException w:name="Intense Quote" w:semiHidden="0" w:uiPriority="30" w:unhideWhenUsed="0" w:qFormat="1"/>
+    <w:lsdException w:name="Medium List 2 Accent 1" w:semiHidden="0" w:uiPriority="66" w:unhideWhenUsed="0"/>
+    <w:lsdException w:name="Medium Grid 1 Accent 1" w:semiHidden="0" w:uiPriority="67" w:unhideWhenUsed="0"/>
+    <w:lsdException w:name="Medium Grid 2 Accent 1" w:semiHidden="0" w:uiPriority="68" w:unhideWhenUsed="0"/>
+    <w:lsdException w:name="Medium Grid 3 Accent 1" w:semiHidden="0" w:uiPriority="69" w:unhideWhenUsed="0"/>
+    <w:lsdException w:name="Dark List Accent 1" w:semiHidden="0" w:uiPriority="70" w:unhideWhenUsed="0"/>
+    <w:lsdException w:name="Colorful Shading Accent 1" w:semiHidden="0" w:uiPriority="71" w:unhideWhenUsed="0"/>
+    <w:lsdException w:name="Colorful List Accent 1" w:semiHidden="0" w:uiPriority="72" w:unhideWhenUsed="0"/>
+    <w:lsdException w:name="Colorful Grid Accent 1" w:semiHidden="0" w:uiPriority="73" w:unhideWhenUsed="0"/>
+    <w:lsdException w:name="Light Shading Accent 2" w:semiHidden="0" w:uiPriority="60" w:unhideWhenUsed="0"/>
+    <w:lsdException w:name="Light List Accent 2" w:semiHidden="0" w:uiPriority="61" w:unhideWhenUsed="0"/>
+    <w:lsdException w:name="Light Grid Accent 2" w:semiHidden="0" w:uiPriority="62" w:unhideWhenUsed="0"/>
+    <w:lsdException w:name="Medium Shading 1 Accent 2" w:semiHidden="0" w:uiPriority="63" w:unhideWhenUsed="0"/>
+    <w:lsdException w:name="Medium Shading 2 Accent 2" w:semiHidden="0" w:uiPriority="64" w:unhideWhenUsed="0"/>
+    <w:lsdException w:name="Medium List 1 Accent 2" w:semiHidden="0" w:uiPriority="65" w:unhideWhenUsed="0"/>
+    <w:lsdException w:name="Medium List 2 Accent 2" w:semiHidden="0" w:uiPriority="66" w:unhideWhenUsed="0"/>
+    <w:lsdException w:name="Medium Grid 1 Accent 2" w:semiHidden="0" w:uiPriority="67" w:unhideWhenUsed="0"/>
+    <w:lsdException w:name="Medium Grid 2 Accent 2" w:semiHidden="0" w:uiPriority="68" w:unhideWhenUsed="0"/>
+    <w:lsdException w:name="Medium Grid 3 Accent 2" w:semiHidden="0" w:uiPriority="69" w:unhideWhenUsed="0"/>
+    <w:lsdException w:name="Dark List Accent 2" w:semiHidden="0" w:uiPriority="70" w:unhideWhenUsed="0"/>
+    <w:lsdException w:name="Colorful Shading Accent 2" w:semiHidden="0" w:uiPriority="71" w:unhideWhenUsed="0"/>
+    <w:lsdException w:name="Colorful List Accent 2" w:semiHidden="0" w:uiPriority="72" w:unhideWhenUsed="0"/>
+    <w:lsdException w:name="Colorful Grid Accent 2" w:semiHidden="0" w:uiPriority="73" w:unhideWhenUsed="0"/>
+    <w:lsdException w:name="Light Shading Accent 3" w:semiHidden="0" w:uiPriority="60" w:unhideWhenUsed="0"/>
+    <w:lsdException w:name="Light List Accent 3" w:semiHidden="0" w:uiPriority="61" w:unhideWhenUsed="0"/>
+    <w:lsdException w:name="Light Grid Accent 3" w:semiHidden="0" w:uiPriority="62" w:unhideWhenUsed="0"/>
+    <w:lsdException w:name="Medium Shading 1 Accent 3" w:semiHidden="0" w:uiPriority="63" w:unhideWhenUsed="0"/>
+    <w:lsdException w:name="Medium Shading 2 Accent 3" w:semiHidden="0" w:uiPriority="64" w:unhideWhenUsed="0"/>
+    <w:lsdException w:name="Medium List 1 Accent 3" w:semiHidden="0" w:uiPriority="65" w:unhideWhenUsed="0"/>
+    <w:lsdException w:name="Medium List 2 Accent 3" w:semiHidden="0" w:uiPriority="66" w:unhideWhenUsed="0"/>
+    <w:lsdException w:name="Medium Grid 1 Accent 3" w:semiHidden="0" w:uiPriority="67" w:unhideWhenUsed="0"/>
+    <w:lsdException w:name="Medium Grid 2 Accent 3" w:semiHidden="0" w:uiPriority="68" w:unhideWhenUsed="0"/>
+    <w:lsdException w:name="Medium Grid 3 Accent 3" w:semiHidden="0" w:uiPriority="69" w:unhideWhenUsed="0"/>
+    <w:lsdException w:name="Dark List Accent 3" w:semiHidden="0" w:uiPriority="70" w:unhideWhenUsed="0"/>
+    <w:lsdException w:name="Colorful Shading Accent 3" w:semiHidden="0" w:uiPriority="71" w:unhideWhenUsed="0"/>
+    <w:lsdException w:name="Colorful List Accent 3" w:semiHidden="0" w:uiPriority="72" w:unhideWhenUsed="0"/>
+    <w:lsdException w:name="Colorful Grid Accent 3" w:semiHidden="0" w:uiPriority="73" w:unhideWhenUsed="0"/>
+    <w:lsdException w:name="Light Shading Accent 4" w:semiHidden="0" w:uiPriority="60" w:unhideWhenUsed="0"/>
+    <w:lsdException w:name="Light List Accent 4" w:semiHidden="0" w:uiPriority="61" w:unhideWhenUsed="0"/>
+    <w:lsdException w:name="Light Grid Accent 4" w:semiHidden="0" w:uiPriority="62" w:unhideWhenUsed="0"/>
+    <w:lsdException w:name="Medium Shading 1 Accent 4" w:semiHidden="0" w:uiPriority="63" w:unhideWhenUsed="0"/>
+    <w:lsdException w:name="Medium Shading 2 Accent 4" w:semiHidden="0" w:uiPriority="64" w:unhideWhenUsed="0"/>
+    <w:lsdException w:name="Medium List 1 Accent 4" w:semiHidden="0" w:uiPriority="65" w:unhideWhenUsed="0"/>
+    <w:lsdException w:name="Medium List 2 Accent 4" w:semiHidden="0" w:uiPriority="66" w:unhideWhenUsed="0"/>
+    <w:lsdException w:name="Medium Grid 1 Accent 4" w:semiHidden="0" w:uiPriority="67" w:unhideWhenUsed="0"/>
+    <w:lsdException w:name="Medium Grid 2 Accent 4" w:semiHidden="0" w:uiPriority="68" w:unhideWhenUsed="0"/>
+    <w:lsdException w:name="Medium Grid 3 Accent 4" w:semiHidden="0" w:uiPriority="69" w:unhideWhenUsed="0"/>
+    <w:lsdException w:name="Dark List Accent 4" w:semiHidden="0" w:uiPriority="70" w:unhideWhenUsed="0"/>
+    <w:lsdException w:name="Colorful Shading Accent 4" w:semiHidden="0" w:uiPriority="71" w:unhideWhenUsed="0"/>
+    <w:lsdException w:name="Colorful List Accent 4" w:semiHidden="0" w:uiPriority="72" w:unhideWhenUsed="0"/>
+    <w:lsdException w:name="Colorful Grid Accent 4" w:semiHidden="0" w:uiPriority="73" w:unhideWhenUsed="0"/>
+    <w:lsdException w:name="Light Shading Accent 5" w:semiHidden="0" w:uiPriority="60" w:unhideWhenUsed="0"/>
+    <w:lsdException w:name="Light List Accent 5" w:semiHidden="0" w:uiPriority="61" w:unhideWhenUsed="0"/>
+    <w:lsdException w:name="Light Grid Accent 5" w:semiHidden="0" w:uiPriority="62" w:unhideWhenUsed="0"/>
+    <w:lsdException w:name="Medium Shading 1 Accent 5" w:semiHidden="0" w:uiPriority="63" w:unhideWhenUsed="0"/>
+    <w:lsdException w:name="Medium Shading 2 Accent 5" w:semiHidden="0" w:uiPriority="64" w:unhideWhenUsed="0"/>
+    <w:lsdException w:name="Medium List 1 Accent 5" w:semiHidden="0" w:uiPriority="65" w:unhideWhenUsed="0"/>
+    <w:lsdException w:name="Medium List 2 Accent 5" w:semiHidden="0" w:uiPriority="66" w:unhideWhenUsed="0"/>
+    <w:lsdException w:name="Medium Grid 1 Accent 5" w:semiHidden="0" w:uiPriority="67" w:unhideWhenUsed="0"/>
+    <w:lsdException w:name="Medium Grid 2 Accent 5" w:semiHidden="0" w:uiPriority="68" w:unhideWhenUsed="0"/>
+    <w:lsdException w:name="Medium Grid 3 Accent 5" w:semiHidden="0" w:uiPriority="69" w:unhideWhenUsed="0"/>
+    <w:lsdException w:name="Dark List Accent 5" w:semiHidden="0" w:uiPriority="70" w:unhideWhenUsed="0"/>
+    <w:lsdException w:name="Colorful Shading Accent 5" w:semiHidden="0" w:uiPriority="71" w:unhideWhenUsed="0"/>
+    <w:lsdException w:name="Colorful List Accent 5" w:semiHidden="0" w:uiPriority="72" w:unhideWhenUsed="0"/>
+    <w:lsdException w:name="Colorful Grid Accent 5" w:semiHidden="0" w:uiPriority="73" w:unhideWhenUsed="0"/>
+    <w:lsdException w:name="Light Shading Accent 6" w:semiHidden="0" w:uiPriority="60" w:unhideWhenUsed="0"/>
+    <w:lsdException w:name="Light List Accent 6" w:semiHidden="0" w:uiPriority="61" w:unhideWhenUsed="0"/>
+    <w:lsdException w:name="Light Grid Accent 6" w:semiHidden="0" w:uiPriority="62" w:unhideWhenUsed="0"/>
+    <w:lsdException w:name="Medium Shading 1 Accent 6" w:semiHidden="0" w:uiPriority="63" w:unhideWhenUsed="0"/>
+    <w:lsdException w:name="Medium Shading 2 Accent 6" w:semiHidden="0" w:uiPriority="64" w:unhideWhenUsed="0"/>
+    <w:lsdException w:name="Medium List 1 Accent 6" w:semiHidden="0" w:uiPriority="65" w:unhideWhenUsed="0"/>
+    <w:lsdException w:name="Medium List 2 Accent 6" w:semiHidden="0" w:uiPriority="66" w:unhideWhenUsed="0"/>
+    <w:lsdException w:name="Medium Grid 1 Accent 6" w:semiHidden="0" w:uiPriority="67" w:unhideWhenUsed="0"/>
+    <w:lsdException w:name="Medium Grid 2 Accent 6" w:semiHidden="0" w:uiPriority="68" w:unhideWhenUsed="0"/>
+    <w:lsdException w:name="Medium Grid 3 Accent 6" w:semiHidden="0" w:uiPriority="69" w:unhideWhenUsed="0"/>
+    <w:lsdException w:name="Dark List Accent 6" w:semiHidden="0" w:uiPriority="70" w:unhideWhenUsed="0"/>
+    <w:lsdException w:name="Colorful Shading Accent 6" w:semiHidden="0" w:uiPriority="71" w:unhideWhenUsed="0"/>
+    <w:lsdException w:name="Colorful List Accent 6" w:semiHidden="0" w:uiPriority="72" w:unhideWhenUsed="0"/>
+    <w:lsdException w:name="Colorful Grid Accent 6" w:semiHidden="0" w:uiPriority="73" w:unhideWhenUsed="0"/>
+    <w:lsdException w:name="Subtle Emphasis" w:semiHidden="0" w:uiPriority="19" w:unhideWhenUsed="0" w:qFormat="1"/>
+    <w:lsdException w:name="Intense Emphasis" w:semiHidden="0" w:uiPriority="21" w:unhideWhenUsed="0" w:qFormat="1"/>
+    <w:lsdException w:name="Subtle Reference" w:semiHidden="0" w:uiPriority="31" w:unhideWhenUsed="0" w:qFormat="1"/>
+    <w:lsdException w:name="Intense Reference" w:semiHidden="0" w:uiPriority="32" w:unhideWhenUsed="0" w:qFormat="1"/>
+    <w:lsdException w:name="Book Title" w:semiHidden="0" w:uiPriority="33" w:unhideWhenUsed="0" w:qFormat="1"/>
+    <w:lsdException w:name="Bibliography" w:uiPriority="37"/>
+    <w:lsdException w:name="TOC Heading" w:uiPriority="39" w:qFormat="1"/>
+  </w:latentStyles>
+  <w:style w:type="paragraph" w:default="1" w:styleId="Normal">
+    <w:name w:val="Normal"/>
+    <w:rPr>
+      <w:sz w:val="24"/>
+      <w:szCs w:val="24"/>
+      <w:lang w:val="en-US"/>
+    </w:rPr>
+  </w:style>
+  <w:style w:type="character" w:default="1" w:styleId="DefaultParagraphFont">
+    <w:name w:val="Default Paragraph Font"/>
+    <w:uiPriority w:val="1"/>
+    <w:semiHidden/>
+    <w:unhideWhenUsed/>
+  </w:style>
+  <w:style w:type="table" w:default="1" w:styleId="TableNormal">
+    <w:name w:val="Normal Table"/>
+    <w:uiPriority w:val="99"/>
+    <w:semiHidden/>
+    <w:unhideWhenUsed/>
+    <w:tblPr>
+      <w:tblInd w:w="0" w:type="dxa"/>
+      <w:tblCellMar>
+        <w:top w:w="0" w:type="dxa"/>
+        <w:left w:w="108" w:type="dxa"/>
+        <w:bottom w:w="0" w:type="dxa"/>
+        <w:right w:w="108" w:type="dxa"/>
+      </w:tblCellMar>
+    </w:tblPr>
+  </w:style>
+  <w:style w:type="numbering" w:default="1" w:styleId="NoList">
+    <w:name w:val="No List"/>
+    <w:uiPriority w:val="99"/>
+    <w:semiHidden/>
+    <w:unhideWhenUsed/>
+  </w:style>
+  <w:style w:type="character" w:styleId="Hyperlink">
+    <w:name w:val="Hyperlink"/>
+    <w:rPr>
+      <w:u w:val="single"/>
+    </w:rPr>
+  </w:style>
+  <w:style w:type="paragraph" w:customStyle="1" w:styleId="HeaderFooter">
+    <w:name w:val="Header &amp; Footer"/>
+    <w:pPr>
+      <w:tabs>
+        <w:tab w:val="right" w:pos="9020"/>
+      </w:tabs>
+    </w:pPr>
+    <w:rPr>
+      <w:rFonts w:ascii="Helvetica" w:hAnsi="Arial Unicode MS" w:cs="Arial Unicode MS"/>
+      <w:color w:val="000000"/>
+      <w:sz w:val="24"/>
+      <w:szCs w:val="24"/>
+    </w:rPr>
+  </w:style>
+  <w:style w:type="paragraph" w:customStyle="1" w:styleId="Body">
+    <w:name w:val="Body"/>
+    <w:rPr>
+      <w:rFonts w:ascii="Cambria" w:eastAsia="Cambria" w:hAnsi="Cambria" w:cs="Cambria"/>
+      <w:color w:val="000000"/>
+      <w:sz w:val="24"/>
+      <w:szCs w:val="24"/>
+      <w:u w:color="000000"/>
+    </w:rPr>
+  </w:style>
+  <w:style w:type="paragraph" w:styleId="ListParagraph">
+    <w:name w:val="List Paragraph"/>
+    <w:pPr>
+      <w:ind w:left="720"/>
+    </w:pPr>
+    <w:rPr>
+      <w:rFonts w:ascii="Cambria" w:eastAsia="Cambria" w:hAnsi="Cambria" w:cs="Cambria"/>
+      <w:color w:val="000000"/>
+      <w:sz w:val="24"/>
+      <w:szCs w:val="24"/>
+      <w:u w:color="000000"/>
+    </w:rPr>
+  </w:style>
+  <w:style w:type="numbering" w:customStyle="1" w:styleId="List0">
+    <w:name w:val="List 0"/>
+    <w:basedOn w:val="ImportedStyle1"/>
     <w:pPr>
       <w:numPr>
-        <w:numId w:val="16"/>
+        <w:numId w:val="15"/>
       </w:numPr>
     </w:pPr>
   </w:style>
-  <w:style w:type="numbering" w:styleId="Imported Style 2">
-    <w:name w:val="Imported Style 2"/>
-    <w:next w:val="Imported Style 2"/>
+  <w:style w:type="numbering" w:customStyle="1" w:styleId="ImportedStyle1">
+    <w:name w:val="Imported Style 1"/>
+  </w:style>
+  <w:style w:type="numbering" w:customStyle="1" w:styleId="List1">
+    <w:name w:val="List 1"/>
+    <w:basedOn w:val="ImportedStyle2"/>
     <w:pPr>
       <w:numPr>
-        <w:numId w:val="17"/>
+        <w:numId w:val="39"/>
       </w:numPr>
     </w:pPr>
+  </w:style>
+  <w:style w:type="numbering" w:customStyle="1" w:styleId="ImportedStyle2">
+    <w:name w:val="Imported Style 2"/>
   </w:style>
 </w:styles>
 </file>
 
 <file path=word/theme/theme1.xml><?xml version="1.0" encoding="utf-8"?>
-<a:theme xmlns:a="http://schemas.openxmlformats.org/drawingml/2006/main" xmlns:r="http://schemas.openxmlformats.org/officeDocument/2006/relationships" name="Blank">
+<a:theme xmlns:a="http://schemas.openxmlformats.org/drawingml/2006/main" name="Blank">
   <a:themeElements>
     <a:clrScheme name="Blank">
       <a:dk1>
@@ -6447,7 +5752,7 @@
       <a:effectStyleLst>
         <a:effectStyle>
           <a:effectLst>
-            <a:outerShdw sx="100000" sy="100000" kx="0" ky="0" algn="b" rotWithShape="0" blurRad="38100" dist="25400" dir="5400000">
+            <a:outerShdw blurRad="38100" dist="25400" dir="5400000" rotWithShape="0">
               <a:srgbClr val="000000">
                 <a:alpha val="50000"/>
               </a:srgbClr>
@@ -6456,7 +5761,7 @@
         </a:effectStyle>
         <a:effectStyle>
           <a:effectLst>
-            <a:outerShdw sx="100000" sy="100000" kx="0" ky="0" algn="b" rotWithShape="0" blurRad="38100" dist="25400" dir="5400000">
+            <a:outerShdw blurRad="38100" dist="25400" dir="5400000" rotWithShape="0">
               <a:srgbClr val="000000">
                 <a:alpha val="50000"/>
               </a:srgbClr>
@@ -6465,7 +5770,7 @@
         </a:effectStyle>
         <a:effectStyle>
           <a:effectLst>
-            <a:outerShdw sx="100000" sy="100000" kx="0" ky="0" algn="b" rotWithShape="0" blurRad="38100" dist="25400" dir="5400000">
+            <a:outerShdw blurRad="38100" dist="25400" dir="5400000" rotWithShape="0">
               <a:srgbClr val="000000">
                 <a:alpha val="50000"/>
               </a:srgbClr>
@@ -6474,7 +5779,7 @@
         </a:effectStyle>
         <a:effectStyle>
           <a:effectLst>
-            <a:outerShdw sx="100000" sy="100000" kx="0" ky="0" algn="b" rotWithShape="0" blurRad="40000" dist="20000" dir="5400000">
+            <a:outerShdw blurRad="40000" dist="20000" dir="5400000" rotWithShape="0">
               <a:srgbClr val="000000">
                 <a:alpha val="38000"/>
               </a:srgbClr>
@@ -6483,7 +5788,7 @@
         </a:effectStyle>
         <a:effectStyle>
           <a:effectLst>
-            <a:outerShdw sx="100000" sy="100000" kx="0" ky="0" algn="b" rotWithShape="0" blurRad="40000" dist="23000" dir="5400000">
+            <a:outerShdw blurRad="40000" dist="23000" dir="5400000" rotWithShape="0">
               <a:srgbClr val="000000">
                 <a:alpha val="35000"/>
               </a:srgbClr>
@@ -6492,7 +5797,7 @@
         </a:effectStyle>
         <a:effectStyle>
           <a:effectLst>
-            <a:outerShdw sx="100000" sy="100000" kx="0" ky="0" algn="b" rotWithShape="0" blurRad="40000" dist="23000" dir="5400000">
+            <a:outerShdw blurRad="40000" dist="23000" dir="5400000" rotWithShape="0">
               <a:srgbClr val="000000">
                 <a:alpha val="35000"/>
               </a:srgbClr>
@@ -6604,8 +5909,8 @@
     <a:spDef>
       <a:spPr>
         <a:blipFill rotWithShape="1">
-          <a:blip r:embed="rId1"/>
-          <a:srcRect l="0" t="0" r="0" b="0"/>
+          <a:blip xmlns:r="http://schemas.openxmlformats.org/officeDocument/2006/relationships" r:embed="rId1"/>
+          <a:srcRect/>
           <a:tile tx="0" ty="0" sx="100000" sy="100000" flip="none" algn="tl"/>
         </a:blipFill>
         <a:ln w="12700" cap="flat">
@@ -6613,14 +5918,14 @@
           <a:miter lim="400000"/>
         </a:ln>
         <a:effectLst>
-          <a:outerShdw sx="100000" sy="100000" kx="0" ky="0" algn="b" rotWithShape="0" blurRad="38100" dist="25400" dir="5400000">
+          <a:outerShdw blurRad="38100" dist="25400" dir="5400000" rotWithShape="0">
             <a:srgbClr val="000000">
               <a:alpha val="50000"/>
             </a:srgbClr>
           </a:outerShdw>
         </a:effectLst>
       </a:spPr>
-      <a:bodyPr rot="0" spcFirstLastPara="1" vertOverflow="overflow" horzOverflow="overflow" vert="horz" wrap="square" lIns="50800" tIns="50800" rIns="50800" bIns="50800" numCol="1" spcCol="38100" rtlCol="0" anchor="ctr" upright="0">
+      <a:bodyPr rot="0" spcFirstLastPara="1" vertOverflow="overflow" horzOverflow="overflow" vert="horz" wrap="square" lIns="50800" tIns="50800" rIns="50800" bIns="50800" numCol="1" spcCol="38100" rtlCol="0" anchor="ctr">
         <a:spAutoFit/>
       </a:bodyPr>
       <a:lstStyle>
@@ -6639,7 +5944,7 @@
           <a:buFontTx/>
           <a:buNone/>
           <a:tabLst/>
-          <a:defRPr b="0" baseline="0" cap="none" i="0" spc="0" strike="noStrike" sz="1200" u="none" kumimoji="0" normalizeH="0">
+          <a:defRPr kumimoji="0" sz="1200" b="0" i="0" u="none" strike="noStrike" cap="none" spc="0" normalizeH="0" baseline="0">
             <a:ln>
               <a:noFill/>
             </a:ln>
@@ -6647,7 +5952,7 @@
               <a:srgbClr val="FFFFFF"/>
             </a:solidFill>
             <a:effectLst>
-              <a:outerShdw sx="100000" sy="100000" kx="0" ky="0" algn="b" rotWithShape="0" blurRad="25400" dist="23998" dir="2700000">
+              <a:outerShdw blurRad="25400" dist="23998" dir="2700000" rotWithShape="0">
                 <a:srgbClr val="000000">
                   <a:alpha val="31034"/>
                 </a:srgbClr>
@@ -6675,7 +5980,7 @@
           <a:buFontTx/>
           <a:buNone/>
           <a:tabLst/>
-          <a:defRPr b="0" baseline="0" cap="none" i="0" spc="0" strike="noStrike" sz="1800" u="none" kumimoji="0" normalizeH="0">
+          <a:defRPr kumimoji="0" sz="1800" b="0" i="0" u="none" strike="noStrike" cap="none" spc="0" normalizeH="0" baseline="0">
             <a:ln>
               <a:noFill/>
             </a:ln>
@@ -6701,7 +6006,7 @@
           <a:buFontTx/>
           <a:buNone/>
           <a:tabLst/>
-          <a:defRPr b="0" baseline="0" cap="none" i="0" spc="0" strike="noStrike" sz="1800" u="none" kumimoji="0" normalizeH="0">
+          <a:defRPr kumimoji="0" sz="1800" b="0" i="0" u="none" strike="noStrike" cap="none" spc="0" normalizeH="0" baseline="0">
             <a:ln>
               <a:noFill/>
             </a:ln>
@@ -6727,7 +6032,7 @@
           <a:buFontTx/>
           <a:buNone/>
           <a:tabLst/>
-          <a:defRPr b="0" baseline="0" cap="none" i="0" spc="0" strike="noStrike" sz="1800" u="none" kumimoji="0" normalizeH="0">
+          <a:defRPr kumimoji="0" sz="1800" b="0" i="0" u="none" strike="noStrike" cap="none" spc="0" normalizeH="0" baseline="0">
             <a:ln>
               <a:noFill/>
             </a:ln>
@@ -6753,7 +6058,7 @@
           <a:buFontTx/>
           <a:buNone/>
           <a:tabLst/>
-          <a:defRPr b="0" baseline="0" cap="none" i="0" spc="0" strike="noStrike" sz="1800" u="none" kumimoji="0" normalizeH="0">
+          <a:defRPr kumimoji="0" sz="1800" b="0" i="0" u="none" strike="noStrike" cap="none" spc="0" normalizeH="0" baseline="0">
             <a:ln>
               <a:noFill/>
             </a:ln>
@@ -6779,7 +6084,7 @@
           <a:buFontTx/>
           <a:buNone/>
           <a:tabLst/>
-          <a:defRPr b="0" baseline="0" cap="none" i="0" spc="0" strike="noStrike" sz="1800" u="none" kumimoji="0" normalizeH="0">
+          <a:defRPr kumimoji="0" sz="1800" b="0" i="0" u="none" strike="noStrike" cap="none" spc="0" normalizeH="0" baseline="0">
             <a:ln>
               <a:noFill/>
             </a:ln>
@@ -6805,7 +6110,7 @@
           <a:buFontTx/>
           <a:buNone/>
           <a:tabLst/>
-          <a:defRPr b="0" baseline="0" cap="none" i="0" spc="0" strike="noStrike" sz="1800" u="none" kumimoji="0" normalizeH="0">
+          <a:defRPr kumimoji="0" sz="1800" b="0" i="0" u="none" strike="noStrike" cap="none" spc="0" normalizeH="0" baseline="0">
             <a:ln>
               <a:noFill/>
             </a:ln>
@@ -6831,7 +6136,7 @@
           <a:buFontTx/>
           <a:buNone/>
           <a:tabLst/>
-          <a:defRPr b="0" baseline="0" cap="none" i="0" spc="0" strike="noStrike" sz="1800" u="none" kumimoji="0" normalizeH="0">
+          <a:defRPr kumimoji="0" sz="1800" b="0" i="0" u="none" strike="noStrike" cap="none" spc="0" normalizeH="0" baseline="0">
             <a:ln>
               <a:noFill/>
             </a:ln>
@@ -6857,7 +6162,7 @@
           <a:buFontTx/>
           <a:buNone/>
           <a:tabLst/>
-          <a:defRPr b="0" baseline="0" cap="none" i="0" spc="0" strike="noStrike" sz="1800" u="none" kumimoji="0" normalizeH="0">
+          <a:defRPr kumimoji="0" sz="1800" b="0" i="0" u="none" strike="noStrike" cap="none" spc="0" normalizeH="0" baseline="0">
             <a:ln>
               <a:noFill/>
             </a:ln>
@@ -6883,7 +6188,7 @@
           <a:buFontTx/>
           <a:buNone/>
           <a:tabLst/>
-          <a:defRPr b="0" baseline="0" cap="none" i="0" spc="0" strike="noStrike" sz="1800" u="none" kumimoji="0" normalizeH="0">
+          <a:defRPr kumimoji="0" sz="1800" b="0" i="0" u="none" strike="noStrike" cap="none" spc="0" normalizeH="0" baseline="0">
             <a:ln>
               <a:noFill/>
             </a:ln>
@@ -6896,9 +6201,15 @@
         </a:lvl9pPr>
       </a:lstStyle>
       <a:style>
-        <a:lnRef idx="0"/>
-        <a:fillRef idx="0"/>
-        <a:effectRef idx="0"/>
+        <a:lnRef idx="0">
+          <a:scrgbClr r="0" g="0" b="0"/>
+        </a:lnRef>
+        <a:fillRef idx="0">
+          <a:scrgbClr r="0" g="0" b="0"/>
+        </a:fillRef>
+        <a:effectRef idx="0">
+          <a:scrgbClr r="0" g="0" b="0"/>
+        </a:effectRef>
         <a:fontRef idx="none"/>
       </a:style>
     </a:spDef>
@@ -6914,7 +6225,7 @@
         </a:ln>
         <a:effectLst/>
       </a:spPr>
-      <a:bodyPr rot="0" spcFirstLastPara="1" vertOverflow="overflow" horzOverflow="overflow" vert="horz" wrap="square" lIns="91439" tIns="45719" rIns="91439" bIns="45719" numCol="1" spcCol="38100" rtlCol="0" anchor="t" upright="0">
+      <a:bodyPr rot="0" spcFirstLastPara="1" vertOverflow="overflow" horzOverflow="overflow" vert="horz" wrap="square" lIns="91439" tIns="45719" rIns="91439" bIns="45719" numCol="1" spcCol="38100" rtlCol="0" anchor="t">
         <a:noAutofit/>
       </a:bodyPr>
       <a:lstStyle>
@@ -6933,7 +6244,7 @@
           <a:buFontTx/>
           <a:buNone/>
           <a:tabLst/>
-          <a:defRPr b="0" baseline="0" cap="none" i="0" spc="0" strike="noStrike" sz="1800" u="none" kumimoji="0" normalizeH="0">
+          <a:defRPr kumimoji="0" sz="1800" b="0" i="0" u="none" strike="noStrike" cap="none" spc="0" normalizeH="0" baseline="0">
             <a:ln>
               <a:noFill/>
             </a:ln>
@@ -6959,7 +6270,7 @@
           <a:buFontTx/>
           <a:buNone/>
           <a:tabLst/>
-          <a:defRPr b="0" baseline="0" cap="none" i="0" spc="0" strike="noStrike" sz="1800" u="none" kumimoji="0" normalizeH="0">
+          <a:defRPr kumimoji="0" sz="1800" b="0" i="0" u="none" strike="noStrike" cap="none" spc="0" normalizeH="0" baseline="0">
             <a:ln>
               <a:noFill/>
             </a:ln>
@@ -6985,7 +6296,7 @@
           <a:buFontTx/>
           <a:buNone/>
           <a:tabLst/>
-          <a:defRPr b="0" baseline="0" cap="none" i="0" spc="0" strike="noStrike" sz="1800" u="none" kumimoji="0" normalizeH="0">
+          <a:defRPr kumimoji="0" sz="1800" b="0" i="0" u="none" strike="noStrike" cap="none" spc="0" normalizeH="0" baseline="0">
             <a:ln>
               <a:noFill/>
             </a:ln>
@@ -7011,7 +6322,7 @@
           <a:buFontTx/>
           <a:buNone/>
           <a:tabLst/>
-          <a:defRPr b="0" baseline="0" cap="none" i="0" spc="0" strike="noStrike" sz="1800" u="none" kumimoji="0" normalizeH="0">
+          <a:defRPr kumimoji="0" sz="1800" b="0" i="0" u="none" strike="noStrike" cap="none" spc="0" normalizeH="0" baseline="0">
             <a:ln>
               <a:noFill/>
             </a:ln>
@@ -7037,7 +6348,7 @@
           <a:buFontTx/>
           <a:buNone/>
           <a:tabLst/>
-          <a:defRPr b="0" baseline="0" cap="none" i="0" spc="0" strike="noStrike" sz="1800" u="none" kumimoji="0" normalizeH="0">
+          <a:defRPr kumimoji="0" sz="1800" b="0" i="0" u="none" strike="noStrike" cap="none" spc="0" normalizeH="0" baseline="0">
             <a:ln>
               <a:noFill/>
             </a:ln>
@@ -7063,7 +6374,7 @@
           <a:buFontTx/>
           <a:buNone/>
           <a:tabLst/>
-          <a:defRPr b="0" baseline="0" cap="none" i="0" spc="0" strike="noStrike" sz="1800" u="none" kumimoji="0" normalizeH="0">
+          <a:defRPr kumimoji="0" sz="1800" b="0" i="0" u="none" strike="noStrike" cap="none" spc="0" normalizeH="0" baseline="0">
             <a:ln>
               <a:noFill/>
             </a:ln>
@@ -7089,7 +6400,7 @@
           <a:buFontTx/>
           <a:buNone/>
           <a:tabLst/>
-          <a:defRPr b="0" baseline="0" cap="none" i="0" spc="0" strike="noStrike" sz="1800" u="none" kumimoji="0" normalizeH="0">
+          <a:defRPr kumimoji="0" sz="1800" b="0" i="0" u="none" strike="noStrike" cap="none" spc="0" normalizeH="0" baseline="0">
             <a:ln>
               <a:noFill/>
             </a:ln>
@@ -7115,7 +6426,7 @@
           <a:buFontTx/>
           <a:buNone/>
           <a:tabLst/>
-          <a:defRPr b="0" baseline="0" cap="none" i="0" spc="0" strike="noStrike" sz="1800" u="none" kumimoji="0" normalizeH="0">
+          <a:defRPr kumimoji="0" sz="1800" b="0" i="0" u="none" strike="noStrike" cap="none" spc="0" normalizeH="0" baseline="0">
             <a:ln>
               <a:noFill/>
             </a:ln>
@@ -7141,7 +6452,7 @@
           <a:buFontTx/>
           <a:buNone/>
           <a:tabLst/>
-          <a:defRPr b="0" baseline="0" cap="none" i="0" spc="0" strike="noStrike" sz="1800" u="none" kumimoji="0" normalizeH="0">
+          <a:defRPr kumimoji="0" sz="1800" b="0" i="0" u="none" strike="noStrike" cap="none" spc="0" normalizeH="0" baseline="0">
             <a:ln>
               <a:noFill/>
             </a:ln>
@@ -7167,7 +6478,7 @@
           <a:buFontTx/>
           <a:buNone/>
           <a:tabLst/>
-          <a:defRPr b="0" baseline="0" cap="none" i="0" spc="0" strike="noStrike" sz="1800" u="none" kumimoji="0" normalizeH="0">
+          <a:defRPr kumimoji="0" sz="1800" b="0" i="0" u="none" strike="noStrike" cap="none" spc="0" normalizeH="0" baseline="0">
             <a:ln>
               <a:noFill/>
             </a:ln>
@@ -7180,9 +6491,15 @@
         </a:lvl9pPr>
       </a:lstStyle>
       <a:style>
-        <a:lnRef idx="0"/>
-        <a:fillRef idx="0"/>
-        <a:effectRef idx="0"/>
+        <a:lnRef idx="0">
+          <a:scrgbClr r="0" g="0" b="0"/>
+        </a:lnRef>
+        <a:fillRef idx="0">
+          <a:scrgbClr r="0" g="0" b="0"/>
+        </a:fillRef>
+        <a:effectRef idx="0">
+          <a:scrgbClr r="0" g="0" b="0"/>
+        </a:effectRef>
         <a:fontRef idx="none"/>
       </a:style>
     </a:lnDef>
@@ -7195,7 +6512,7 @@
         </a:ln>
         <a:effectLst/>
       </a:spPr>
-      <a:bodyPr rot="0" spcFirstLastPara="1" vertOverflow="overflow" horzOverflow="overflow" vert="horz" wrap="square" lIns="50800" tIns="50800" rIns="50800" bIns="50800" numCol="1" spcCol="38100" rtlCol="0" anchor="t" upright="0">
+      <a:bodyPr rot="0" spcFirstLastPara="1" vertOverflow="overflow" horzOverflow="overflow" vert="horz" wrap="square" lIns="50800" tIns="50800" rIns="50800" bIns="50800" numCol="1" spcCol="38100" rtlCol="0" anchor="t">
         <a:spAutoFit/>
       </a:bodyPr>
       <a:lstStyle>
@@ -7214,7 +6531,7 @@
           <a:buFontTx/>
           <a:buNone/>
           <a:tabLst/>
-          <a:defRPr b="0" baseline="0" cap="none" i="0" spc="0" strike="noStrike" sz="1200" u="none" kumimoji="0" normalizeH="0">
+          <a:defRPr kumimoji="0" sz="1200" b="0" i="0" u="none" strike="noStrike" cap="none" spc="0" normalizeH="0" baseline="0">
             <a:ln>
               <a:noFill/>
             </a:ln>
@@ -7248,7 +6565,7 @@
           <a:buFontTx/>
           <a:buNone/>
           <a:tabLst/>
-          <a:defRPr b="0" baseline="0" cap="none" i="0" spc="0" strike="noStrike" sz="1800" u="none" kumimoji="0" normalizeH="0">
+          <a:defRPr kumimoji="0" sz="1800" b="0" i="0" u="none" strike="noStrike" cap="none" spc="0" normalizeH="0" baseline="0">
             <a:ln>
               <a:noFill/>
             </a:ln>
@@ -7274,7 +6591,7 @@
           <a:buFontTx/>
           <a:buNone/>
           <a:tabLst/>
-          <a:defRPr b="0" baseline="0" cap="none" i="0" spc="0" strike="noStrike" sz="1800" u="none" kumimoji="0" normalizeH="0">
+          <a:defRPr kumimoji="0" sz="1800" b="0" i="0" u="none" strike="noStrike" cap="none" spc="0" normalizeH="0" baseline="0">
             <a:ln>
               <a:noFill/>
             </a:ln>
@@ -7300,7 +6617,7 @@
           <a:buFontTx/>
           <a:buNone/>
           <a:tabLst/>
-          <a:defRPr b="0" baseline="0" cap="none" i="0" spc="0" strike="noStrike" sz="1800" u="none" kumimoji="0" normalizeH="0">
+          <a:defRPr kumimoji="0" sz="1800" b="0" i="0" u="none" strike="noStrike" cap="none" spc="0" normalizeH="0" baseline="0">
             <a:ln>
               <a:noFill/>
             </a:ln>
@@ -7326,7 +6643,7 @@
           <a:buFontTx/>
           <a:buNone/>
           <a:tabLst/>
-          <a:defRPr b="0" baseline="0" cap="none" i="0" spc="0" strike="noStrike" sz="1800" u="none" kumimoji="0" normalizeH="0">
+          <a:defRPr kumimoji="0" sz="1800" b="0" i="0" u="none" strike="noStrike" cap="none" spc="0" normalizeH="0" baseline="0">
             <a:ln>
               <a:noFill/>
             </a:ln>
@@ -7352,7 +6669,7 @@
           <a:buFontTx/>
           <a:buNone/>
           <a:tabLst/>
-          <a:defRPr b="0" baseline="0" cap="none" i="0" spc="0" strike="noStrike" sz="1800" u="none" kumimoji="0" normalizeH="0">
+          <a:defRPr kumimoji="0" sz="1800" b="0" i="0" u="none" strike="noStrike" cap="none" spc="0" normalizeH="0" baseline="0">
             <a:ln>
               <a:noFill/>
             </a:ln>
@@ -7378,7 +6695,7 @@
           <a:buFontTx/>
           <a:buNone/>
           <a:tabLst/>
-          <a:defRPr b="0" baseline="0" cap="none" i="0" spc="0" strike="noStrike" sz="1800" u="none" kumimoji="0" normalizeH="0">
+          <a:defRPr kumimoji="0" sz="1800" b="0" i="0" u="none" strike="noStrike" cap="none" spc="0" normalizeH="0" baseline="0">
             <a:ln>
               <a:noFill/>
             </a:ln>
@@ -7404,7 +6721,7 @@
           <a:buFontTx/>
           <a:buNone/>
           <a:tabLst/>
-          <a:defRPr b="0" baseline="0" cap="none" i="0" spc="0" strike="noStrike" sz="1800" u="none" kumimoji="0" normalizeH="0">
+          <a:defRPr kumimoji="0" sz="1800" b="0" i="0" u="none" strike="noStrike" cap="none" spc="0" normalizeH="0" baseline="0">
             <a:ln>
               <a:noFill/>
             </a:ln>
@@ -7430,7 +6747,7 @@
           <a:buFontTx/>
           <a:buNone/>
           <a:tabLst/>
-          <a:defRPr b="0" baseline="0" cap="none" i="0" spc="0" strike="noStrike" sz="1800" u="none" kumimoji="0" normalizeH="0">
+          <a:defRPr kumimoji="0" sz="1800" b="0" i="0" u="none" strike="noStrike" cap="none" spc="0" normalizeH="0" baseline="0">
             <a:ln>
               <a:noFill/>
             </a:ln>
@@ -7456,7 +6773,7 @@
           <a:buFontTx/>
           <a:buNone/>
           <a:tabLst/>
-          <a:defRPr b="0" baseline="0" cap="none" i="0" spc="0" strike="noStrike" sz="1800" u="none" kumimoji="0" normalizeH="0">
+          <a:defRPr kumimoji="0" sz="1800" b="0" i="0" u="none" strike="noStrike" cap="none" spc="0" normalizeH="0" baseline="0">
             <a:ln>
               <a:noFill/>
             </a:ln>
@@ -7469,12 +6786,19 @@
         </a:lvl9pPr>
       </a:lstStyle>
       <a:style>
-        <a:lnRef idx="0"/>
-        <a:fillRef idx="0"/>
-        <a:effectRef idx="0"/>
+        <a:lnRef idx="0">
+          <a:scrgbClr r="0" g="0" b="0"/>
+        </a:lnRef>
+        <a:fillRef idx="0">
+          <a:scrgbClr r="0" g="0" b="0"/>
+        </a:fillRef>
+        <a:effectRef idx="0">
+          <a:scrgbClr r="0" g="0" b="0"/>
+        </a:effectRef>
         <a:fontRef idx="none"/>
       </a:style>
     </a:txDef>
   </a:objectDefaults>
+  <a:extraClrSchemeLst/>
 </a:theme>
 </file>
--- a/Dokumentation/Doku Gliederung.docx
+++ b/Dokumentation/Doku Gliederung.docx
@@ -303,8 +303,6 @@
         </w:rPr>
         <w:tab/>
       </w:r>
-      <w:bookmarkStart w:id="0" w:name="_GoBack"/>
-      <w:bookmarkEnd w:id="0"/>
     </w:p>
     <w:p>
       <w:pPr>
@@ -1061,6 +1059,11 @@
       <w:r>
         <w:t>Tutorial: dem Leser verständlich machen wie man alles einstellt damit man arbeiten kann</w:t>
       </w:r>
+      <w:r>
+        <w:t xml:space="preserve">  (NOTIZ: pfade dürfen eine bestimmte länge nicht überschreiten)</w:t>
+      </w:r>
+      <w:bookmarkStart w:id="0" w:name="_GoBack"/>
+      <w:bookmarkEnd w:id="0"/>
     </w:p>
     <w:p>
       <w:pPr>
@@ -1172,6 +1175,35 @@
       <w:proofErr w:type="gramEnd"/>
       <w:r>
         <w:t xml:space="preserve"> von cocos2d)</w:t>
+      </w:r>
+    </w:p>
+    <w:p/>
+    <w:p/>
+    <w:p>
+      <w:r>
+        <w:t xml:space="preserve">WARUM </w:t>
+      </w:r>
+      <w:proofErr w:type="gramStart"/>
+      <w:r>
+        <w:t>sind</w:t>
+      </w:r>
+      <w:proofErr w:type="gramEnd"/>
+      <w:r>
+        <w:t xml:space="preserve"> Level Hud und BossLEvel Hud extra. (</w:t>
+      </w:r>
+      <w:proofErr w:type="gramStart"/>
+      <w:r>
+        <w:t>sind</w:t>
+      </w:r>
+      <w:proofErr w:type="gramEnd"/>
+      <w:r>
+        <w:t xml:space="preserve"> so verschieden)</w:t>
+      </w:r>
+    </w:p>
+    <w:p/>
+    <w:p>
+      <w:r>
+        <w:t>Dokumentieren wer was von der Doku geschrieben hat</w:t>
       </w:r>
     </w:p>
     <w:p/>
